--- a/Report Template.docx
+++ b/Report Template.docx
@@ -189,16 +189,47 @@
           <w:sz w:val="24"/>
           <w:szCs w:val="24"/>
         </w:rPr>
-        <w:t>The assignment involves a hybrid task because it requires understanding the campus's unique architectural elements and context and discerning subtle differences in the visual style introduced by the AI-generated images.</w:t>
+        <w:t xml:space="preserve">It is a </w:t>
+      </w:r>
+      <w:r>
+        <w:rPr>
+          <w:rFonts w:ascii="Times New Roman" w:hAnsi="Times New Roman" w:cs="Times New Roman"/>
+          <w:b/>
+          <w:bCs/>
+          <w:sz w:val="24"/>
+          <w:szCs w:val="24"/>
+        </w:rPr>
+        <w:t>classification task</w:t>
+      </w:r>
+      <w:r>
+        <w:rPr>
+          <w:rFonts w:ascii="Times New Roman" w:hAnsi="Times New Roman" w:cs="Times New Roman"/>
+          <w:sz w:val="24"/>
+          <w:szCs w:val="24"/>
+        </w:rPr>
+        <w:t xml:space="preserve"> because the goal is to classify images into two categories: real-world pictures captured on the </w:t>
+      </w:r>
+      <w:proofErr w:type="spellStart"/>
+      <w:r>
+        <w:rPr>
+          <w:rFonts w:ascii="Times New Roman" w:hAnsi="Times New Roman" w:cs="Times New Roman"/>
+          <w:sz w:val="24"/>
+          <w:szCs w:val="24"/>
+        </w:rPr>
+        <w:t>PolyU</w:t>
+      </w:r>
+      <w:proofErr w:type="spellEnd"/>
+      <w:r>
+        <w:rPr>
+          <w:rFonts w:ascii="Times New Roman" w:hAnsi="Times New Roman" w:cs="Times New Roman"/>
+          <w:sz w:val="24"/>
+          <w:szCs w:val="24"/>
+        </w:rPr>
+        <w:t xml:space="preserve"> campus and AI-generated images of corresponding architectures. In other words, the task involves determining whether an image is genuine or artificially generated. This falls under the realm of classification problems, where the aim is to assign a label or category to input data based on its features.</w:t>
       </w:r>
     </w:p>
     <w:p>
       <w:pPr>
-        <w:pStyle w:val="ae"/>
-        <w:numPr>
-          <w:ilvl w:val="0"/>
-          <w:numId w:val="14"/>
-        </w:numPr>
         <w:jc w:val="both"/>
         <w:rPr>
           <w:rFonts w:ascii="Times New Roman" w:hAnsi="Times New Roman" w:cs="Times New Roman"/>
@@ -209,69 +240,22 @@
       <w:r>
         <w:rPr>
           <w:rFonts w:ascii="Times New Roman" w:hAnsi="Times New Roman" w:cs="Times New Roman"/>
-          <w:b/>
-          <w:bCs/>
-          <w:sz w:val="24"/>
-          <w:szCs w:val="24"/>
-        </w:rPr>
-        <w:t xml:space="preserve">Understanding of </w:t>
-      </w:r>
-      <w:proofErr w:type="spellStart"/>
-      <w:r>
-        <w:rPr>
-          <w:rFonts w:ascii="Times New Roman" w:hAnsi="Times New Roman" w:cs="Times New Roman"/>
-          <w:b/>
-          <w:bCs/>
-          <w:sz w:val="24"/>
-          <w:szCs w:val="24"/>
-        </w:rPr>
-        <w:t>PolyU</w:t>
-      </w:r>
-      <w:proofErr w:type="spellEnd"/>
-      <w:r>
-        <w:rPr>
-          <w:rFonts w:ascii="Times New Roman" w:hAnsi="Times New Roman" w:cs="Times New Roman"/>
-          <w:b/>
-          <w:bCs/>
-          <w:sz w:val="24"/>
-          <w:szCs w:val="24"/>
-        </w:rPr>
-        <w:t xml:space="preserve"> Campus Architecture</w:t>
-      </w:r>
-      <w:r>
-        <w:rPr>
-          <w:rFonts w:ascii="Times New Roman" w:hAnsi="Times New Roman" w:cs="Times New Roman"/>
-          <w:sz w:val="24"/>
-          <w:szCs w:val="24"/>
-        </w:rPr>
-        <w:t xml:space="preserve">: To accurately distinguish real images from fake ones, the algorithm needs to be trained on the architectural elements specific to the </w:t>
-      </w:r>
-      <w:proofErr w:type="spellStart"/>
-      <w:r>
-        <w:rPr>
-          <w:rFonts w:ascii="Times New Roman" w:hAnsi="Times New Roman" w:cs="Times New Roman"/>
-          <w:sz w:val="24"/>
-          <w:szCs w:val="24"/>
-        </w:rPr>
-        <w:t>PolyU</w:t>
-      </w:r>
-      <w:proofErr w:type="spellEnd"/>
-      <w:r>
-        <w:rPr>
-          <w:rFonts w:ascii="Times New Roman" w:hAnsi="Times New Roman" w:cs="Times New Roman"/>
-          <w:sz w:val="24"/>
-          <w:szCs w:val="24"/>
-        </w:rPr>
-        <w:t xml:space="preserve"> campus. For instance, it is easy to identify the Innovation Tower.</w:t>
+          <w:sz w:val="24"/>
+          <w:szCs w:val="24"/>
+        </w:rPr>
+        <w:t>In this scenario, a Convolutional Neural Network (CNN) model can be trained to learn the distinguishing features between real-world images and AI-generated images. The model will analyze the patterns, textures, and structures present in the images to make predictions about their authenticity.</w:t>
+      </w:r>
+      <w:r>
+        <w:rPr>
+          <w:rFonts w:ascii="Times New Roman" w:hAnsi="Times New Roman" w:cs="Times New Roman"/>
+          <w:sz w:val="24"/>
+          <w:szCs w:val="24"/>
+        </w:rPr>
+        <w:t xml:space="preserve"> In fact, studies have shown that AI-generated images have explainable features which is varied from real images [1]. Therefore, it is confident for using CNN to complete the tasks.</w:t>
       </w:r>
     </w:p>
     <w:p>
       <w:pPr>
-        <w:pStyle w:val="ae"/>
-        <w:numPr>
-          <w:ilvl w:val="0"/>
-          <w:numId w:val="14"/>
-        </w:numPr>
         <w:jc w:val="both"/>
         <w:rPr>
           <w:rFonts w:ascii="Times New Roman" w:hAnsi="Times New Roman" w:cs="Times New Roman"/>
@@ -282,169 +266,11 @@
       <w:r>
         <w:rPr>
           <w:rFonts w:ascii="Times New Roman" w:hAnsi="Times New Roman" w:cs="Times New Roman"/>
-          <w:b/>
-          <w:bCs/>
-          <w:sz w:val="24"/>
-          <w:szCs w:val="24"/>
-        </w:rPr>
-        <w:t>Visual Style Recognition</w:t>
-      </w:r>
-      <w:r>
-        <w:rPr>
-          <w:rFonts w:ascii="Times New Roman" w:hAnsi="Times New Roman" w:cs="Times New Roman"/>
-          <w:sz w:val="24"/>
-          <w:szCs w:val="24"/>
-        </w:rPr>
-        <w:t>: Additionally, the algorithm must recognize the visual style or signature introduced by the AI-generated images. Each visual style has varied color patterns, edge sharpness, etc.</w:t>
-      </w:r>
-    </w:p>
-    <w:p>
-      <w:pPr>
-        <w:jc w:val="both"/>
-        <w:rPr>
-          <w:rFonts w:ascii="Times New Roman" w:hAnsi="Times New Roman" w:cs="Times New Roman"/>
-          <w:sz w:val="24"/>
-          <w:szCs w:val="24"/>
-        </w:rPr>
-      </w:pPr>
-      <w:r>
-        <w:rPr>
-          <w:rFonts w:ascii="Times New Roman" w:hAnsi="Times New Roman" w:cs="Times New Roman"/>
-          <w:sz w:val="24"/>
-          <w:szCs w:val="24"/>
-        </w:rPr>
-        <w:t>The hybrid nature of the task arises from the need to combine these two distinct aspects:</w:t>
-      </w:r>
-    </w:p>
-    <w:p>
-      <w:pPr>
-        <w:pStyle w:val="ae"/>
-        <w:numPr>
-          <w:ilvl w:val="0"/>
-          <w:numId w:val="15"/>
-        </w:numPr>
-        <w:jc w:val="both"/>
-        <w:rPr>
-          <w:rFonts w:ascii="Times New Roman" w:hAnsi="Times New Roman" w:cs="Times New Roman"/>
-          <w:sz w:val="24"/>
-          <w:szCs w:val="24"/>
-        </w:rPr>
-      </w:pPr>
-      <w:r>
-        <w:rPr>
-          <w:rFonts w:ascii="Times New Roman" w:hAnsi="Times New Roman" w:cs="Times New Roman"/>
-          <w:b/>
-          <w:bCs/>
-          <w:sz w:val="24"/>
-          <w:szCs w:val="24"/>
-        </w:rPr>
-        <w:t>Object Detection</w:t>
-      </w:r>
-      <w:r>
-        <w:rPr>
-          <w:rFonts w:ascii="Times New Roman" w:hAnsi="Times New Roman" w:cs="Times New Roman"/>
-          <w:sz w:val="24"/>
-          <w:szCs w:val="24"/>
-        </w:rPr>
-        <w:t xml:space="preserve">: The algorithm needs to accurately detect and classify objects and architectural elements present in real images of the </w:t>
-      </w:r>
-      <w:proofErr w:type="spellStart"/>
-      <w:r>
-        <w:rPr>
-          <w:rFonts w:ascii="Times New Roman" w:hAnsi="Times New Roman" w:cs="Times New Roman"/>
-          <w:sz w:val="24"/>
-          <w:szCs w:val="24"/>
-        </w:rPr>
-        <w:t>PolyU</w:t>
-      </w:r>
-      <w:proofErr w:type="spellEnd"/>
-      <w:r>
-        <w:rPr>
-          <w:rFonts w:ascii="Times New Roman" w:hAnsi="Times New Roman" w:cs="Times New Roman"/>
-          <w:sz w:val="24"/>
-          <w:szCs w:val="24"/>
-        </w:rPr>
-        <w:t xml:space="preserve"> campus. </w:t>
-      </w:r>
-    </w:p>
-    <w:p>
-      <w:pPr>
-        <w:pStyle w:val="ae"/>
-        <w:numPr>
-          <w:ilvl w:val="0"/>
-          <w:numId w:val="15"/>
-        </w:numPr>
-        <w:jc w:val="both"/>
-        <w:rPr>
-          <w:rFonts w:ascii="Times New Roman" w:hAnsi="Times New Roman" w:cs="Times New Roman"/>
-          <w:sz w:val="24"/>
-          <w:szCs w:val="24"/>
-        </w:rPr>
-      </w:pPr>
-      <w:r>
-        <w:rPr>
-          <w:rFonts w:ascii="Times New Roman" w:hAnsi="Times New Roman" w:cs="Times New Roman" w:hint="eastAsia"/>
-          <w:b/>
-          <w:bCs/>
-          <w:sz w:val="24"/>
-          <w:szCs w:val="24"/>
-        </w:rPr>
-        <w:t>Classification</w:t>
-      </w:r>
-      <w:r>
-        <w:rPr>
-          <w:rFonts w:ascii="Times New Roman" w:hAnsi="Times New Roman" w:cs="Times New Roman"/>
-          <w:sz w:val="24"/>
-          <w:szCs w:val="24"/>
-        </w:rPr>
-        <w:t>: Simultaneously, the algorithm must be trained to recognize the visual style characteristics introduced by the AI-generated images.</w:t>
-      </w:r>
-    </w:p>
-    <w:p>
-      <w:pPr>
-        <w:jc w:val="both"/>
-        <w:rPr>
-          <w:rFonts w:ascii="Times New Roman" w:hAnsi="Times New Roman" w:cs="Times New Roman"/>
-          <w:sz w:val="24"/>
-          <w:szCs w:val="24"/>
-        </w:rPr>
-      </w:pPr>
-      <w:r>
-        <w:rPr>
-          <w:rFonts w:ascii="Times New Roman" w:hAnsi="Times New Roman" w:cs="Times New Roman"/>
-          <w:sz w:val="24"/>
-          <w:szCs w:val="24"/>
-        </w:rPr>
-        <w:t xml:space="preserve">By combining object detection and classification with style recognition, the algorithm can effectively differentiate between real-world images of the </w:t>
-      </w:r>
-      <w:proofErr w:type="spellStart"/>
-      <w:r>
-        <w:rPr>
-          <w:rFonts w:ascii="Times New Roman" w:hAnsi="Times New Roman" w:cs="Times New Roman"/>
-          <w:sz w:val="24"/>
-          <w:szCs w:val="24"/>
-        </w:rPr>
-        <w:t>PolyU</w:t>
-      </w:r>
-      <w:proofErr w:type="spellEnd"/>
-      <w:r>
-        <w:rPr>
-          <w:rFonts w:ascii="Times New Roman" w:hAnsi="Times New Roman" w:cs="Times New Roman"/>
-          <w:sz w:val="24"/>
-          <w:szCs w:val="24"/>
-        </w:rPr>
-        <w:t xml:space="preserve"> campus and AI-generated images constructed in a specific visual style.</w:t>
-      </w:r>
-    </w:p>
-    <w:p>
-      <w:pPr>
-        <w:jc w:val="both"/>
-        <w:rPr>
-          <w:rFonts w:ascii="Times New Roman" w:hAnsi="Times New Roman" w:cs="Times New Roman"/>
-          <w:sz w:val="24"/>
-          <w:szCs w:val="24"/>
-        </w:rPr>
-      </w:pPr>
+          <w:sz w:val="24"/>
+          <w:szCs w:val="24"/>
+        </w:rPr>
+        <w:t>In addition, we are encouraged to classify the false images into different art styles. Using a classification model remains an effective solution to solve the problem. Therefore, the required CV task shall be constructing a model which classifies the real pictures and the false pictures with different visuals simultaneously.</w:t>
+      </w:r>
     </w:p>
     <w:p>
       <w:pPr>
@@ -498,7 +324,157 @@
           <w:sz w:val="24"/>
           <w:szCs w:val="24"/>
         </w:rPr>
-        <w:t>It is assigned that data collection shall be performed manually. During collection, a total of 174 real images were collected. These images are taken in various venues, such as the platform lawn, the Innovation Tower, and the Z core platform. ALL real images are considered photorealism and used for training classification models. In addition, the AI-generated pictures are created with getimg.ai [1]. The AI tool provides three art styles: photorealism, artistic, and anime. There are 33, 33, and 28 fake images for each corresponding style.</w:t>
+        <w:t>It is assigned that data collection shall be performed manually. During collection, a total of 174 real images were collected. These images are taken in various venues, such as the platform lawn, the Innovation Tower, and the Z core platform.</w:t>
+      </w:r>
+      <w:r>
+        <w:rPr>
+          <w:rFonts w:ascii="Times New Roman" w:hAnsi="Times New Roman" w:cs="Times New Roman"/>
+          <w:sz w:val="24"/>
+          <w:szCs w:val="24"/>
+        </w:rPr>
+        <w:t xml:space="preserve"> </w:t>
+      </w:r>
+      <w:r>
+        <w:rPr>
+          <w:rFonts w:ascii="Times New Roman" w:hAnsi="Times New Roman" w:cs="Times New Roman"/>
+          <w:sz w:val="24"/>
+          <w:szCs w:val="24"/>
+        </w:rPr>
+        <w:t xml:space="preserve">In addition, </w:t>
+      </w:r>
+      <w:r>
+        <w:rPr>
+          <w:rFonts w:ascii="Times New Roman" w:hAnsi="Times New Roman" w:cs="Times New Roman"/>
+          <w:sz w:val="24"/>
+          <w:szCs w:val="24"/>
+        </w:rPr>
+        <w:t>a total number of 94</w:t>
+      </w:r>
+      <w:r>
+        <w:rPr>
+          <w:rFonts w:ascii="Times New Roman" w:hAnsi="Times New Roman" w:cs="Times New Roman"/>
+          <w:sz w:val="24"/>
+          <w:szCs w:val="24"/>
+        </w:rPr>
+        <w:t xml:space="preserve"> AI-generated pictures are created with getimg.ai [</w:t>
+      </w:r>
+      <w:r>
+        <w:rPr>
+          <w:rFonts w:ascii="Times New Roman" w:hAnsi="Times New Roman" w:cs="Times New Roman"/>
+          <w:sz w:val="24"/>
+          <w:szCs w:val="24"/>
+        </w:rPr>
+        <w:t>2</w:t>
+      </w:r>
+      <w:r>
+        <w:rPr>
+          <w:rFonts w:ascii="Times New Roman" w:hAnsi="Times New Roman" w:cs="Times New Roman"/>
+          <w:sz w:val="24"/>
+          <w:szCs w:val="24"/>
+        </w:rPr>
+        <w:t>]. The AI tool provides three art styles: photorealism, artistic, and anime. There are 33, 33, and 28 fake images for each corresponding style.</w:t>
+      </w:r>
+      <w:r>
+        <w:rPr>
+          <w:rFonts w:ascii="Times New Roman" w:hAnsi="Times New Roman" w:cs="Times New Roman"/>
+          <w:sz w:val="24"/>
+          <w:szCs w:val="24"/>
+        </w:rPr>
+        <w:t xml:space="preserve"> </w:t>
+      </w:r>
+    </w:p>
+    <w:p>
+      <w:pPr>
+        <w:jc w:val="both"/>
+        <w:rPr>
+          <w:rFonts w:ascii="Times New Roman" w:hAnsi="Times New Roman" w:cs="Times New Roman"/>
+          <w:sz w:val="24"/>
+          <w:szCs w:val="24"/>
+        </w:rPr>
+      </w:pPr>
+      <w:r>
+        <w:rPr>
+          <w:rFonts w:ascii="Times New Roman" w:hAnsi="Times New Roman" w:cs="Times New Roman"/>
+          <w:sz w:val="24"/>
+          <w:szCs w:val="24"/>
+        </w:rPr>
+        <w:t xml:space="preserve">For validating the model, 70% of the images are used as training set while </w:t>
+      </w:r>
+      <w:r>
+        <w:rPr>
+          <w:rFonts w:ascii="Times New Roman" w:hAnsi="Times New Roman" w:cs="Times New Roman"/>
+          <w:sz w:val="24"/>
+          <w:szCs w:val="24"/>
+        </w:rPr>
+        <w:t>3</w:t>
+      </w:r>
+      <w:r>
+        <w:rPr>
+          <w:rFonts w:ascii="Times New Roman" w:hAnsi="Times New Roman" w:cs="Times New Roman"/>
+          <w:sz w:val="24"/>
+          <w:szCs w:val="24"/>
+        </w:rPr>
+        <w:t xml:space="preserve">0% are used as validation set. After reaching the satisfying score, we are using a </w:t>
+      </w:r>
+      <w:r>
+        <w:rPr>
+          <w:rFonts w:ascii="Times New Roman" w:hAnsi="Times New Roman" w:cs="Times New Roman"/>
+          <w:sz w:val="24"/>
+          <w:szCs w:val="24"/>
+        </w:rPr>
+        <w:t>separate test dataset</w:t>
+      </w:r>
+      <w:r>
+        <w:rPr>
+          <w:rFonts w:ascii="Times New Roman" w:hAnsi="Times New Roman" w:cs="Times New Roman"/>
+          <w:sz w:val="24"/>
+          <w:szCs w:val="24"/>
+        </w:rPr>
+        <w:t xml:space="preserve"> to validate the accuracy.</w:t>
+      </w:r>
+    </w:p>
+    <w:p>
+      <w:pPr>
+        <w:jc w:val="both"/>
+        <w:rPr>
+          <w:rFonts w:ascii="Times New Roman" w:hAnsi="Times New Roman" w:cs="Times New Roman"/>
+          <w:sz w:val="24"/>
+          <w:szCs w:val="24"/>
+        </w:rPr>
+      </w:pPr>
+      <w:r>
+        <w:rPr>
+          <w:rFonts w:ascii="Times New Roman" w:hAnsi="Times New Roman" w:cs="Times New Roman"/>
+          <w:sz w:val="24"/>
+          <w:szCs w:val="24"/>
+        </w:rPr>
+        <w:t xml:space="preserve">Originally, we attempted to fill the class with string labels. However, it raised </w:t>
+      </w:r>
+      <w:proofErr w:type="gramStart"/>
+      <w:r>
+        <w:rPr>
+          <w:rFonts w:ascii="Times New Roman" w:hAnsi="Times New Roman" w:cs="Times New Roman"/>
+          <w:sz w:val="24"/>
+          <w:szCs w:val="24"/>
+        </w:rPr>
+        <w:t>errors</w:t>
+      </w:r>
+      <w:proofErr w:type="gramEnd"/>
+      <w:r>
+        <w:rPr>
+          <w:rFonts w:ascii="Times New Roman" w:hAnsi="Times New Roman" w:cs="Times New Roman"/>
+          <w:sz w:val="24"/>
+          <w:szCs w:val="24"/>
+        </w:rPr>
+        <w:t xml:space="preserve"> and </w:t>
+      </w:r>
+      <w:r>
+        <w:rPr>
+          <w:rFonts w:ascii="Times New Roman" w:hAnsi="Times New Roman" w:cs="Times New Roman"/>
+          <w:sz w:val="24"/>
+          <w:szCs w:val="24"/>
+        </w:rPr>
+        <w:t xml:space="preserve">we are forced to change the labels into numeric, and use One Hot Encoder to further modify them. </w:t>
       </w:r>
     </w:p>
     <w:p>
@@ -540,7 +516,7 @@
       </w:pPr>
       <w:r>
         <w:rPr>
-          <w:rFonts w:ascii="Times New Roman" w:hAnsi="Times New Roman" w:cs="Times New Roman" w:hint="eastAsia"/>
+          <w:rFonts w:ascii="Times New Roman" w:hAnsi="Times New Roman" w:cs="Times New Roman"/>
           <w:b/>
           <w:bCs/>
           <w:sz w:val="24"/>
@@ -548,6 +524,911 @@
         </w:rPr>
         <w:lastRenderedPageBreak/>
         <w:t>Image Preprocessing</w:t>
+      </w:r>
+    </w:p>
+    <w:p>
+      <w:pPr>
+        <w:jc w:val="both"/>
+        <w:rPr>
+          <w:rFonts w:ascii="Times New Roman" w:eastAsia="新細明體" w:hAnsi="Times New Roman" w:cs="Times New Roman"/>
+          <w:sz w:val="24"/>
+          <w:szCs w:val="24"/>
+          <w:lang w:eastAsia="zh-TW"/>
+        </w:rPr>
+      </w:pPr>
+      <w:r>
+        <w:rPr>
+          <w:rFonts w:ascii="Times New Roman" w:eastAsia="新細明體" w:hAnsi="Times New Roman" w:cs="Times New Roman"/>
+          <w:sz w:val="24"/>
+          <w:szCs w:val="24"/>
+          <w:lang w:eastAsia="zh-TW"/>
+        </w:rPr>
+        <w:t>Image</w:t>
+      </w:r>
+      <w:r>
+        <w:rPr>
+          <w:rFonts w:ascii="Times New Roman" w:eastAsia="新細明體" w:hAnsi="Times New Roman" w:cs="Times New Roman"/>
+          <w:sz w:val="24"/>
+          <w:szCs w:val="24"/>
+          <w:lang w:eastAsia="zh-TW"/>
+        </w:rPr>
+        <w:t xml:space="preserve"> preprocessing is a crucial step in </w:t>
+      </w:r>
+      <w:r>
+        <w:rPr>
+          <w:rFonts w:ascii="Times New Roman" w:eastAsia="新細明體" w:hAnsi="Times New Roman" w:cs="Times New Roman"/>
+          <w:sz w:val="24"/>
+          <w:szCs w:val="24"/>
+          <w:lang w:eastAsia="zh-TW"/>
+        </w:rPr>
+        <w:t>computer vision projects</w:t>
+      </w:r>
+      <w:r>
+        <w:rPr>
+          <w:rFonts w:ascii="Times New Roman" w:eastAsia="新細明體" w:hAnsi="Times New Roman" w:cs="Times New Roman"/>
+          <w:sz w:val="24"/>
+          <w:szCs w:val="24"/>
+          <w:lang w:eastAsia="zh-TW"/>
+        </w:rPr>
+        <w:t xml:space="preserve">. In the context of classifying real and AI-generated images of the </w:t>
+      </w:r>
+      <w:proofErr w:type="spellStart"/>
+      <w:r>
+        <w:rPr>
+          <w:rFonts w:ascii="Times New Roman" w:eastAsia="新細明體" w:hAnsi="Times New Roman" w:cs="Times New Roman"/>
+          <w:sz w:val="24"/>
+          <w:szCs w:val="24"/>
+          <w:lang w:eastAsia="zh-TW"/>
+        </w:rPr>
+        <w:t>PolyU</w:t>
+      </w:r>
+      <w:proofErr w:type="spellEnd"/>
+      <w:r>
+        <w:rPr>
+          <w:rFonts w:ascii="Times New Roman" w:eastAsia="新細明體" w:hAnsi="Times New Roman" w:cs="Times New Roman"/>
+          <w:sz w:val="24"/>
+          <w:szCs w:val="24"/>
+          <w:lang w:eastAsia="zh-TW"/>
+        </w:rPr>
+        <w:t xml:space="preserve"> campus, the following preprocessing steps are recommended:</w:t>
+      </w:r>
+    </w:p>
+    <w:p>
+      <w:pPr>
+        <w:pStyle w:val="ae"/>
+        <w:numPr>
+          <w:ilvl w:val="0"/>
+          <w:numId w:val="21"/>
+        </w:numPr>
+        <w:jc w:val="both"/>
+        <w:rPr>
+          <w:rFonts w:ascii="Times New Roman" w:eastAsia="新細明體" w:hAnsi="Times New Roman" w:cs="Times New Roman"/>
+          <w:sz w:val="24"/>
+          <w:szCs w:val="24"/>
+          <w:lang w:eastAsia="zh-TW"/>
+        </w:rPr>
+      </w:pPr>
+      <w:r>
+        <w:rPr>
+          <w:rFonts w:ascii="Times New Roman" w:eastAsia="新細明體" w:hAnsi="Times New Roman" w:cs="Times New Roman"/>
+          <w:b/>
+          <w:bCs/>
+          <w:sz w:val="24"/>
+          <w:szCs w:val="24"/>
+          <w:lang w:eastAsia="zh-TW"/>
+        </w:rPr>
+        <w:t>Resizing</w:t>
+      </w:r>
+      <w:r>
+        <w:rPr>
+          <w:rFonts w:ascii="Times New Roman" w:eastAsia="新細明體" w:hAnsi="Times New Roman" w:cs="Times New Roman"/>
+          <w:sz w:val="24"/>
+          <w:szCs w:val="24"/>
+          <w:lang w:eastAsia="zh-TW"/>
+        </w:rPr>
+        <w:t>: Images in the dataset may vary in size, which can introduce inconsistency and computational overhead during training. Resizing all images to a uniform resolution not only ensures consistency but also reduces computational complexity. The resizing operation should maintain the aspect ratio of the original images to prevent distortion.</w:t>
+      </w:r>
+      <w:r>
+        <w:rPr>
+          <w:rFonts w:ascii="Times New Roman" w:eastAsia="新細明體" w:hAnsi="Times New Roman" w:cs="Times New Roman"/>
+          <w:sz w:val="24"/>
+          <w:szCs w:val="24"/>
+          <w:lang w:eastAsia="zh-TW"/>
+        </w:rPr>
+        <w:t xml:space="preserve"> The size shall </w:t>
+      </w:r>
+      <w:proofErr w:type="gramStart"/>
+      <w:r>
+        <w:rPr>
+          <w:rFonts w:ascii="Times New Roman" w:eastAsia="新細明體" w:hAnsi="Times New Roman" w:cs="Times New Roman"/>
+          <w:sz w:val="24"/>
+          <w:szCs w:val="24"/>
+          <w:lang w:eastAsia="zh-TW"/>
+        </w:rPr>
+        <w:t>depends</w:t>
+      </w:r>
+      <w:proofErr w:type="gramEnd"/>
+      <w:r>
+        <w:rPr>
+          <w:rFonts w:ascii="Times New Roman" w:eastAsia="新細明體" w:hAnsi="Times New Roman" w:cs="Times New Roman"/>
+          <w:sz w:val="24"/>
+          <w:szCs w:val="24"/>
+          <w:lang w:eastAsia="zh-TW"/>
+        </w:rPr>
+        <w:t xml:space="preserve"> on the input of each model.</w:t>
+      </w:r>
+    </w:p>
+    <w:p>
+      <w:pPr>
+        <w:pStyle w:val="ae"/>
+        <w:numPr>
+          <w:ilvl w:val="0"/>
+          <w:numId w:val="21"/>
+        </w:numPr>
+        <w:jc w:val="both"/>
+        <w:rPr>
+          <w:rFonts w:ascii="Times New Roman" w:eastAsia="新細明體" w:hAnsi="Times New Roman" w:cs="Times New Roman"/>
+          <w:sz w:val="24"/>
+          <w:szCs w:val="24"/>
+          <w:lang w:eastAsia="zh-TW"/>
+        </w:rPr>
+      </w:pPr>
+      <w:r>
+        <w:rPr>
+          <w:rFonts w:ascii="Times New Roman" w:eastAsia="新細明體" w:hAnsi="Times New Roman" w:cs="Times New Roman"/>
+          <w:b/>
+          <w:bCs/>
+          <w:sz w:val="24"/>
+          <w:szCs w:val="24"/>
+          <w:lang w:eastAsia="zh-TW"/>
+        </w:rPr>
+        <w:t>RGB Standardization</w:t>
+      </w:r>
+      <w:r>
+        <w:rPr>
+          <w:rFonts w:ascii="Times New Roman" w:eastAsia="新細明體" w:hAnsi="Times New Roman" w:cs="Times New Roman"/>
+          <w:sz w:val="24"/>
+          <w:szCs w:val="24"/>
+          <w:lang w:eastAsia="zh-TW"/>
+        </w:rPr>
+        <w:t>: Standardizing the color channels of the images is essential for ensuring consistency across the dataset. This involves normalizing the pixel values in each color channel (red, green, and blue) to have zero mean and unit variance. Standardization helps in stabilizing the learning process and improving convergence during training.</w:t>
+      </w:r>
+    </w:p>
+    <w:p>
+      <w:pPr>
+        <w:jc w:val="both"/>
+        <w:rPr>
+          <w:rFonts w:ascii="Times New Roman" w:eastAsia="新細明體" w:hAnsi="Times New Roman" w:cs="Times New Roman"/>
+          <w:sz w:val="24"/>
+          <w:szCs w:val="24"/>
+          <w:lang w:eastAsia="zh-TW"/>
+        </w:rPr>
+      </w:pPr>
+      <w:r>
+        <w:rPr>
+          <w:rFonts w:ascii="Times New Roman" w:eastAsia="新細明體" w:hAnsi="Times New Roman" w:cs="Times New Roman"/>
+          <w:sz w:val="24"/>
+          <w:szCs w:val="24"/>
+          <w:lang w:eastAsia="zh-TW"/>
+        </w:rPr>
+        <w:t xml:space="preserve">In addition, to enhance the robustness of the models, data augmentation is applied to the training and validation set. </w:t>
+      </w:r>
+      <w:r>
+        <w:rPr>
+          <w:rFonts w:ascii="Times New Roman" w:eastAsia="新細明體" w:hAnsi="Times New Roman" w:cs="Times New Roman"/>
+          <w:sz w:val="24"/>
+          <w:szCs w:val="24"/>
+          <w:lang w:eastAsia="zh-TW"/>
+        </w:rPr>
+        <w:t xml:space="preserve">The provided function </w:t>
+      </w:r>
+      <w:proofErr w:type="spellStart"/>
+      <w:r>
+        <w:rPr>
+          <w:rFonts w:ascii="Times New Roman" w:eastAsia="新細明體" w:hAnsi="Times New Roman" w:cs="Times New Roman"/>
+          <w:i/>
+          <w:iCs/>
+          <w:sz w:val="24"/>
+          <w:szCs w:val="24"/>
+          <w:lang w:eastAsia="zh-TW"/>
+        </w:rPr>
+        <w:t>augmentImage</w:t>
+      </w:r>
+      <w:proofErr w:type="spellEnd"/>
+      <w:r>
+        <w:rPr>
+          <w:rFonts w:ascii="Times New Roman" w:eastAsia="新細明體" w:hAnsi="Times New Roman" w:cs="Times New Roman"/>
+          <w:sz w:val="24"/>
+          <w:szCs w:val="24"/>
+          <w:lang w:eastAsia="zh-TW"/>
+        </w:rPr>
+        <w:t xml:space="preserve"> is an image augmentation function designed to </w:t>
+      </w:r>
+      <w:r>
+        <w:rPr>
+          <w:rFonts w:ascii="Times New Roman" w:eastAsia="新細明體" w:hAnsi="Times New Roman" w:cs="Times New Roman"/>
+          <w:sz w:val="24"/>
+          <w:szCs w:val="24"/>
+          <w:lang w:eastAsia="zh-TW"/>
+        </w:rPr>
+        <w:t>achieve the goal</w:t>
+      </w:r>
+      <w:r>
+        <w:rPr>
+          <w:rFonts w:ascii="Times New Roman" w:eastAsia="新細明體" w:hAnsi="Times New Roman" w:cs="Times New Roman"/>
+          <w:sz w:val="24"/>
+          <w:szCs w:val="24"/>
+          <w:lang w:eastAsia="zh-TW"/>
+        </w:rPr>
+        <w:t xml:space="preserve">, particularly those trained on image data. Image augmentation is a common technique used in computer vision tasks to artificially increase the diversity of the training dataset by applying random transformations to the input images. This helps the model generalize better to </w:t>
+      </w:r>
+      <w:r>
+        <w:rPr>
+          <w:rFonts w:ascii="Times New Roman" w:eastAsia="新細明體" w:hAnsi="Times New Roman" w:cs="Times New Roman"/>
+          <w:sz w:val="24"/>
+          <w:szCs w:val="24"/>
+          <w:lang w:eastAsia="zh-TW"/>
+        </w:rPr>
+        <w:t>real scenarios</w:t>
+      </w:r>
+      <w:r>
+        <w:rPr>
+          <w:rFonts w:ascii="Times New Roman" w:eastAsia="新細明體" w:hAnsi="Times New Roman" w:cs="Times New Roman"/>
+          <w:sz w:val="24"/>
+          <w:szCs w:val="24"/>
+          <w:lang w:eastAsia="zh-TW"/>
+        </w:rPr>
+        <w:t xml:space="preserve"> and reduces overfitting.</w:t>
+      </w:r>
+    </w:p>
+    <w:p>
+      <w:pPr>
+        <w:jc w:val="both"/>
+        <w:rPr>
+          <w:rFonts w:ascii="Times New Roman" w:eastAsia="新細明體" w:hAnsi="Times New Roman" w:cs="Times New Roman"/>
+          <w:sz w:val="24"/>
+          <w:szCs w:val="24"/>
+          <w:lang w:eastAsia="zh-TW"/>
+        </w:rPr>
+      </w:pPr>
+      <w:r>
+        <w:rPr>
+          <w:rFonts w:ascii="Times New Roman" w:eastAsia="新細明體" w:hAnsi="Times New Roman" w:cs="Times New Roman"/>
+          <w:sz w:val="24"/>
+          <w:szCs w:val="24"/>
+          <w:lang w:eastAsia="zh-TW"/>
+        </w:rPr>
+        <w:t>Let's break down the different types of image augmentation techniques applied in the function:</w:t>
+      </w:r>
+    </w:p>
+    <w:p>
+      <w:pPr>
+        <w:pStyle w:val="ae"/>
+        <w:numPr>
+          <w:ilvl w:val="0"/>
+          <w:numId w:val="24"/>
+        </w:numPr>
+        <w:jc w:val="both"/>
+        <w:rPr>
+          <w:rFonts w:ascii="Times New Roman" w:eastAsia="新細明體" w:hAnsi="Times New Roman" w:cs="Times New Roman"/>
+          <w:sz w:val="24"/>
+          <w:szCs w:val="24"/>
+          <w:lang w:eastAsia="zh-TW"/>
+        </w:rPr>
+      </w:pPr>
+      <w:r>
+        <w:rPr>
+          <w:rFonts w:ascii="Times New Roman" w:eastAsia="新細明體" w:hAnsi="Times New Roman" w:cs="Times New Roman"/>
+          <w:b/>
+          <w:bCs/>
+          <w:sz w:val="24"/>
+          <w:szCs w:val="24"/>
+          <w:lang w:eastAsia="zh-TW"/>
+        </w:rPr>
+        <w:t>Rotation</w:t>
+      </w:r>
+      <w:r>
+        <w:rPr>
+          <w:rFonts w:ascii="Times New Roman" w:eastAsia="新細明體" w:hAnsi="Times New Roman" w:cs="Times New Roman"/>
+          <w:sz w:val="24"/>
+          <w:szCs w:val="24"/>
+          <w:lang w:eastAsia="zh-TW"/>
+        </w:rPr>
+        <w:t>:</w:t>
+      </w:r>
+      <w:r>
+        <w:rPr>
+          <w:rFonts w:ascii="Times New Roman" w:eastAsia="新細明體" w:hAnsi="Times New Roman" w:cs="Times New Roman"/>
+          <w:sz w:val="24"/>
+          <w:szCs w:val="24"/>
+          <w:lang w:eastAsia="zh-TW"/>
+        </w:rPr>
+        <w:t xml:space="preserve"> </w:t>
+      </w:r>
+      <w:r>
+        <w:rPr>
+          <w:rFonts w:ascii="Times New Roman" w:eastAsia="新細明體" w:hAnsi="Times New Roman" w:cs="Times New Roman"/>
+          <w:sz w:val="24"/>
+          <w:szCs w:val="24"/>
+          <w:lang w:eastAsia="zh-TW"/>
+        </w:rPr>
+        <w:t>Randomly rotates the image between -45 and 45 degrees.</w:t>
+      </w:r>
+      <w:r>
+        <w:rPr>
+          <w:rFonts w:ascii="Times New Roman" w:eastAsia="新細明體" w:hAnsi="Times New Roman" w:cs="Times New Roman"/>
+          <w:sz w:val="24"/>
+          <w:szCs w:val="24"/>
+          <w:lang w:eastAsia="zh-TW"/>
+        </w:rPr>
+        <w:t xml:space="preserve"> </w:t>
+      </w:r>
+      <w:r>
+        <w:rPr>
+          <w:rFonts w:ascii="Times New Roman" w:eastAsia="新細明體" w:hAnsi="Times New Roman" w:cs="Times New Roman"/>
+          <w:sz w:val="24"/>
+          <w:szCs w:val="24"/>
+          <w:lang w:eastAsia="zh-TW"/>
+        </w:rPr>
+        <w:t>This helps the model learn to recognize objects from different viewpoints and orientations.</w:t>
+      </w:r>
+    </w:p>
+    <w:p>
+      <w:pPr>
+        <w:pStyle w:val="ae"/>
+        <w:numPr>
+          <w:ilvl w:val="0"/>
+          <w:numId w:val="24"/>
+        </w:numPr>
+        <w:jc w:val="both"/>
+        <w:rPr>
+          <w:rFonts w:ascii="Times New Roman" w:eastAsia="新細明體" w:hAnsi="Times New Roman" w:cs="Times New Roman"/>
+          <w:sz w:val="24"/>
+          <w:szCs w:val="24"/>
+          <w:lang w:eastAsia="zh-TW"/>
+        </w:rPr>
+      </w:pPr>
+      <w:r>
+        <w:rPr>
+          <w:rFonts w:ascii="Times New Roman" w:eastAsia="新細明體" w:hAnsi="Times New Roman" w:cs="Times New Roman"/>
+          <w:b/>
+          <w:bCs/>
+          <w:sz w:val="24"/>
+          <w:szCs w:val="24"/>
+          <w:lang w:eastAsia="zh-TW"/>
+        </w:rPr>
+        <w:t>Flip</w:t>
+      </w:r>
+      <w:r>
+        <w:rPr>
+          <w:rFonts w:ascii="Times New Roman" w:eastAsia="新細明體" w:hAnsi="Times New Roman" w:cs="Times New Roman"/>
+          <w:sz w:val="24"/>
+          <w:szCs w:val="24"/>
+          <w:lang w:eastAsia="zh-TW"/>
+        </w:rPr>
+        <w:t>:</w:t>
+      </w:r>
+      <w:r>
+        <w:rPr>
+          <w:rFonts w:ascii="Times New Roman" w:eastAsia="新細明體" w:hAnsi="Times New Roman" w:cs="Times New Roman"/>
+          <w:sz w:val="24"/>
+          <w:szCs w:val="24"/>
+          <w:lang w:eastAsia="zh-TW"/>
+        </w:rPr>
+        <w:t xml:space="preserve"> </w:t>
+      </w:r>
+      <w:r>
+        <w:rPr>
+          <w:rFonts w:ascii="Times New Roman" w:eastAsia="新細明體" w:hAnsi="Times New Roman" w:cs="Times New Roman"/>
+          <w:sz w:val="24"/>
+          <w:szCs w:val="24"/>
+          <w:lang w:eastAsia="zh-TW"/>
+        </w:rPr>
+        <w:t>Randomly flips the image horizontally or vertically.</w:t>
+      </w:r>
+      <w:r>
+        <w:rPr>
+          <w:rFonts w:ascii="Times New Roman" w:eastAsia="新細明體" w:hAnsi="Times New Roman" w:cs="Times New Roman"/>
+          <w:sz w:val="24"/>
+          <w:szCs w:val="24"/>
+          <w:lang w:eastAsia="zh-TW"/>
+        </w:rPr>
+        <w:t xml:space="preserve"> </w:t>
+      </w:r>
+      <w:r>
+        <w:rPr>
+          <w:rFonts w:ascii="Times New Roman" w:eastAsia="新細明體" w:hAnsi="Times New Roman" w:cs="Times New Roman"/>
+          <w:sz w:val="24"/>
+          <w:szCs w:val="24"/>
+          <w:lang w:eastAsia="zh-TW"/>
+        </w:rPr>
+        <w:t>This introduces variations in the orientation of objects within the image.</w:t>
+      </w:r>
+      <w:r>
+        <w:rPr>
+          <w:rFonts w:ascii="Times New Roman" w:eastAsia="新細明體" w:hAnsi="Times New Roman" w:cs="Times New Roman"/>
+          <w:sz w:val="24"/>
+          <w:szCs w:val="24"/>
+          <w:lang w:eastAsia="zh-TW"/>
+        </w:rPr>
+        <w:t xml:space="preserve"> </w:t>
+      </w:r>
+    </w:p>
+    <w:p>
+      <w:pPr>
+        <w:pStyle w:val="ae"/>
+        <w:numPr>
+          <w:ilvl w:val="0"/>
+          <w:numId w:val="24"/>
+        </w:numPr>
+        <w:jc w:val="both"/>
+        <w:rPr>
+          <w:rFonts w:ascii="Times New Roman" w:eastAsia="新細明體" w:hAnsi="Times New Roman" w:cs="Times New Roman"/>
+          <w:sz w:val="24"/>
+          <w:szCs w:val="24"/>
+          <w:lang w:eastAsia="zh-TW"/>
+        </w:rPr>
+      </w:pPr>
+      <w:r>
+        <w:rPr>
+          <w:rFonts w:ascii="Times New Roman" w:eastAsia="新細明體" w:hAnsi="Times New Roman" w:cs="Times New Roman"/>
+          <w:b/>
+          <w:bCs/>
+          <w:sz w:val="24"/>
+          <w:szCs w:val="24"/>
+          <w:lang w:eastAsia="zh-TW"/>
+        </w:rPr>
+        <w:t>Scaling</w:t>
+      </w:r>
+      <w:r>
+        <w:rPr>
+          <w:rFonts w:ascii="Times New Roman" w:eastAsia="新細明體" w:hAnsi="Times New Roman" w:cs="Times New Roman"/>
+          <w:sz w:val="24"/>
+          <w:szCs w:val="24"/>
+          <w:lang w:eastAsia="zh-TW"/>
+        </w:rPr>
+        <w:t>:</w:t>
+      </w:r>
+      <w:r>
+        <w:rPr>
+          <w:rFonts w:ascii="Times New Roman" w:eastAsia="新細明體" w:hAnsi="Times New Roman" w:cs="Times New Roman"/>
+          <w:sz w:val="24"/>
+          <w:szCs w:val="24"/>
+          <w:lang w:eastAsia="zh-TW"/>
+        </w:rPr>
+        <w:t xml:space="preserve"> </w:t>
+      </w:r>
+      <w:r>
+        <w:rPr>
+          <w:rFonts w:ascii="Times New Roman" w:eastAsia="新細明體" w:hAnsi="Times New Roman" w:cs="Times New Roman"/>
+          <w:sz w:val="24"/>
+          <w:szCs w:val="24"/>
+          <w:lang w:eastAsia="zh-TW"/>
+        </w:rPr>
+        <w:t>Randomly scales the image between 0.8 and 1.2 times its original size.</w:t>
+      </w:r>
+      <w:r>
+        <w:rPr>
+          <w:rFonts w:ascii="Times New Roman" w:eastAsia="新細明體" w:hAnsi="Times New Roman" w:cs="Times New Roman"/>
+          <w:sz w:val="24"/>
+          <w:szCs w:val="24"/>
+          <w:lang w:eastAsia="zh-TW"/>
+        </w:rPr>
+        <w:t xml:space="preserve"> </w:t>
+      </w:r>
+      <w:r>
+        <w:rPr>
+          <w:rFonts w:ascii="Times New Roman" w:eastAsia="新細明體" w:hAnsi="Times New Roman" w:cs="Times New Roman"/>
+          <w:sz w:val="24"/>
+          <w:szCs w:val="24"/>
+          <w:lang w:eastAsia="zh-TW"/>
+        </w:rPr>
+        <w:t>This simulates changes in the distance between the camera and the object, as well as changes in object size.</w:t>
+      </w:r>
+    </w:p>
+    <w:p>
+      <w:pPr>
+        <w:pStyle w:val="ae"/>
+        <w:numPr>
+          <w:ilvl w:val="0"/>
+          <w:numId w:val="24"/>
+        </w:numPr>
+        <w:jc w:val="both"/>
+        <w:rPr>
+          <w:rFonts w:ascii="Times New Roman" w:eastAsia="新細明體" w:hAnsi="Times New Roman" w:cs="Times New Roman"/>
+          <w:sz w:val="24"/>
+          <w:szCs w:val="24"/>
+          <w:lang w:eastAsia="zh-TW"/>
+        </w:rPr>
+      </w:pPr>
+      <w:r>
+        <w:rPr>
+          <w:rFonts w:ascii="Times New Roman" w:eastAsia="新細明體" w:hAnsi="Times New Roman" w:cs="Times New Roman"/>
+          <w:b/>
+          <w:bCs/>
+          <w:sz w:val="24"/>
+          <w:szCs w:val="24"/>
+          <w:lang w:eastAsia="zh-TW"/>
+        </w:rPr>
+        <w:t>Translation</w:t>
+      </w:r>
+      <w:r>
+        <w:rPr>
+          <w:rFonts w:ascii="Times New Roman" w:eastAsia="新細明體" w:hAnsi="Times New Roman" w:cs="Times New Roman"/>
+          <w:sz w:val="24"/>
+          <w:szCs w:val="24"/>
+          <w:lang w:eastAsia="zh-TW"/>
+        </w:rPr>
+        <w:t>:</w:t>
+      </w:r>
+      <w:r>
+        <w:rPr>
+          <w:rFonts w:ascii="Times New Roman" w:eastAsia="新細明體" w:hAnsi="Times New Roman" w:cs="Times New Roman"/>
+          <w:sz w:val="24"/>
+          <w:szCs w:val="24"/>
+          <w:lang w:eastAsia="zh-TW"/>
+        </w:rPr>
+        <w:t xml:space="preserve"> </w:t>
+      </w:r>
+      <w:r>
+        <w:rPr>
+          <w:rFonts w:ascii="Times New Roman" w:eastAsia="新細明體" w:hAnsi="Times New Roman" w:cs="Times New Roman"/>
+          <w:sz w:val="24"/>
+          <w:szCs w:val="24"/>
+          <w:lang w:eastAsia="zh-TW"/>
+        </w:rPr>
+        <w:t>Randomly translates the image by up to 20 pixels in both horizontal and vertical directions.</w:t>
+      </w:r>
+      <w:r>
+        <w:rPr>
+          <w:rFonts w:ascii="Times New Roman" w:eastAsia="新細明體" w:hAnsi="Times New Roman" w:cs="Times New Roman"/>
+          <w:sz w:val="24"/>
+          <w:szCs w:val="24"/>
+          <w:lang w:eastAsia="zh-TW"/>
+        </w:rPr>
+        <w:t xml:space="preserve"> </w:t>
+      </w:r>
+      <w:r>
+        <w:rPr>
+          <w:rFonts w:ascii="Times New Roman" w:eastAsia="新細明體" w:hAnsi="Times New Roman" w:cs="Times New Roman"/>
+          <w:sz w:val="24"/>
+          <w:szCs w:val="24"/>
+          <w:lang w:eastAsia="zh-TW"/>
+        </w:rPr>
+        <w:t>This simulates shifts in the position of objects within the image.</w:t>
+      </w:r>
+    </w:p>
+    <w:p>
+      <w:pPr>
+        <w:jc w:val="both"/>
+        <w:rPr>
+          <w:rFonts w:ascii="Times New Roman" w:eastAsia="新細明體" w:hAnsi="Times New Roman" w:cs="Times New Roman"/>
+          <w:sz w:val="24"/>
+          <w:szCs w:val="24"/>
+          <w:lang w:eastAsia="zh-TW"/>
+        </w:rPr>
+      </w:pPr>
+      <w:r>
+        <w:rPr>
+          <w:rFonts w:ascii="Times New Roman" w:eastAsia="新細明體" w:hAnsi="Times New Roman" w:cs="Times New Roman"/>
+          <w:sz w:val="24"/>
+          <w:szCs w:val="24"/>
+          <w:lang w:eastAsia="zh-TW"/>
+        </w:rPr>
+        <w:t xml:space="preserve">Each augmentation operation is applied based on the value of </w:t>
+      </w:r>
+      <w:proofErr w:type="spellStart"/>
+      <w:r>
+        <w:rPr>
+          <w:rFonts w:ascii="Times New Roman" w:eastAsia="新細明體" w:hAnsi="Times New Roman" w:cs="Times New Roman"/>
+          <w:i/>
+          <w:iCs/>
+          <w:sz w:val="24"/>
+          <w:szCs w:val="24"/>
+          <w:lang w:eastAsia="zh-TW"/>
+        </w:rPr>
+        <w:t>random_seed</w:t>
+      </w:r>
+      <w:proofErr w:type="spellEnd"/>
+      <w:r>
+        <w:rPr>
+          <w:rFonts w:ascii="Times New Roman" w:eastAsia="新細明體" w:hAnsi="Times New Roman" w:cs="Times New Roman"/>
+          <w:sz w:val="24"/>
+          <w:szCs w:val="24"/>
+          <w:lang w:eastAsia="zh-TW"/>
+        </w:rPr>
+        <w:t>. By using the modulo operation with different prime numbers (2, 3, 5, 7), the function ensures that each augmentation operation has a different probability of being applied. This helps introduce a diverse range of transformations to the images while avoiding over-augmentation.</w:t>
+      </w:r>
+    </w:p>
+    <w:p>
+      <w:pPr>
+        <w:rPr>
+          <w:rFonts w:ascii="Times New Roman" w:eastAsia="新細明體" w:hAnsi="Times New Roman" w:cs="Times New Roman"/>
+          <w:sz w:val="24"/>
+          <w:szCs w:val="24"/>
+          <w:lang w:eastAsia="zh-TW"/>
+        </w:rPr>
+      </w:pPr>
+      <w:r>
+        <w:rPr>
+          <w:rFonts w:ascii="Times New Roman" w:eastAsia="新細明體" w:hAnsi="Times New Roman" w:cs="Times New Roman"/>
+          <w:sz w:val="24"/>
+          <w:szCs w:val="24"/>
+          <w:lang w:eastAsia="zh-TW"/>
+        </w:rPr>
+        <w:br w:type="page"/>
+      </w:r>
+    </w:p>
+    <w:p>
+      <w:pPr>
+        <w:pStyle w:val="ae"/>
+        <w:numPr>
+          <w:ilvl w:val="0"/>
+          <w:numId w:val="16"/>
+        </w:numPr>
+        <w:rPr>
+          <w:rFonts w:ascii="Times New Roman" w:hAnsi="Times New Roman" w:cs="Times New Roman"/>
+          <w:b/>
+          <w:bCs/>
+          <w:sz w:val="24"/>
+          <w:szCs w:val="24"/>
+        </w:rPr>
+      </w:pPr>
+      <w:r>
+        <w:rPr>
+          <w:rFonts w:ascii="Times New Roman" w:hAnsi="Times New Roman" w:cs="Times New Roman"/>
+          <w:b/>
+          <w:bCs/>
+          <w:sz w:val="24"/>
+          <w:szCs w:val="24"/>
+        </w:rPr>
+        <w:lastRenderedPageBreak/>
+        <w:t>Model Selection</w:t>
+      </w:r>
+    </w:p>
+    <w:p>
+      <w:pPr>
+        <w:rPr>
+          <w:rFonts w:ascii="Times New Roman" w:hAnsi="Times New Roman" w:cs="Times New Roman"/>
+          <w:sz w:val="24"/>
+          <w:szCs w:val="24"/>
+        </w:rPr>
+      </w:pPr>
+      <w:r>
+        <w:rPr>
+          <w:rFonts w:ascii="Times New Roman" w:hAnsi="Times New Roman" w:cs="Times New Roman"/>
+          <w:sz w:val="24"/>
+          <w:szCs w:val="24"/>
+        </w:rPr>
+        <w:t xml:space="preserve">Firstly, we shall focus on the real vs fake classification task. We are going to test various of CNN classification models, including </w:t>
+      </w:r>
+      <w:proofErr w:type="spellStart"/>
+      <w:r>
+        <w:rPr>
+          <w:rFonts w:ascii="Times New Roman" w:hAnsi="Times New Roman" w:cs="Times New Roman"/>
+          <w:sz w:val="24"/>
+          <w:szCs w:val="24"/>
+        </w:rPr>
+        <w:t>AlexNet</w:t>
+      </w:r>
+      <w:proofErr w:type="spellEnd"/>
+      <w:r>
+        <w:rPr>
+          <w:rFonts w:ascii="Times New Roman" w:hAnsi="Times New Roman" w:cs="Times New Roman"/>
+          <w:sz w:val="24"/>
+          <w:szCs w:val="24"/>
+        </w:rPr>
+        <w:t xml:space="preserve">, </w:t>
+      </w:r>
+    </w:p>
+    <w:p>
+      <w:pPr>
+        <w:pStyle w:val="ae"/>
+        <w:numPr>
+          <w:ilvl w:val="0"/>
+          <w:numId w:val="23"/>
+        </w:numPr>
+        <w:rPr>
+          <w:rFonts w:ascii="Times New Roman" w:hAnsi="Times New Roman" w:cs="Times New Roman"/>
+          <w:b/>
+          <w:bCs/>
+          <w:sz w:val="24"/>
+          <w:szCs w:val="24"/>
+        </w:rPr>
+      </w:pPr>
+      <w:proofErr w:type="spellStart"/>
+      <w:r>
+        <w:rPr>
+          <w:rFonts w:ascii="Times New Roman" w:hAnsi="Times New Roman" w:cs="Times New Roman"/>
+          <w:b/>
+          <w:bCs/>
+          <w:sz w:val="24"/>
+          <w:szCs w:val="24"/>
+        </w:rPr>
+        <w:t>AlexNet</w:t>
+      </w:r>
+      <w:proofErr w:type="spellEnd"/>
+    </w:p>
+    <w:p>
+      <w:pPr>
+        <w:jc w:val="both"/>
+        <w:rPr>
+          <w:rFonts w:ascii="Times New Roman" w:hAnsi="Times New Roman" w:cs="Times New Roman"/>
+          <w:sz w:val="24"/>
+          <w:szCs w:val="24"/>
+        </w:rPr>
+      </w:pPr>
+      <w:proofErr w:type="spellStart"/>
+      <w:r>
+        <w:rPr>
+          <w:rFonts w:ascii="Times New Roman" w:hAnsi="Times New Roman" w:cs="Times New Roman"/>
+          <w:sz w:val="24"/>
+          <w:szCs w:val="24"/>
+        </w:rPr>
+        <w:t>AlexN</w:t>
+      </w:r>
+      <w:r>
+        <w:rPr>
+          <w:rFonts w:ascii="Times New Roman" w:hAnsi="Times New Roman" w:cs="Times New Roman"/>
+          <w:sz w:val="24"/>
+          <w:szCs w:val="24"/>
+        </w:rPr>
+        <w:t>et</w:t>
+      </w:r>
+      <w:proofErr w:type="spellEnd"/>
+      <w:r>
+        <w:rPr>
+          <w:rFonts w:ascii="Times New Roman" w:hAnsi="Times New Roman" w:cs="Times New Roman"/>
+          <w:sz w:val="24"/>
+          <w:szCs w:val="24"/>
+        </w:rPr>
+        <w:t xml:space="preserve"> is one of the earliest CNN models, proposed in 2012. Its</w:t>
+      </w:r>
+      <w:r>
+        <w:rPr>
+          <w:rFonts w:ascii="Times New Roman" w:hAnsi="Times New Roman" w:cs="Times New Roman"/>
+          <w:sz w:val="24"/>
+          <w:szCs w:val="24"/>
+        </w:rPr>
+        <w:t xml:space="preserve"> architectural innovations and training strategies paved the way for the development of deeper and more powerful CNN models, revolutionizing the field of computer vision and contributing to significant advancements in image classification </w:t>
+      </w:r>
+      <w:r>
+        <w:rPr>
+          <w:rFonts w:ascii="Times New Roman" w:hAnsi="Times New Roman" w:cs="Times New Roman"/>
+          <w:sz w:val="24"/>
+          <w:szCs w:val="24"/>
+        </w:rPr>
+        <w:t>tasks.</w:t>
+      </w:r>
+      <w:r>
+        <w:rPr>
+          <w:rFonts w:ascii="Times New Roman" w:hAnsi="Times New Roman" w:cs="Times New Roman"/>
+          <w:sz w:val="24"/>
+          <w:szCs w:val="24"/>
+        </w:rPr>
+        <w:t xml:space="preserve"> To</w:t>
+      </w:r>
+      <w:r>
+        <w:rPr>
+          <w:rFonts w:ascii="Times New Roman" w:hAnsi="Times New Roman" w:cs="Times New Roman"/>
+          <w:sz w:val="24"/>
+          <w:szCs w:val="24"/>
+        </w:rPr>
+        <w:t xml:space="preserve"> begin with</w:t>
+      </w:r>
+      <w:r>
+        <w:rPr>
+          <w:rFonts w:ascii="Times New Roman" w:hAnsi="Times New Roman" w:cs="Times New Roman"/>
+          <w:sz w:val="24"/>
+          <w:szCs w:val="24"/>
+        </w:rPr>
+        <w:t xml:space="preserve">, we need to reconstruct the </w:t>
+      </w:r>
+      <w:proofErr w:type="spellStart"/>
+      <w:r>
+        <w:rPr>
+          <w:rFonts w:ascii="Times New Roman" w:hAnsi="Times New Roman" w:cs="Times New Roman"/>
+          <w:sz w:val="24"/>
+          <w:szCs w:val="24"/>
+        </w:rPr>
+        <w:t>AlexNet</w:t>
+      </w:r>
+      <w:proofErr w:type="spellEnd"/>
+      <w:r>
+        <w:rPr>
+          <w:rFonts w:ascii="Times New Roman" w:hAnsi="Times New Roman" w:cs="Times New Roman"/>
+          <w:sz w:val="24"/>
+          <w:szCs w:val="24"/>
+        </w:rPr>
+        <w:t xml:space="preserve">, with </w:t>
+      </w:r>
+      <w:proofErr w:type="spellStart"/>
+      <w:r>
+        <w:rPr>
+          <w:rFonts w:ascii="Times New Roman" w:hAnsi="Times New Roman" w:cs="Times New Roman"/>
+          <w:sz w:val="24"/>
+          <w:szCs w:val="24"/>
+        </w:rPr>
+        <w:t>Tensorflow</w:t>
+      </w:r>
+      <w:proofErr w:type="spellEnd"/>
+      <w:r>
+        <w:rPr>
+          <w:rFonts w:ascii="Times New Roman" w:hAnsi="Times New Roman" w:cs="Times New Roman"/>
+          <w:sz w:val="24"/>
+          <w:szCs w:val="24"/>
+        </w:rPr>
+        <w:t xml:space="preserve"> Karas. It was relatively easy to reconstruct as the detail of the model is already given. The following table shows the structure of </w:t>
+      </w:r>
+      <w:proofErr w:type="spellStart"/>
+      <w:r>
+        <w:rPr>
+          <w:rFonts w:ascii="Times New Roman" w:hAnsi="Times New Roman" w:cs="Times New Roman"/>
+          <w:sz w:val="24"/>
+          <w:szCs w:val="24"/>
+        </w:rPr>
+        <w:t>AlexNet</w:t>
+      </w:r>
+      <w:proofErr w:type="spellEnd"/>
+      <w:r>
+        <w:rPr>
+          <w:rFonts w:ascii="Times New Roman" w:hAnsi="Times New Roman" w:cs="Times New Roman"/>
+          <w:sz w:val="24"/>
+          <w:szCs w:val="24"/>
+        </w:rPr>
+        <w:t>.</w:t>
+      </w:r>
+    </w:p>
+    <w:p>
+      <w:pPr>
+        <w:jc w:val="center"/>
+        <w:rPr>
+          <w:rFonts w:ascii="Times New Roman" w:hAnsi="Times New Roman" w:cs="Times New Roman"/>
+          <w:sz w:val="24"/>
+          <w:szCs w:val="24"/>
+        </w:rPr>
+      </w:pPr>
+      <w:r>
+        <w:rPr>
+          <w:rFonts w:ascii="Times New Roman" w:hAnsi="Times New Roman" w:cs="Times New Roman"/>
+          <w:sz w:val="24"/>
+          <w:szCs w:val="24"/>
+        </w:rPr>
+        <w:drawing>
+          <wp:inline distT="0" distB="0" distL="0" distR="0" wp14:anchorId="3B56120B" wp14:editId="47C296AA">
+            <wp:extent cx="4725059" cy="5144218"/>
+            <wp:effectExtent l="0" t="0" r="0" b="0"/>
+            <wp:docPr id="2068319876" name="圖片 1" descr="一張含有 文字, 螢幕擷取畫面, 功能表, 字型 的圖片&#10;&#10;自動產生的描述"/>
+            <wp:cNvGraphicFramePr>
+              <a:graphicFrameLocks xmlns:a="http://schemas.openxmlformats.org/drawingml/2006/main" noChangeAspect="1"/>
+            </wp:cNvGraphicFramePr>
+            <a:graphic xmlns:a="http://schemas.openxmlformats.org/drawingml/2006/main">
+              <a:graphicData uri="http://schemas.openxmlformats.org/drawingml/2006/picture">
+                <pic:pic xmlns:pic="http://schemas.openxmlformats.org/drawingml/2006/picture">
+                  <pic:nvPicPr>
+                    <pic:cNvPr id="2068319876" name="圖片 1" descr="一張含有 文字, 螢幕擷取畫面, 功能表, 字型 的圖片&#10;&#10;自動產生的描述"/>
+                    <pic:cNvPicPr/>
+                  </pic:nvPicPr>
+                  <pic:blipFill>
+                    <a:blip r:embed="rId8"/>
+                    <a:stretch>
+                      <a:fillRect/>
+                    </a:stretch>
+                  </pic:blipFill>
+                  <pic:spPr>
+                    <a:xfrm>
+                      <a:off x="0" y="0"/>
+                      <a:ext cx="4725059" cy="5144218"/>
+                    </a:xfrm>
+                    <a:prstGeom prst="rect">
+                      <a:avLst/>
+                    </a:prstGeom>
+                  </pic:spPr>
+                </pic:pic>
+              </a:graphicData>
+            </a:graphic>
+          </wp:inline>
+        </w:drawing>
       </w:r>
     </w:p>
     <w:p>
@@ -601,21 +1482,74 @@
     </w:p>
     <w:p>
       <w:pPr>
-        <w:ind w:left="360" w:hanging="360"/>
+        <w:ind w:left="720" w:hanging="720"/>
         <w:jc w:val="both"/>
         <w:rPr>
+          <w:rFonts w:ascii="Times New Roman" w:hAnsi="Times New Roman" w:cs="Times New Roman"/>
+          <w:sz w:val="24"/>
+          <w:szCs w:val="24"/>
+        </w:rPr>
+      </w:pPr>
+      <w:r>
+        <w:rPr>
           <w:rFonts w:ascii="Times New Roman" w:hAnsi="Times New Roman" w:cs="Times New Roman" w:hint="eastAsia"/>
           <w:sz w:val="24"/>
           <w:szCs w:val="24"/>
         </w:rPr>
-      </w:pPr>
-      <w:r>
-        <w:rPr>
-          <w:rFonts w:ascii="Times New Roman" w:hAnsi="Times New Roman" w:cs="Times New Roman" w:hint="eastAsia"/>
-          <w:sz w:val="24"/>
-          <w:szCs w:val="24"/>
-        </w:rPr>
         <w:t>[1]</w:t>
+      </w:r>
+      <w:r>
+        <w:rPr>
+          <w:rFonts w:ascii="Times New Roman" w:hAnsi="Times New Roman" w:cs="Times New Roman"/>
+          <w:sz w:val="24"/>
+          <w:szCs w:val="24"/>
+        </w:rPr>
+        <w:tab/>
+      </w:r>
+      <w:r>
+        <w:rPr>
+          <w:rFonts w:ascii="Times New Roman" w:hAnsi="Times New Roman" w:cs="Times New Roman"/>
+          <w:sz w:val="24"/>
+          <w:szCs w:val="24"/>
+        </w:rPr>
+        <w:t xml:space="preserve">J.J. Bird, A. Lotfi, "CIFAKE: Image Classification and Explainable Identification of AI-Generated Synthetic Images," </w:t>
+      </w:r>
+      <w:proofErr w:type="spellStart"/>
+      <w:r>
+        <w:rPr>
+          <w:rFonts w:ascii="Times New Roman" w:hAnsi="Times New Roman" w:cs="Times New Roman"/>
+          <w:sz w:val="24"/>
+          <w:szCs w:val="24"/>
+        </w:rPr>
+        <w:t>arXiv</w:t>
+      </w:r>
+      <w:proofErr w:type="spellEnd"/>
+      <w:r>
+        <w:rPr>
+          <w:rFonts w:ascii="Times New Roman" w:hAnsi="Times New Roman" w:cs="Times New Roman"/>
+          <w:sz w:val="24"/>
+          <w:szCs w:val="24"/>
+        </w:rPr>
+        <w:t>, 2023. [Online]. Available: https://doi.org/10.48550/arXiv.2303.14126</w:t>
+      </w:r>
+    </w:p>
+    <w:p>
+      <w:pPr>
+        <w:ind w:left="720" w:hanging="720"/>
+        <w:jc w:val="both"/>
+        <w:rPr>
+          <w:rFonts w:ascii="Times New Roman" w:hAnsi="Times New Roman" w:cs="Times New Roman"/>
+          <w:sz w:val="24"/>
+          <w:szCs w:val="24"/>
+        </w:rPr>
+      </w:pPr>
+      <w:r>
+        <w:rPr>
+          <w:rFonts w:ascii="Times New Roman" w:hAnsi="Times New Roman" w:cs="Times New Roman"/>
+          <w:sz w:val="24"/>
+          <w:szCs w:val="24"/>
+        </w:rPr>
+        <w:t>[2]</w:t>
       </w:r>
       <w:r>
         <w:rPr>
@@ -710,7 +1644,7 @@
         <w:ind w:left="360"/>
         <w:jc w:val="both"/>
         <w:rPr>
-          <w:rFonts w:ascii="Times New Roman" w:hAnsi="Times New Roman" w:cs="Times New Roman" w:hint="eastAsia"/>
+          <w:rFonts w:ascii="Times New Roman" w:hAnsi="Times New Roman" w:cs="Times New Roman"/>
           <w:b/>
           <w:bCs/>
           <w:sz w:val="24"/>
@@ -873,13 +1807,23 @@
           <w:szCs w:val="28"/>
         </w:rPr>
       </w:pPr>
+      <w:proofErr w:type="gramStart"/>
       <w:r>
         <w:rPr>
           <w:rFonts w:ascii="Times New Roman" w:hAnsi="Times New Roman" w:cs="Times New Roman"/>
           <w:sz w:val="28"/>
           <w:szCs w:val="28"/>
         </w:rPr>
-        <w:t>In order to implement this system, what CV task do you think of it as</w:t>
+        <w:t>In order to</w:t>
+      </w:r>
+      <w:proofErr w:type="gramEnd"/>
+      <w:r>
+        <w:rPr>
+          <w:rFonts w:ascii="Times New Roman" w:hAnsi="Times New Roman" w:cs="Times New Roman"/>
+          <w:sz w:val="28"/>
+          <w:szCs w:val="28"/>
+        </w:rPr>
+        <w:t xml:space="preserve"> implement this system, what CV task do you think of it as</w:t>
       </w:r>
       <w:r>
         <w:rPr>
@@ -1257,7 +2201,7 @@
       </w:pPr>
     </w:p>
     <w:sectPr>
-      <w:headerReference w:type="default" r:id="rId8"/>
+      <w:headerReference w:type="default" r:id="rId9"/>
       <w:pgSz w:w="12240" w:h="15840"/>
       <w:pgMar w:top="1440" w:right="1800" w:bottom="1440" w:left="1800" w:header="720" w:footer="720" w:gutter="0"/>
       <w:cols w:space="720"/>
@@ -1859,6 +2803,119 @@
     </w:lvl>
   </w:abstractNum>
   <w:abstractNum w:abstractNumId="4" w15:restartNumberingAfterBreak="0">
+    <w:nsid w:val="177E6924"/>
+    <w:multiLevelType w:val="hybridMultilevel"/>
+    <w:tmpl w:val="89E0F39C"/>
+    <w:lvl w:ilvl="0" w:tplc="04090001">
+      <w:start w:val="1"/>
+      <w:numFmt w:val="bullet"/>
+      <w:lvlText w:val=""/>
+      <w:lvlJc w:val="left"/>
+      <w:pPr>
+        <w:ind w:left="480" w:hanging="480"/>
+      </w:pPr>
+      <w:rPr>
+        <w:rFonts w:ascii="Wingdings" w:hAnsi="Wingdings" w:hint="default"/>
+      </w:rPr>
+    </w:lvl>
+    <w:lvl w:ilvl="1" w:tplc="04090003" w:tentative="1">
+      <w:start w:val="1"/>
+      <w:numFmt w:val="bullet"/>
+      <w:lvlText w:val=""/>
+      <w:lvlJc w:val="left"/>
+      <w:pPr>
+        <w:ind w:left="960" w:hanging="480"/>
+      </w:pPr>
+      <w:rPr>
+        <w:rFonts w:ascii="Wingdings" w:hAnsi="Wingdings" w:hint="default"/>
+      </w:rPr>
+    </w:lvl>
+    <w:lvl w:ilvl="2" w:tplc="04090005" w:tentative="1">
+      <w:start w:val="1"/>
+      <w:numFmt w:val="bullet"/>
+      <w:lvlText w:val=""/>
+      <w:lvlJc w:val="left"/>
+      <w:pPr>
+        <w:ind w:left="1440" w:hanging="480"/>
+      </w:pPr>
+      <w:rPr>
+        <w:rFonts w:ascii="Wingdings" w:hAnsi="Wingdings" w:hint="default"/>
+      </w:rPr>
+    </w:lvl>
+    <w:lvl w:ilvl="3" w:tplc="04090001" w:tentative="1">
+      <w:start w:val="1"/>
+      <w:numFmt w:val="bullet"/>
+      <w:lvlText w:val=""/>
+      <w:lvlJc w:val="left"/>
+      <w:pPr>
+        <w:ind w:left="1920" w:hanging="480"/>
+      </w:pPr>
+      <w:rPr>
+        <w:rFonts w:ascii="Wingdings" w:hAnsi="Wingdings" w:hint="default"/>
+      </w:rPr>
+    </w:lvl>
+    <w:lvl w:ilvl="4" w:tplc="04090003" w:tentative="1">
+      <w:start w:val="1"/>
+      <w:numFmt w:val="bullet"/>
+      <w:lvlText w:val=""/>
+      <w:lvlJc w:val="left"/>
+      <w:pPr>
+        <w:ind w:left="2400" w:hanging="480"/>
+      </w:pPr>
+      <w:rPr>
+        <w:rFonts w:ascii="Wingdings" w:hAnsi="Wingdings" w:hint="default"/>
+      </w:rPr>
+    </w:lvl>
+    <w:lvl w:ilvl="5" w:tplc="04090005" w:tentative="1">
+      <w:start w:val="1"/>
+      <w:numFmt w:val="bullet"/>
+      <w:lvlText w:val=""/>
+      <w:lvlJc w:val="left"/>
+      <w:pPr>
+        <w:ind w:left="2880" w:hanging="480"/>
+      </w:pPr>
+      <w:rPr>
+        <w:rFonts w:ascii="Wingdings" w:hAnsi="Wingdings" w:hint="default"/>
+      </w:rPr>
+    </w:lvl>
+    <w:lvl w:ilvl="6" w:tplc="04090001" w:tentative="1">
+      <w:start w:val="1"/>
+      <w:numFmt w:val="bullet"/>
+      <w:lvlText w:val=""/>
+      <w:lvlJc w:val="left"/>
+      <w:pPr>
+        <w:ind w:left="3360" w:hanging="480"/>
+      </w:pPr>
+      <w:rPr>
+        <w:rFonts w:ascii="Wingdings" w:hAnsi="Wingdings" w:hint="default"/>
+      </w:rPr>
+    </w:lvl>
+    <w:lvl w:ilvl="7" w:tplc="04090003" w:tentative="1">
+      <w:start w:val="1"/>
+      <w:numFmt w:val="bullet"/>
+      <w:lvlText w:val=""/>
+      <w:lvlJc w:val="left"/>
+      <w:pPr>
+        <w:ind w:left="3840" w:hanging="480"/>
+      </w:pPr>
+      <w:rPr>
+        <w:rFonts w:ascii="Wingdings" w:hAnsi="Wingdings" w:hint="default"/>
+      </w:rPr>
+    </w:lvl>
+    <w:lvl w:ilvl="8" w:tplc="04090005" w:tentative="1">
+      <w:start w:val="1"/>
+      <w:numFmt w:val="bullet"/>
+      <w:lvlText w:val=""/>
+      <w:lvlJc w:val="left"/>
+      <w:pPr>
+        <w:ind w:left="4320" w:hanging="480"/>
+      </w:pPr>
+      <w:rPr>
+        <w:rFonts w:ascii="Wingdings" w:hAnsi="Wingdings" w:hint="default"/>
+      </w:rPr>
+    </w:lvl>
+  </w:abstractNum>
+  <w:abstractNum w:abstractNumId="5" w15:restartNumberingAfterBreak="0">
     <w:nsid w:val="1A39303E"/>
     <w:multiLevelType w:val="hybridMultilevel"/>
     <w:tmpl w:val="DC72A7EA"/>
@@ -1947,7 +3004,7 @@
       </w:pPr>
     </w:lvl>
   </w:abstractNum>
-  <w:abstractNum w:abstractNumId="5" w15:restartNumberingAfterBreak="0">
+  <w:abstractNum w:abstractNumId="6" w15:restartNumberingAfterBreak="0">
     <w:nsid w:val="1E4033DD"/>
     <w:multiLevelType w:val="hybridMultilevel"/>
     <w:tmpl w:val="00ECDEAC"/>
@@ -2036,7 +3093,7 @@
       </w:pPr>
     </w:lvl>
   </w:abstractNum>
-  <w:abstractNum w:abstractNumId="6" w15:restartNumberingAfterBreak="0">
+  <w:abstractNum w:abstractNumId="7" w15:restartNumberingAfterBreak="0">
     <w:nsid w:val="1F9B3FE2"/>
     <w:multiLevelType w:val="hybridMultilevel"/>
     <w:tmpl w:val="1624E898"/>
@@ -2125,7 +3182,7 @@
       </w:pPr>
     </w:lvl>
   </w:abstractNum>
-  <w:abstractNum w:abstractNumId="7" w15:restartNumberingAfterBreak="0">
+  <w:abstractNum w:abstractNumId="8" w15:restartNumberingAfterBreak="0">
     <w:nsid w:val="20296AF2"/>
     <w:multiLevelType w:val="hybridMultilevel"/>
     <w:tmpl w:val="168C4704"/>
@@ -2214,7 +3271,7 @@
       </w:pPr>
     </w:lvl>
   </w:abstractNum>
-  <w:abstractNum w:abstractNumId="8" w15:restartNumberingAfterBreak="0">
+  <w:abstractNum w:abstractNumId="9" w15:restartNumberingAfterBreak="0">
     <w:nsid w:val="20341320"/>
     <w:multiLevelType w:val="hybridMultilevel"/>
     <w:tmpl w:val="D6CAA4AC"/>
@@ -2303,7 +3360,209 @@
       </w:pPr>
     </w:lvl>
   </w:abstractNum>
-  <w:abstractNum w:abstractNumId="9" w15:restartNumberingAfterBreak="0">
+  <w:abstractNum w:abstractNumId="10" w15:restartNumberingAfterBreak="0">
+    <w:nsid w:val="2608313B"/>
+    <w:multiLevelType w:val="hybridMultilevel"/>
+    <w:tmpl w:val="5D6A1E8C"/>
+    <w:lvl w:ilvl="0" w:tplc="07EC453C">
+      <w:start w:val="1"/>
+      <w:numFmt w:val="decimal"/>
+      <w:lvlText w:val="%1."/>
+      <w:lvlJc w:val="left"/>
+      <w:pPr>
+        <w:ind w:left="360" w:hanging="360"/>
+      </w:pPr>
+      <w:rPr>
+        <w:rFonts w:hint="default"/>
+      </w:rPr>
+    </w:lvl>
+    <w:lvl w:ilvl="1" w:tplc="04090019" w:tentative="1">
+      <w:start w:val="1"/>
+      <w:numFmt w:val="ideographTraditional"/>
+      <w:lvlText w:val="%2、"/>
+      <w:lvlJc w:val="left"/>
+      <w:pPr>
+        <w:ind w:left="960" w:hanging="480"/>
+      </w:pPr>
+    </w:lvl>
+    <w:lvl w:ilvl="2" w:tplc="0409001B" w:tentative="1">
+      <w:start w:val="1"/>
+      <w:numFmt w:val="lowerRoman"/>
+      <w:lvlText w:val="%3."/>
+      <w:lvlJc w:val="right"/>
+      <w:pPr>
+        <w:ind w:left="1440" w:hanging="480"/>
+      </w:pPr>
+    </w:lvl>
+    <w:lvl w:ilvl="3" w:tplc="0409000F" w:tentative="1">
+      <w:start w:val="1"/>
+      <w:numFmt w:val="decimal"/>
+      <w:lvlText w:val="%4."/>
+      <w:lvlJc w:val="left"/>
+      <w:pPr>
+        <w:ind w:left="1920" w:hanging="480"/>
+      </w:pPr>
+    </w:lvl>
+    <w:lvl w:ilvl="4" w:tplc="04090019" w:tentative="1">
+      <w:start w:val="1"/>
+      <w:numFmt w:val="ideographTraditional"/>
+      <w:lvlText w:val="%5、"/>
+      <w:lvlJc w:val="left"/>
+      <w:pPr>
+        <w:ind w:left="2400" w:hanging="480"/>
+      </w:pPr>
+    </w:lvl>
+    <w:lvl w:ilvl="5" w:tplc="0409001B" w:tentative="1">
+      <w:start w:val="1"/>
+      <w:numFmt w:val="lowerRoman"/>
+      <w:lvlText w:val="%6."/>
+      <w:lvlJc w:val="right"/>
+      <w:pPr>
+        <w:ind w:left="2880" w:hanging="480"/>
+      </w:pPr>
+    </w:lvl>
+    <w:lvl w:ilvl="6" w:tplc="0409000F" w:tentative="1">
+      <w:start w:val="1"/>
+      <w:numFmt w:val="decimal"/>
+      <w:lvlText w:val="%7."/>
+      <w:lvlJc w:val="left"/>
+      <w:pPr>
+        <w:ind w:left="3360" w:hanging="480"/>
+      </w:pPr>
+    </w:lvl>
+    <w:lvl w:ilvl="7" w:tplc="04090019" w:tentative="1">
+      <w:start w:val="1"/>
+      <w:numFmt w:val="ideographTraditional"/>
+      <w:lvlText w:val="%8、"/>
+      <w:lvlJc w:val="left"/>
+      <w:pPr>
+        <w:ind w:left="3840" w:hanging="480"/>
+      </w:pPr>
+    </w:lvl>
+    <w:lvl w:ilvl="8" w:tplc="0409001B" w:tentative="1">
+      <w:start w:val="1"/>
+      <w:numFmt w:val="lowerRoman"/>
+      <w:lvlText w:val="%9."/>
+      <w:lvlJc w:val="right"/>
+      <w:pPr>
+        <w:ind w:left="4320" w:hanging="480"/>
+      </w:pPr>
+    </w:lvl>
+  </w:abstractNum>
+  <w:abstractNum w:abstractNumId="11" w15:restartNumberingAfterBreak="0">
+    <w:nsid w:val="26E85368"/>
+    <w:multiLevelType w:val="hybridMultilevel"/>
+    <w:tmpl w:val="0DF0006E"/>
+    <w:lvl w:ilvl="0" w:tplc="04090001">
+      <w:start w:val="1"/>
+      <w:numFmt w:val="bullet"/>
+      <w:lvlText w:val=""/>
+      <w:lvlJc w:val="left"/>
+      <w:pPr>
+        <w:ind w:left="480" w:hanging="480"/>
+      </w:pPr>
+      <w:rPr>
+        <w:rFonts w:ascii="Wingdings" w:hAnsi="Wingdings" w:hint="default"/>
+      </w:rPr>
+    </w:lvl>
+    <w:lvl w:ilvl="1" w:tplc="04090003" w:tentative="1">
+      <w:start w:val="1"/>
+      <w:numFmt w:val="bullet"/>
+      <w:lvlText w:val=""/>
+      <w:lvlJc w:val="left"/>
+      <w:pPr>
+        <w:ind w:left="960" w:hanging="480"/>
+      </w:pPr>
+      <w:rPr>
+        <w:rFonts w:ascii="Wingdings" w:hAnsi="Wingdings" w:hint="default"/>
+      </w:rPr>
+    </w:lvl>
+    <w:lvl w:ilvl="2" w:tplc="04090005" w:tentative="1">
+      <w:start w:val="1"/>
+      <w:numFmt w:val="bullet"/>
+      <w:lvlText w:val=""/>
+      <w:lvlJc w:val="left"/>
+      <w:pPr>
+        <w:ind w:left="1440" w:hanging="480"/>
+      </w:pPr>
+      <w:rPr>
+        <w:rFonts w:ascii="Wingdings" w:hAnsi="Wingdings" w:hint="default"/>
+      </w:rPr>
+    </w:lvl>
+    <w:lvl w:ilvl="3" w:tplc="04090001" w:tentative="1">
+      <w:start w:val="1"/>
+      <w:numFmt w:val="bullet"/>
+      <w:lvlText w:val=""/>
+      <w:lvlJc w:val="left"/>
+      <w:pPr>
+        <w:ind w:left="1920" w:hanging="480"/>
+      </w:pPr>
+      <w:rPr>
+        <w:rFonts w:ascii="Wingdings" w:hAnsi="Wingdings" w:hint="default"/>
+      </w:rPr>
+    </w:lvl>
+    <w:lvl w:ilvl="4" w:tplc="04090003" w:tentative="1">
+      <w:start w:val="1"/>
+      <w:numFmt w:val="bullet"/>
+      <w:lvlText w:val=""/>
+      <w:lvlJc w:val="left"/>
+      <w:pPr>
+        <w:ind w:left="2400" w:hanging="480"/>
+      </w:pPr>
+      <w:rPr>
+        <w:rFonts w:ascii="Wingdings" w:hAnsi="Wingdings" w:hint="default"/>
+      </w:rPr>
+    </w:lvl>
+    <w:lvl w:ilvl="5" w:tplc="04090005" w:tentative="1">
+      <w:start w:val="1"/>
+      <w:numFmt w:val="bullet"/>
+      <w:lvlText w:val=""/>
+      <w:lvlJc w:val="left"/>
+      <w:pPr>
+        <w:ind w:left="2880" w:hanging="480"/>
+      </w:pPr>
+      <w:rPr>
+        <w:rFonts w:ascii="Wingdings" w:hAnsi="Wingdings" w:hint="default"/>
+      </w:rPr>
+    </w:lvl>
+    <w:lvl w:ilvl="6" w:tplc="04090001" w:tentative="1">
+      <w:start w:val="1"/>
+      <w:numFmt w:val="bullet"/>
+      <w:lvlText w:val=""/>
+      <w:lvlJc w:val="left"/>
+      <w:pPr>
+        <w:ind w:left="3360" w:hanging="480"/>
+      </w:pPr>
+      <w:rPr>
+        <w:rFonts w:ascii="Wingdings" w:hAnsi="Wingdings" w:hint="default"/>
+      </w:rPr>
+    </w:lvl>
+    <w:lvl w:ilvl="7" w:tplc="04090003" w:tentative="1">
+      <w:start w:val="1"/>
+      <w:numFmt w:val="bullet"/>
+      <w:lvlText w:val=""/>
+      <w:lvlJc w:val="left"/>
+      <w:pPr>
+        <w:ind w:left="3840" w:hanging="480"/>
+      </w:pPr>
+      <w:rPr>
+        <w:rFonts w:ascii="Wingdings" w:hAnsi="Wingdings" w:hint="default"/>
+      </w:rPr>
+    </w:lvl>
+    <w:lvl w:ilvl="8" w:tplc="04090005" w:tentative="1">
+      <w:start w:val="1"/>
+      <w:numFmt w:val="bullet"/>
+      <w:lvlText w:val=""/>
+      <w:lvlJc w:val="left"/>
+      <w:pPr>
+        <w:ind w:left="4320" w:hanging="480"/>
+      </w:pPr>
+      <w:rPr>
+        <w:rFonts w:ascii="Wingdings" w:hAnsi="Wingdings" w:hint="default"/>
+      </w:rPr>
+    </w:lvl>
+  </w:abstractNum>
+  <w:abstractNum w:abstractNumId="12" w15:restartNumberingAfterBreak="0">
     <w:nsid w:val="3706118D"/>
     <w:multiLevelType w:val="hybridMultilevel"/>
     <w:tmpl w:val="7A1035F2"/>
@@ -2392,7 +3651,7 @@
       </w:pPr>
     </w:lvl>
   </w:abstractNum>
-  <w:abstractNum w:abstractNumId="10" w15:restartNumberingAfterBreak="0">
+  <w:abstractNum w:abstractNumId="13" w15:restartNumberingAfterBreak="0">
     <w:nsid w:val="3707347A"/>
     <w:multiLevelType w:val="hybridMultilevel"/>
     <w:tmpl w:val="CE3429BE"/>
@@ -2478,7 +3737,97 @@
       </w:pPr>
     </w:lvl>
   </w:abstractNum>
-  <w:abstractNum w:abstractNumId="11" w15:restartNumberingAfterBreak="0">
+  <w:abstractNum w:abstractNumId="14" w15:restartNumberingAfterBreak="0">
+    <w:nsid w:val="3C762BE4"/>
+    <w:multiLevelType w:val="hybridMultilevel"/>
+    <w:tmpl w:val="55843E6E"/>
+    <w:lvl w:ilvl="0" w:tplc="8B6ADB8E">
+      <w:start w:val="1"/>
+      <w:numFmt w:val="decimal"/>
+      <w:lvlText w:val="%1."/>
+      <w:lvlJc w:val="left"/>
+      <w:pPr>
+        <w:ind w:left="360" w:hanging="360"/>
+      </w:pPr>
+      <w:rPr>
+        <w:rFonts w:hint="default"/>
+        <w:b w:val="0"/>
+      </w:rPr>
+    </w:lvl>
+    <w:lvl w:ilvl="1" w:tplc="04090019" w:tentative="1">
+      <w:start w:val="1"/>
+      <w:numFmt w:val="ideographTraditional"/>
+      <w:lvlText w:val="%2、"/>
+      <w:lvlJc w:val="left"/>
+      <w:pPr>
+        <w:ind w:left="960" w:hanging="480"/>
+      </w:pPr>
+    </w:lvl>
+    <w:lvl w:ilvl="2" w:tplc="0409001B" w:tentative="1">
+      <w:start w:val="1"/>
+      <w:numFmt w:val="lowerRoman"/>
+      <w:lvlText w:val="%3."/>
+      <w:lvlJc w:val="right"/>
+      <w:pPr>
+        <w:ind w:left="1440" w:hanging="480"/>
+      </w:pPr>
+    </w:lvl>
+    <w:lvl w:ilvl="3" w:tplc="0409000F" w:tentative="1">
+      <w:start w:val="1"/>
+      <w:numFmt w:val="decimal"/>
+      <w:lvlText w:val="%4."/>
+      <w:lvlJc w:val="left"/>
+      <w:pPr>
+        <w:ind w:left="1920" w:hanging="480"/>
+      </w:pPr>
+    </w:lvl>
+    <w:lvl w:ilvl="4" w:tplc="04090019" w:tentative="1">
+      <w:start w:val="1"/>
+      <w:numFmt w:val="ideographTraditional"/>
+      <w:lvlText w:val="%5、"/>
+      <w:lvlJc w:val="left"/>
+      <w:pPr>
+        <w:ind w:left="2400" w:hanging="480"/>
+      </w:pPr>
+    </w:lvl>
+    <w:lvl w:ilvl="5" w:tplc="0409001B" w:tentative="1">
+      <w:start w:val="1"/>
+      <w:numFmt w:val="lowerRoman"/>
+      <w:lvlText w:val="%6."/>
+      <w:lvlJc w:val="right"/>
+      <w:pPr>
+        <w:ind w:left="2880" w:hanging="480"/>
+      </w:pPr>
+    </w:lvl>
+    <w:lvl w:ilvl="6" w:tplc="0409000F" w:tentative="1">
+      <w:start w:val="1"/>
+      <w:numFmt w:val="decimal"/>
+      <w:lvlText w:val="%7."/>
+      <w:lvlJc w:val="left"/>
+      <w:pPr>
+        <w:ind w:left="3360" w:hanging="480"/>
+      </w:pPr>
+    </w:lvl>
+    <w:lvl w:ilvl="7" w:tplc="04090019" w:tentative="1">
+      <w:start w:val="1"/>
+      <w:numFmt w:val="ideographTraditional"/>
+      <w:lvlText w:val="%8、"/>
+      <w:lvlJc w:val="left"/>
+      <w:pPr>
+        <w:ind w:left="3840" w:hanging="480"/>
+      </w:pPr>
+    </w:lvl>
+    <w:lvl w:ilvl="8" w:tplc="0409001B" w:tentative="1">
+      <w:start w:val="1"/>
+      <w:numFmt w:val="lowerRoman"/>
+      <w:lvlText w:val="%9."/>
+      <w:lvlJc w:val="right"/>
+      <w:pPr>
+        <w:ind w:left="4320" w:hanging="480"/>
+      </w:pPr>
+    </w:lvl>
+  </w:abstractNum>
+  <w:abstractNum w:abstractNumId="15" w15:restartNumberingAfterBreak="0">
     <w:nsid w:val="3CB530D2"/>
     <w:multiLevelType w:val="hybridMultilevel"/>
     <w:tmpl w:val="4EBC15FE"/>
@@ -2567,7 +3916,7 @@
       </w:pPr>
     </w:lvl>
   </w:abstractNum>
-  <w:abstractNum w:abstractNumId="12" w15:restartNumberingAfterBreak="0">
+  <w:abstractNum w:abstractNumId="16" w15:restartNumberingAfterBreak="0">
     <w:nsid w:val="3FC10E26"/>
     <w:multiLevelType w:val="hybridMultilevel"/>
     <w:tmpl w:val="3BEAE63A"/>
@@ -2656,7 +4005,233 @@
       </w:pPr>
     </w:lvl>
   </w:abstractNum>
-  <w:abstractNum w:abstractNumId="13" w15:restartNumberingAfterBreak="0">
+  <w:abstractNum w:abstractNumId="17" w15:restartNumberingAfterBreak="0">
+    <w:nsid w:val="473A3B50"/>
+    <w:multiLevelType w:val="hybridMultilevel"/>
+    <w:tmpl w:val="866EACA0"/>
+    <w:lvl w:ilvl="0" w:tplc="04090001">
+      <w:start w:val="1"/>
+      <w:numFmt w:val="bullet"/>
+      <w:lvlText w:val=""/>
+      <w:lvlJc w:val="left"/>
+      <w:pPr>
+        <w:ind w:left="480" w:hanging="480"/>
+      </w:pPr>
+      <w:rPr>
+        <w:rFonts w:ascii="Wingdings" w:hAnsi="Wingdings" w:hint="default"/>
+      </w:rPr>
+    </w:lvl>
+    <w:lvl w:ilvl="1" w:tplc="04090003" w:tentative="1">
+      <w:start w:val="1"/>
+      <w:numFmt w:val="bullet"/>
+      <w:lvlText w:val=""/>
+      <w:lvlJc w:val="left"/>
+      <w:pPr>
+        <w:ind w:left="960" w:hanging="480"/>
+      </w:pPr>
+      <w:rPr>
+        <w:rFonts w:ascii="Wingdings" w:hAnsi="Wingdings" w:hint="default"/>
+      </w:rPr>
+    </w:lvl>
+    <w:lvl w:ilvl="2" w:tplc="04090005" w:tentative="1">
+      <w:start w:val="1"/>
+      <w:numFmt w:val="bullet"/>
+      <w:lvlText w:val=""/>
+      <w:lvlJc w:val="left"/>
+      <w:pPr>
+        <w:ind w:left="1440" w:hanging="480"/>
+      </w:pPr>
+      <w:rPr>
+        <w:rFonts w:ascii="Wingdings" w:hAnsi="Wingdings" w:hint="default"/>
+      </w:rPr>
+    </w:lvl>
+    <w:lvl w:ilvl="3" w:tplc="04090001" w:tentative="1">
+      <w:start w:val="1"/>
+      <w:numFmt w:val="bullet"/>
+      <w:lvlText w:val=""/>
+      <w:lvlJc w:val="left"/>
+      <w:pPr>
+        <w:ind w:left="1920" w:hanging="480"/>
+      </w:pPr>
+      <w:rPr>
+        <w:rFonts w:ascii="Wingdings" w:hAnsi="Wingdings" w:hint="default"/>
+      </w:rPr>
+    </w:lvl>
+    <w:lvl w:ilvl="4" w:tplc="04090003" w:tentative="1">
+      <w:start w:val="1"/>
+      <w:numFmt w:val="bullet"/>
+      <w:lvlText w:val=""/>
+      <w:lvlJc w:val="left"/>
+      <w:pPr>
+        <w:ind w:left="2400" w:hanging="480"/>
+      </w:pPr>
+      <w:rPr>
+        <w:rFonts w:ascii="Wingdings" w:hAnsi="Wingdings" w:hint="default"/>
+      </w:rPr>
+    </w:lvl>
+    <w:lvl w:ilvl="5" w:tplc="04090005" w:tentative="1">
+      <w:start w:val="1"/>
+      <w:numFmt w:val="bullet"/>
+      <w:lvlText w:val=""/>
+      <w:lvlJc w:val="left"/>
+      <w:pPr>
+        <w:ind w:left="2880" w:hanging="480"/>
+      </w:pPr>
+      <w:rPr>
+        <w:rFonts w:ascii="Wingdings" w:hAnsi="Wingdings" w:hint="default"/>
+      </w:rPr>
+    </w:lvl>
+    <w:lvl w:ilvl="6" w:tplc="04090001" w:tentative="1">
+      <w:start w:val="1"/>
+      <w:numFmt w:val="bullet"/>
+      <w:lvlText w:val=""/>
+      <w:lvlJc w:val="left"/>
+      <w:pPr>
+        <w:ind w:left="3360" w:hanging="480"/>
+      </w:pPr>
+      <w:rPr>
+        <w:rFonts w:ascii="Wingdings" w:hAnsi="Wingdings" w:hint="default"/>
+      </w:rPr>
+    </w:lvl>
+    <w:lvl w:ilvl="7" w:tplc="04090003" w:tentative="1">
+      <w:start w:val="1"/>
+      <w:numFmt w:val="bullet"/>
+      <w:lvlText w:val=""/>
+      <w:lvlJc w:val="left"/>
+      <w:pPr>
+        <w:ind w:left="3840" w:hanging="480"/>
+      </w:pPr>
+      <w:rPr>
+        <w:rFonts w:ascii="Wingdings" w:hAnsi="Wingdings" w:hint="default"/>
+      </w:rPr>
+    </w:lvl>
+    <w:lvl w:ilvl="8" w:tplc="04090005" w:tentative="1">
+      <w:start w:val="1"/>
+      <w:numFmt w:val="bullet"/>
+      <w:lvlText w:val=""/>
+      <w:lvlJc w:val="left"/>
+      <w:pPr>
+        <w:ind w:left="4320" w:hanging="480"/>
+      </w:pPr>
+      <w:rPr>
+        <w:rFonts w:ascii="Wingdings" w:hAnsi="Wingdings" w:hint="default"/>
+      </w:rPr>
+    </w:lvl>
+  </w:abstractNum>
+  <w:abstractNum w:abstractNumId="18" w15:restartNumberingAfterBreak="0">
+    <w:nsid w:val="4CEA78B7"/>
+    <w:multiLevelType w:val="hybridMultilevel"/>
+    <w:tmpl w:val="A77E372C"/>
+    <w:lvl w:ilvl="0" w:tplc="04090001">
+      <w:start w:val="1"/>
+      <w:numFmt w:val="bullet"/>
+      <w:lvlText w:val=""/>
+      <w:lvlJc w:val="left"/>
+      <w:pPr>
+        <w:ind w:left="480" w:hanging="480"/>
+      </w:pPr>
+      <w:rPr>
+        <w:rFonts w:ascii="Wingdings" w:hAnsi="Wingdings" w:hint="default"/>
+      </w:rPr>
+    </w:lvl>
+    <w:lvl w:ilvl="1" w:tplc="04090003" w:tentative="1">
+      <w:start w:val="1"/>
+      <w:numFmt w:val="bullet"/>
+      <w:lvlText w:val=""/>
+      <w:lvlJc w:val="left"/>
+      <w:pPr>
+        <w:ind w:left="960" w:hanging="480"/>
+      </w:pPr>
+      <w:rPr>
+        <w:rFonts w:ascii="Wingdings" w:hAnsi="Wingdings" w:hint="default"/>
+      </w:rPr>
+    </w:lvl>
+    <w:lvl w:ilvl="2" w:tplc="04090005" w:tentative="1">
+      <w:start w:val="1"/>
+      <w:numFmt w:val="bullet"/>
+      <w:lvlText w:val=""/>
+      <w:lvlJc w:val="left"/>
+      <w:pPr>
+        <w:ind w:left="1440" w:hanging="480"/>
+      </w:pPr>
+      <w:rPr>
+        <w:rFonts w:ascii="Wingdings" w:hAnsi="Wingdings" w:hint="default"/>
+      </w:rPr>
+    </w:lvl>
+    <w:lvl w:ilvl="3" w:tplc="04090001" w:tentative="1">
+      <w:start w:val="1"/>
+      <w:numFmt w:val="bullet"/>
+      <w:lvlText w:val=""/>
+      <w:lvlJc w:val="left"/>
+      <w:pPr>
+        <w:ind w:left="1920" w:hanging="480"/>
+      </w:pPr>
+      <w:rPr>
+        <w:rFonts w:ascii="Wingdings" w:hAnsi="Wingdings" w:hint="default"/>
+      </w:rPr>
+    </w:lvl>
+    <w:lvl w:ilvl="4" w:tplc="04090003" w:tentative="1">
+      <w:start w:val="1"/>
+      <w:numFmt w:val="bullet"/>
+      <w:lvlText w:val=""/>
+      <w:lvlJc w:val="left"/>
+      <w:pPr>
+        <w:ind w:left="2400" w:hanging="480"/>
+      </w:pPr>
+      <w:rPr>
+        <w:rFonts w:ascii="Wingdings" w:hAnsi="Wingdings" w:hint="default"/>
+      </w:rPr>
+    </w:lvl>
+    <w:lvl w:ilvl="5" w:tplc="04090005" w:tentative="1">
+      <w:start w:val="1"/>
+      <w:numFmt w:val="bullet"/>
+      <w:lvlText w:val=""/>
+      <w:lvlJc w:val="left"/>
+      <w:pPr>
+        <w:ind w:left="2880" w:hanging="480"/>
+      </w:pPr>
+      <w:rPr>
+        <w:rFonts w:ascii="Wingdings" w:hAnsi="Wingdings" w:hint="default"/>
+      </w:rPr>
+    </w:lvl>
+    <w:lvl w:ilvl="6" w:tplc="04090001" w:tentative="1">
+      <w:start w:val="1"/>
+      <w:numFmt w:val="bullet"/>
+      <w:lvlText w:val=""/>
+      <w:lvlJc w:val="left"/>
+      <w:pPr>
+        <w:ind w:left="3360" w:hanging="480"/>
+      </w:pPr>
+      <w:rPr>
+        <w:rFonts w:ascii="Wingdings" w:hAnsi="Wingdings" w:hint="default"/>
+      </w:rPr>
+    </w:lvl>
+    <w:lvl w:ilvl="7" w:tplc="04090003" w:tentative="1">
+      <w:start w:val="1"/>
+      <w:numFmt w:val="bullet"/>
+      <w:lvlText w:val=""/>
+      <w:lvlJc w:val="left"/>
+      <w:pPr>
+        <w:ind w:left="3840" w:hanging="480"/>
+      </w:pPr>
+      <w:rPr>
+        <w:rFonts w:ascii="Wingdings" w:hAnsi="Wingdings" w:hint="default"/>
+      </w:rPr>
+    </w:lvl>
+    <w:lvl w:ilvl="8" w:tplc="04090005" w:tentative="1">
+      <w:start w:val="1"/>
+      <w:numFmt w:val="bullet"/>
+      <w:lvlText w:val=""/>
+      <w:lvlJc w:val="left"/>
+      <w:pPr>
+        <w:ind w:left="4320" w:hanging="480"/>
+      </w:pPr>
+      <w:rPr>
+        <w:rFonts w:ascii="Wingdings" w:hAnsi="Wingdings" w:hint="default"/>
+      </w:rPr>
+    </w:lvl>
+  </w:abstractNum>
+  <w:abstractNum w:abstractNumId="19" w15:restartNumberingAfterBreak="0">
     <w:nsid w:val="5DF708E6"/>
     <w:multiLevelType w:val="hybridMultilevel"/>
     <w:tmpl w:val="55EC9BF6"/>
@@ -2745,7 +4320,7 @@
       </w:pPr>
     </w:lvl>
   </w:abstractNum>
-  <w:abstractNum w:abstractNumId="14" w15:restartNumberingAfterBreak="0">
+  <w:abstractNum w:abstractNumId="20" w15:restartNumberingAfterBreak="0">
     <w:nsid w:val="6D6C16BA"/>
     <w:multiLevelType w:val="hybridMultilevel"/>
     <w:tmpl w:val="9CFE4FF8"/>
@@ -2834,7 +4409,120 @@
       </w:pPr>
     </w:lvl>
   </w:abstractNum>
-  <w:abstractNum w:abstractNumId="15" w15:restartNumberingAfterBreak="0">
+  <w:abstractNum w:abstractNumId="21" w15:restartNumberingAfterBreak="0">
+    <w:nsid w:val="70F83BBE"/>
+    <w:multiLevelType w:val="hybridMultilevel"/>
+    <w:tmpl w:val="37788056"/>
+    <w:lvl w:ilvl="0" w:tplc="04090001">
+      <w:start w:val="1"/>
+      <w:numFmt w:val="bullet"/>
+      <w:lvlText w:val=""/>
+      <w:lvlJc w:val="left"/>
+      <w:pPr>
+        <w:ind w:left="480" w:hanging="480"/>
+      </w:pPr>
+      <w:rPr>
+        <w:rFonts w:ascii="Wingdings" w:hAnsi="Wingdings" w:hint="default"/>
+      </w:rPr>
+    </w:lvl>
+    <w:lvl w:ilvl="1" w:tplc="04090003" w:tentative="1">
+      <w:start w:val="1"/>
+      <w:numFmt w:val="bullet"/>
+      <w:lvlText w:val=""/>
+      <w:lvlJc w:val="left"/>
+      <w:pPr>
+        <w:ind w:left="960" w:hanging="480"/>
+      </w:pPr>
+      <w:rPr>
+        <w:rFonts w:ascii="Wingdings" w:hAnsi="Wingdings" w:hint="default"/>
+      </w:rPr>
+    </w:lvl>
+    <w:lvl w:ilvl="2" w:tplc="04090005" w:tentative="1">
+      <w:start w:val="1"/>
+      <w:numFmt w:val="bullet"/>
+      <w:lvlText w:val=""/>
+      <w:lvlJc w:val="left"/>
+      <w:pPr>
+        <w:ind w:left="1440" w:hanging="480"/>
+      </w:pPr>
+      <w:rPr>
+        <w:rFonts w:ascii="Wingdings" w:hAnsi="Wingdings" w:hint="default"/>
+      </w:rPr>
+    </w:lvl>
+    <w:lvl w:ilvl="3" w:tplc="04090001" w:tentative="1">
+      <w:start w:val="1"/>
+      <w:numFmt w:val="bullet"/>
+      <w:lvlText w:val=""/>
+      <w:lvlJc w:val="left"/>
+      <w:pPr>
+        <w:ind w:left="1920" w:hanging="480"/>
+      </w:pPr>
+      <w:rPr>
+        <w:rFonts w:ascii="Wingdings" w:hAnsi="Wingdings" w:hint="default"/>
+      </w:rPr>
+    </w:lvl>
+    <w:lvl w:ilvl="4" w:tplc="04090003" w:tentative="1">
+      <w:start w:val="1"/>
+      <w:numFmt w:val="bullet"/>
+      <w:lvlText w:val=""/>
+      <w:lvlJc w:val="left"/>
+      <w:pPr>
+        <w:ind w:left="2400" w:hanging="480"/>
+      </w:pPr>
+      <w:rPr>
+        <w:rFonts w:ascii="Wingdings" w:hAnsi="Wingdings" w:hint="default"/>
+      </w:rPr>
+    </w:lvl>
+    <w:lvl w:ilvl="5" w:tplc="04090005" w:tentative="1">
+      <w:start w:val="1"/>
+      <w:numFmt w:val="bullet"/>
+      <w:lvlText w:val=""/>
+      <w:lvlJc w:val="left"/>
+      <w:pPr>
+        <w:ind w:left="2880" w:hanging="480"/>
+      </w:pPr>
+      <w:rPr>
+        <w:rFonts w:ascii="Wingdings" w:hAnsi="Wingdings" w:hint="default"/>
+      </w:rPr>
+    </w:lvl>
+    <w:lvl w:ilvl="6" w:tplc="04090001" w:tentative="1">
+      <w:start w:val="1"/>
+      <w:numFmt w:val="bullet"/>
+      <w:lvlText w:val=""/>
+      <w:lvlJc w:val="left"/>
+      <w:pPr>
+        <w:ind w:left="3360" w:hanging="480"/>
+      </w:pPr>
+      <w:rPr>
+        <w:rFonts w:ascii="Wingdings" w:hAnsi="Wingdings" w:hint="default"/>
+      </w:rPr>
+    </w:lvl>
+    <w:lvl w:ilvl="7" w:tplc="04090003" w:tentative="1">
+      <w:start w:val="1"/>
+      <w:numFmt w:val="bullet"/>
+      <w:lvlText w:val=""/>
+      <w:lvlJc w:val="left"/>
+      <w:pPr>
+        <w:ind w:left="3840" w:hanging="480"/>
+      </w:pPr>
+      <w:rPr>
+        <w:rFonts w:ascii="Wingdings" w:hAnsi="Wingdings" w:hint="default"/>
+      </w:rPr>
+    </w:lvl>
+    <w:lvl w:ilvl="8" w:tplc="04090005" w:tentative="1">
+      <w:start w:val="1"/>
+      <w:numFmt w:val="bullet"/>
+      <w:lvlText w:val=""/>
+      <w:lvlJc w:val="left"/>
+      <w:pPr>
+        <w:ind w:left="4320" w:hanging="480"/>
+      </w:pPr>
+      <w:rPr>
+        <w:rFonts w:ascii="Wingdings" w:hAnsi="Wingdings" w:hint="default"/>
+      </w:rPr>
+    </w:lvl>
+  </w:abstractNum>
+  <w:abstractNum w:abstractNumId="22" w15:restartNumberingAfterBreak="0">
     <w:nsid w:val="7CA77828"/>
     <w:multiLevelType w:val="hybridMultilevel"/>
     <w:tmpl w:val="023C1338"/>
@@ -2936,46 +4624,67 @@
     </w:lvlOverride>
   </w:num>
   <w:num w:numId="4" w16cid:durableId="775516821">
-    <w:abstractNumId w:val="7"/>
+    <w:abstractNumId w:val="8"/>
   </w:num>
   <w:num w:numId="5" w16cid:durableId="1926918629">
-    <w:abstractNumId w:val="13"/>
+    <w:abstractNumId w:val="19"/>
   </w:num>
   <w:num w:numId="6" w16cid:durableId="1430808158">
     <w:abstractNumId w:val="3"/>
   </w:num>
   <w:num w:numId="7" w16cid:durableId="1642729930">
-    <w:abstractNumId w:val="5"/>
+    <w:abstractNumId w:val="6"/>
   </w:num>
   <w:num w:numId="8" w16cid:durableId="859078347">
-    <w:abstractNumId w:val="9"/>
+    <w:abstractNumId w:val="12"/>
   </w:num>
   <w:num w:numId="9" w16cid:durableId="2135907669">
-    <w:abstractNumId w:val="12"/>
+    <w:abstractNumId w:val="16"/>
   </w:num>
   <w:num w:numId="10" w16cid:durableId="1909221539">
-    <w:abstractNumId w:val="14"/>
+    <w:abstractNumId w:val="20"/>
   </w:num>
   <w:num w:numId="11" w16cid:durableId="1405646569">
-    <w:abstractNumId w:val="6"/>
+    <w:abstractNumId w:val="7"/>
   </w:num>
   <w:num w:numId="12" w16cid:durableId="1052122360">
-    <w:abstractNumId w:val="8"/>
+    <w:abstractNumId w:val="9"/>
   </w:num>
   <w:num w:numId="13" w16cid:durableId="308479737">
     <w:abstractNumId w:val="2"/>
   </w:num>
   <w:num w:numId="14" w16cid:durableId="532622228">
+    <w:abstractNumId w:val="5"/>
+  </w:num>
+  <w:num w:numId="15" w16cid:durableId="2033913601">
+    <w:abstractNumId w:val="15"/>
+  </w:num>
+  <w:num w:numId="16" w16cid:durableId="2041201967">
+    <w:abstractNumId w:val="22"/>
+  </w:num>
+  <w:num w:numId="17" w16cid:durableId="61370276">
+    <w:abstractNumId w:val="13"/>
+  </w:num>
+  <w:num w:numId="18" w16cid:durableId="1395620487">
+    <w:abstractNumId w:val="21"/>
+  </w:num>
+  <w:num w:numId="19" w16cid:durableId="102267355">
     <w:abstractNumId w:val="4"/>
   </w:num>
-  <w:num w:numId="15" w16cid:durableId="2033913601">
+  <w:num w:numId="20" w16cid:durableId="432092281">
+    <w:abstractNumId w:val="18"/>
+  </w:num>
+  <w:num w:numId="21" w16cid:durableId="1102257975">
     <w:abstractNumId w:val="11"/>
   </w:num>
-  <w:num w:numId="16" w16cid:durableId="2041201967">
-    <w:abstractNumId w:val="15"/>
+  <w:num w:numId="22" w16cid:durableId="142700758">
+    <w:abstractNumId w:val="10"/>
   </w:num>
-  <w:num w:numId="17" w16cid:durableId="61370276">
-    <w:abstractNumId w:val="10"/>
+  <w:num w:numId="23" w16cid:durableId="1126897907">
+    <w:abstractNumId w:val="14"/>
+  </w:num>
+  <w:num w:numId="24" w16cid:durableId="1442336904">
+    <w:abstractNumId w:val="17"/>
   </w:num>
 </w:numbering>
 </file>

--- a/Report Template.docx
+++ b/Report Template.docx
@@ -834,43 +834,7 @@
           <w:szCs w:val="24"/>
           <w:lang w:eastAsia="zh-TW"/>
         </w:rPr>
-        <w:t>:</w:t>
-      </w:r>
-      <w:r>
-        <w:rPr>
-          <w:rFonts w:ascii="Times New Roman" w:eastAsia="新細明體" w:hAnsi="Times New Roman" w:cs="Times New Roman"/>
-          <w:sz w:val="24"/>
-          <w:szCs w:val="24"/>
-          <w:lang w:eastAsia="zh-TW"/>
-        </w:rPr>
-        <w:t xml:space="preserve"> </w:t>
-      </w:r>
-      <w:r>
-        <w:rPr>
-          <w:rFonts w:ascii="Times New Roman" w:eastAsia="新細明體" w:hAnsi="Times New Roman" w:cs="Times New Roman"/>
-          <w:sz w:val="24"/>
-          <w:szCs w:val="24"/>
-          <w:lang w:eastAsia="zh-TW"/>
-        </w:rPr>
-        <w:t>Randomly rotates the image between -45 and 45 degrees.</w:t>
-      </w:r>
-      <w:r>
-        <w:rPr>
-          <w:rFonts w:ascii="Times New Roman" w:eastAsia="新細明體" w:hAnsi="Times New Roman" w:cs="Times New Roman"/>
-          <w:sz w:val="24"/>
-          <w:szCs w:val="24"/>
-          <w:lang w:eastAsia="zh-TW"/>
-        </w:rPr>
-        <w:t xml:space="preserve"> </w:t>
-      </w:r>
-      <w:r>
-        <w:rPr>
-          <w:rFonts w:ascii="Times New Roman" w:eastAsia="新細明體" w:hAnsi="Times New Roman" w:cs="Times New Roman"/>
-          <w:sz w:val="24"/>
-          <w:szCs w:val="24"/>
-          <w:lang w:eastAsia="zh-TW"/>
-        </w:rPr>
-        <w:t>This helps the model learn to recognize objects from different viewpoints and orientations.</w:t>
+        <w:t>: Randomly rotates the image between -45 and 45 degrees. This helps the model learn to recognize objects from different viewpoints and orientations.</w:t>
       </w:r>
     </w:p>
     <w:p>
@@ -1059,43 +1023,7 @@
           <w:szCs w:val="24"/>
           <w:lang w:eastAsia="zh-TW"/>
         </w:rPr>
-        <w:t>:</w:t>
-      </w:r>
-      <w:r>
-        <w:rPr>
-          <w:rFonts w:ascii="Times New Roman" w:eastAsia="新細明體" w:hAnsi="Times New Roman" w:cs="Times New Roman"/>
-          <w:sz w:val="24"/>
-          <w:szCs w:val="24"/>
-          <w:lang w:eastAsia="zh-TW"/>
-        </w:rPr>
-        <w:t xml:space="preserve"> </w:t>
-      </w:r>
-      <w:r>
-        <w:rPr>
-          <w:rFonts w:ascii="Times New Roman" w:eastAsia="新細明體" w:hAnsi="Times New Roman" w:cs="Times New Roman"/>
-          <w:sz w:val="24"/>
-          <w:szCs w:val="24"/>
-          <w:lang w:eastAsia="zh-TW"/>
-        </w:rPr>
-        <w:t>Randomly translates the image by up to 20 pixels in both horizontal and vertical directions.</w:t>
-      </w:r>
-      <w:r>
-        <w:rPr>
-          <w:rFonts w:ascii="Times New Roman" w:eastAsia="新細明體" w:hAnsi="Times New Roman" w:cs="Times New Roman"/>
-          <w:sz w:val="24"/>
-          <w:szCs w:val="24"/>
-          <w:lang w:eastAsia="zh-TW"/>
-        </w:rPr>
-        <w:t xml:space="preserve"> </w:t>
-      </w:r>
-      <w:r>
-        <w:rPr>
-          <w:rFonts w:ascii="Times New Roman" w:eastAsia="新細明體" w:hAnsi="Times New Roman" w:cs="Times New Roman"/>
-          <w:sz w:val="24"/>
-          <w:szCs w:val="24"/>
-          <w:lang w:eastAsia="zh-TW"/>
-        </w:rPr>
-        <w:t>This simulates shifts in the position of objects within the image.</w:t>
+        <w:t>: Randomly translates the image by up to 20 pixels in both horizontal and vertical directions. This simulates shifts in the position of objects within the image.</w:t>
       </w:r>
     </w:p>
     <w:p>
@@ -1138,6 +1066,46 @@
           <w:lang w:eastAsia="zh-TW"/>
         </w:rPr>
         <w:t>. By using the modulo operation with different prime numbers (2, 3, 5, 7), the function ensures that each augmentation operation has a different probability of being applied. This helps introduce a diverse range of transformations to the images while avoiding over-augmentation.</w:t>
+      </w:r>
+    </w:p>
+    <w:p>
+      <w:pPr>
+        <w:jc w:val="both"/>
+        <w:rPr>
+          <w:rFonts w:ascii="Times New Roman" w:eastAsia="新細明體" w:hAnsi="Times New Roman" w:cs="Times New Roman"/>
+          <w:sz w:val="24"/>
+          <w:szCs w:val="24"/>
+          <w:lang w:eastAsia="zh-TW"/>
+        </w:rPr>
+      </w:pPr>
+      <w:r>
+        <w:rPr>
+          <w:rFonts w:ascii="Times New Roman" w:eastAsia="新細明體" w:hAnsi="Times New Roman" w:cs="Times New Roman"/>
+          <w:sz w:val="24"/>
+          <w:szCs w:val="24"/>
+          <w:lang w:eastAsia="zh-TW"/>
+        </w:rPr>
+        <w:t xml:space="preserve">By default, there are 4 augmented images for each original </w:t>
+      </w:r>
+      <w:proofErr w:type="gramStart"/>
+      <w:r>
+        <w:rPr>
+          <w:rFonts w:ascii="Times New Roman" w:eastAsia="新細明體" w:hAnsi="Times New Roman" w:cs="Times New Roman"/>
+          <w:sz w:val="24"/>
+          <w:szCs w:val="24"/>
+          <w:lang w:eastAsia="zh-TW"/>
+        </w:rPr>
+        <w:t>ones</w:t>
+      </w:r>
+      <w:proofErr w:type="gramEnd"/>
+      <w:r>
+        <w:rPr>
+          <w:rFonts w:ascii="Times New Roman" w:eastAsia="新細明體" w:hAnsi="Times New Roman" w:cs="Times New Roman"/>
+          <w:sz w:val="24"/>
+          <w:szCs w:val="24"/>
+          <w:lang w:eastAsia="zh-TW"/>
+        </w:rPr>
+        <w:t>.</w:t>
       </w:r>
     </w:p>
     <w:p>
@@ -1220,6 +1188,42 @@
         </w:rPr>
         <w:t xml:space="preserve">, </w:t>
       </w:r>
+      <w:proofErr w:type="spellStart"/>
+      <w:r>
+        <w:rPr>
+          <w:rFonts w:ascii="Times New Roman" w:hAnsi="Times New Roman" w:cs="Times New Roman"/>
+          <w:sz w:val="24"/>
+          <w:szCs w:val="24"/>
+        </w:rPr>
+        <w:t>VGGNet</w:t>
+      </w:r>
+      <w:proofErr w:type="spellEnd"/>
+      <w:r>
+        <w:rPr>
+          <w:rFonts w:ascii="Times New Roman" w:hAnsi="Times New Roman" w:cs="Times New Roman"/>
+          <w:sz w:val="24"/>
+          <w:szCs w:val="24"/>
+        </w:rPr>
+        <w:t xml:space="preserve">, and </w:t>
+      </w:r>
+      <w:proofErr w:type="spellStart"/>
+      <w:r>
+        <w:rPr>
+          <w:rFonts w:ascii="Times New Roman" w:hAnsi="Times New Roman" w:cs="Times New Roman"/>
+          <w:sz w:val="24"/>
+          <w:szCs w:val="24"/>
+        </w:rPr>
+        <w:t>ResNet</w:t>
+      </w:r>
+      <w:proofErr w:type="spellEnd"/>
+      <w:r>
+        <w:rPr>
+          <w:rFonts w:ascii="Times New Roman" w:hAnsi="Times New Roman" w:cs="Times New Roman"/>
+          <w:sz w:val="24"/>
+          <w:szCs w:val="24"/>
+        </w:rPr>
+        <w:t>. To control the comparison, Adam Optimizer is used on all models.</w:t>
+      </w:r>
     </w:p>
     <w:p>
       <w:pPr>
@@ -1282,15 +1286,31 @@
           <w:sz w:val="24"/>
           <w:szCs w:val="24"/>
         </w:rPr>
-        <w:t xml:space="preserve"> is one of the earliest CNN models, proposed in 2012. Its</w:t>
-      </w:r>
-      <w:r>
-        <w:rPr>
-          <w:rFonts w:ascii="Times New Roman" w:hAnsi="Times New Roman" w:cs="Times New Roman"/>
-          <w:sz w:val="24"/>
-          <w:szCs w:val="24"/>
-        </w:rPr>
-        <w:t xml:space="preserve"> architectural innovations and training strategies paved the way for the development of deeper and more powerful CNN models, revolutionizing the field of computer vision and contributing to significant advancements in image classification </w:t>
+        <w:t xml:space="preserve"> is one of the earliest CNN models proposed in 2012</w:t>
+      </w:r>
+      <w:r>
+        <w:rPr>
+          <w:rFonts w:ascii="Times New Roman" w:hAnsi="Times New Roman" w:cs="Times New Roman"/>
+          <w:sz w:val="24"/>
+          <w:szCs w:val="24"/>
+        </w:rPr>
+        <w:t xml:space="preserve"> [3]</w:t>
+      </w:r>
+      <w:r>
+        <w:rPr>
+          <w:rFonts w:ascii="Times New Roman" w:hAnsi="Times New Roman" w:cs="Times New Roman"/>
+          <w:sz w:val="24"/>
+          <w:szCs w:val="24"/>
+        </w:rPr>
+        <w:t>. Its</w:t>
+      </w:r>
+      <w:r>
+        <w:rPr>
+          <w:rFonts w:ascii="Times New Roman" w:hAnsi="Times New Roman" w:cs="Times New Roman"/>
+          <w:sz w:val="24"/>
+          <w:szCs w:val="24"/>
+        </w:rPr>
+        <w:t xml:space="preserve"> architectural innovations paved the way for the development of deeper and more powerful CNN models, revolutionizing the field of computer vision and contributing to significant advancements in image classification </w:t>
       </w:r>
       <w:r>
         <w:rPr>
@@ -1306,81 +1326,99 @@
           <w:sz w:val="24"/>
           <w:szCs w:val="24"/>
         </w:rPr>
-        <w:t xml:space="preserve"> To</w:t>
-      </w:r>
-      <w:r>
-        <w:rPr>
-          <w:rFonts w:ascii="Times New Roman" w:hAnsi="Times New Roman" w:cs="Times New Roman"/>
-          <w:sz w:val="24"/>
-          <w:szCs w:val="24"/>
-        </w:rPr>
-        <w:t xml:space="preserve"> begin with</w:t>
-      </w:r>
-      <w:r>
-        <w:rPr>
-          <w:rFonts w:ascii="Times New Roman" w:hAnsi="Times New Roman" w:cs="Times New Roman"/>
-          <w:sz w:val="24"/>
-          <w:szCs w:val="24"/>
-        </w:rPr>
-        <w:t xml:space="preserve">, we need to reconstruct the </w:t>
-      </w:r>
-      <w:proofErr w:type="spellStart"/>
-      <w:r>
-        <w:rPr>
-          <w:rFonts w:ascii="Times New Roman" w:hAnsi="Times New Roman" w:cs="Times New Roman"/>
-          <w:sz w:val="24"/>
-          <w:szCs w:val="24"/>
-        </w:rPr>
-        <w:t>AlexNet</w:t>
-      </w:r>
-      <w:proofErr w:type="spellEnd"/>
-      <w:r>
-        <w:rPr>
-          <w:rFonts w:ascii="Times New Roman" w:hAnsi="Times New Roman" w:cs="Times New Roman"/>
-          <w:sz w:val="24"/>
-          <w:szCs w:val="24"/>
-        </w:rPr>
-        <w:t xml:space="preserve">, with </w:t>
-      </w:r>
-      <w:proofErr w:type="spellStart"/>
-      <w:r>
-        <w:rPr>
-          <w:rFonts w:ascii="Times New Roman" w:hAnsi="Times New Roman" w:cs="Times New Roman"/>
-          <w:sz w:val="24"/>
-          <w:szCs w:val="24"/>
-        </w:rPr>
-        <w:t>Tensorflow</w:t>
-      </w:r>
-      <w:proofErr w:type="spellEnd"/>
-      <w:r>
-        <w:rPr>
-          <w:rFonts w:ascii="Times New Roman" w:hAnsi="Times New Roman" w:cs="Times New Roman"/>
-          <w:sz w:val="24"/>
-          <w:szCs w:val="24"/>
-        </w:rPr>
-        <w:t xml:space="preserve"> Karas. It was relatively easy to reconstruct as the detail of the model is already given. The following table shows the structure of </w:t>
-      </w:r>
-      <w:proofErr w:type="spellStart"/>
-      <w:r>
-        <w:rPr>
-          <w:rFonts w:ascii="Times New Roman" w:hAnsi="Times New Roman" w:cs="Times New Roman"/>
-          <w:sz w:val="24"/>
-          <w:szCs w:val="24"/>
-        </w:rPr>
-        <w:t>AlexNet</w:t>
-      </w:r>
-      <w:proofErr w:type="spellEnd"/>
-      <w:r>
-        <w:rPr>
-          <w:rFonts w:ascii="Times New Roman" w:hAnsi="Times New Roman" w:cs="Times New Roman"/>
-          <w:sz w:val="24"/>
-          <w:szCs w:val="24"/>
-        </w:rPr>
-        <w:t>.</w:t>
+        <w:t xml:space="preserve"> </w:t>
       </w:r>
     </w:p>
     <w:p>
       <w:pPr>
+        <w:jc w:val="both"/>
+        <w:rPr>
+          <w:rFonts w:ascii="Times New Roman" w:hAnsi="Times New Roman" w:cs="Times New Roman"/>
+          <w:sz w:val="24"/>
+          <w:szCs w:val="24"/>
+        </w:rPr>
+      </w:pPr>
+      <w:r>
+        <w:rPr>
+          <w:rFonts w:ascii="Times New Roman" w:hAnsi="Times New Roman" w:cs="Times New Roman"/>
+          <w:sz w:val="24"/>
+          <w:szCs w:val="24"/>
+        </w:rPr>
+        <w:t>To</w:t>
+      </w:r>
+      <w:r>
+        <w:rPr>
+          <w:rFonts w:ascii="Times New Roman" w:hAnsi="Times New Roman" w:cs="Times New Roman"/>
+          <w:sz w:val="24"/>
+          <w:szCs w:val="24"/>
+        </w:rPr>
+        <w:t xml:space="preserve"> begin with</w:t>
+      </w:r>
+      <w:r>
+        <w:rPr>
+          <w:rFonts w:ascii="Times New Roman" w:hAnsi="Times New Roman" w:cs="Times New Roman"/>
+          <w:sz w:val="24"/>
+          <w:szCs w:val="24"/>
+        </w:rPr>
+        <w:t xml:space="preserve">, we need to reconstruct the </w:t>
+      </w:r>
+      <w:proofErr w:type="spellStart"/>
+      <w:r>
+        <w:rPr>
+          <w:rFonts w:ascii="Times New Roman" w:hAnsi="Times New Roman" w:cs="Times New Roman"/>
+          <w:sz w:val="24"/>
+          <w:szCs w:val="24"/>
+        </w:rPr>
+        <w:t>AlexNet</w:t>
+      </w:r>
+      <w:proofErr w:type="spellEnd"/>
+      <w:r>
+        <w:rPr>
+          <w:rFonts w:ascii="Times New Roman" w:hAnsi="Times New Roman" w:cs="Times New Roman"/>
+          <w:sz w:val="24"/>
+          <w:szCs w:val="24"/>
+        </w:rPr>
+        <w:t xml:space="preserve">, with </w:t>
+      </w:r>
+      <w:proofErr w:type="spellStart"/>
+      <w:r>
+        <w:rPr>
+          <w:rFonts w:ascii="Times New Roman" w:hAnsi="Times New Roman" w:cs="Times New Roman"/>
+          <w:sz w:val="24"/>
+          <w:szCs w:val="24"/>
+        </w:rPr>
+        <w:t>Tensorflow</w:t>
+      </w:r>
+      <w:proofErr w:type="spellEnd"/>
+      <w:r>
+        <w:rPr>
+          <w:rFonts w:ascii="Times New Roman" w:hAnsi="Times New Roman" w:cs="Times New Roman"/>
+          <w:sz w:val="24"/>
+          <w:szCs w:val="24"/>
+        </w:rPr>
+        <w:t xml:space="preserve"> Karas. It was relatively easy to reconstruct as the detail of the model is already given. The following table shows the structure of </w:t>
+      </w:r>
+      <w:proofErr w:type="spellStart"/>
+      <w:r>
+        <w:rPr>
+          <w:rFonts w:ascii="Times New Roman" w:hAnsi="Times New Roman" w:cs="Times New Roman"/>
+          <w:sz w:val="24"/>
+          <w:szCs w:val="24"/>
+        </w:rPr>
+        <w:t>AlexNet</w:t>
+      </w:r>
+      <w:proofErr w:type="spellEnd"/>
+      <w:r>
+        <w:rPr>
+          <w:rFonts w:ascii="Times New Roman" w:hAnsi="Times New Roman" w:cs="Times New Roman"/>
+          <w:sz w:val="24"/>
+          <w:szCs w:val="24"/>
+        </w:rPr>
+        <w:t>.</w:t>
+      </w:r>
+    </w:p>
+    <w:p>
+      <w:pPr>
         <w:jc w:val="center"/>
         <w:rPr>
           <w:rFonts w:ascii="Times New Roman" w:hAnsi="Times New Roman" w:cs="Times New Roman"/>
@@ -1391,6 +1429,7 @@
       <w:r>
         <w:rPr>
           <w:rFonts w:ascii="Times New Roman" w:hAnsi="Times New Roman" w:cs="Times New Roman"/>
+          <w:noProof/>
           <w:sz w:val="24"/>
           <w:szCs w:val="24"/>
         </w:rPr>
@@ -1457,6 +1496,125 @@
         <w:pStyle w:val="ae"/>
         <w:numPr>
           <w:ilvl w:val="0"/>
+          <w:numId w:val="23"/>
+        </w:numPr>
+        <w:rPr>
+          <w:rFonts w:ascii="Times New Roman" w:hAnsi="Times New Roman" w:cs="Times New Roman"/>
+          <w:b/>
+          <w:bCs/>
+          <w:sz w:val="24"/>
+          <w:szCs w:val="24"/>
+        </w:rPr>
+      </w:pPr>
+      <w:proofErr w:type="spellStart"/>
+      <w:r>
+        <w:rPr>
+          <w:rFonts w:ascii="Times New Roman" w:hAnsi="Times New Roman" w:cs="Times New Roman"/>
+          <w:b/>
+          <w:bCs/>
+          <w:sz w:val="24"/>
+          <w:szCs w:val="24"/>
+        </w:rPr>
+        <w:lastRenderedPageBreak/>
+        <w:t>VGGNet</w:t>
+      </w:r>
+      <w:proofErr w:type="spellEnd"/>
+    </w:p>
+    <w:p>
+      <w:pPr>
+        <w:jc w:val="both"/>
+        <w:rPr>
+          <w:rFonts w:ascii="Times New Roman" w:hAnsi="Times New Roman" w:cs="Times New Roman"/>
+          <w:sz w:val="24"/>
+          <w:szCs w:val="24"/>
+        </w:rPr>
+      </w:pPr>
+      <w:proofErr w:type="spellStart"/>
+      <w:r>
+        <w:rPr>
+          <w:rFonts w:ascii="Times New Roman" w:hAnsi="Times New Roman" w:cs="Times New Roman"/>
+          <w:sz w:val="24"/>
+          <w:szCs w:val="24"/>
+        </w:rPr>
+        <w:t>VGGNet</w:t>
+      </w:r>
+      <w:proofErr w:type="spellEnd"/>
+      <w:r>
+        <w:rPr>
+          <w:rFonts w:ascii="Times New Roman" w:hAnsi="Times New Roman" w:cs="Times New Roman"/>
+          <w:sz w:val="24"/>
+          <w:szCs w:val="24"/>
+        </w:rPr>
+        <w:t xml:space="preserve">, also known simply as VGG, is a convolutional neural network architecture proposed by the Visual Geometry Group at the University of Oxford. It is known for its simplicity and uniform architecture. </w:t>
+      </w:r>
+      <w:proofErr w:type="spellStart"/>
+      <w:r>
+        <w:rPr>
+          <w:rFonts w:ascii="Times New Roman" w:hAnsi="Times New Roman" w:cs="Times New Roman"/>
+          <w:sz w:val="24"/>
+          <w:szCs w:val="24"/>
+        </w:rPr>
+        <w:t>VGGNet</w:t>
+      </w:r>
+      <w:proofErr w:type="spellEnd"/>
+      <w:r>
+        <w:rPr>
+          <w:rFonts w:ascii="Times New Roman" w:hAnsi="Times New Roman" w:cs="Times New Roman"/>
+          <w:sz w:val="24"/>
+          <w:szCs w:val="24"/>
+        </w:rPr>
+        <w:t xml:space="preserve"> achieved second place in the ImageNet Large Scale Visual Recognition Challenge (ILSVRC) 2014.</w:t>
+      </w:r>
+    </w:p>
+    <w:p>
+      <w:pPr>
+        <w:jc w:val="both"/>
+        <w:rPr>
+          <w:rFonts w:ascii="Times New Roman" w:hAnsi="Times New Roman" w:cs="Times New Roman"/>
+          <w:sz w:val="24"/>
+          <w:szCs w:val="24"/>
+        </w:rPr>
+      </w:pPr>
+      <w:r>
+        <w:rPr>
+          <w:rFonts w:ascii="Times New Roman" w:hAnsi="Times New Roman" w:cs="Times New Roman"/>
+          <w:sz w:val="24"/>
+          <w:szCs w:val="24"/>
+        </w:rPr>
+        <w:t xml:space="preserve">Overall, </w:t>
+      </w:r>
+      <w:proofErr w:type="spellStart"/>
+      <w:r>
+        <w:rPr>
+          <w:rFonts w:ascii="Times New Roman" w:hAnsi="Times New Roman" w:cs="Times New Roman"/>
+          <w:sz w:val="24"/>
+          <w:szCs w:val="24"/>
+        </w:rPr>
+        <w:t>VGGNet</w:t>
+      </w:r>
+      <w:proofErr w:type="spellEnd"/>
+      <w:r>
+        <w:rPr>
+          <w:rFonts w:ascii="Times New Roman" w:hAnsi="Times New Roman" w:cs="Times New Roman"/>
+          <w:sz w:val="24"/>
+          <w:szCs w:val="24"/>
+        </w:rPr>
+        <w:t xml:space="preserve"> demonstrated strong performance on various image classification tasks, and its architecture principles have influenced the design of subsequent convolutional neural network architectures. However, its main drawback is its high computational cost due to the large number of parameters</w:t>
+      </w:r>
+      <w:r>
+        <w:rPr>
+          <w:rFonts w:ascii="Times New Roman" w:hAnsi="Times New Roman" w:cs="Times New Roman"/>
+          <w:sz w:val="24"/>
+          <w:szCs w:val="24"/>
+        </w:rPr>
+        <w:t>.</w:t>
+      </w:r>
+    </w:p>
+    <w:p>
+      <w:pPr>
+        <w:pStyle w:val="ae"/>
+        <w:numPr>
+          <w:ilvl w:val="0"/>
           <w:numId w:val="16"/>
         </w:numPr>
         <w:jc w:val="both"/>
@@ -1476,7 +1634,6 @@
           <w:sz w:val="24"/>
           <w:szCs w:val="24"/>
         </w:rPr>
-        <w:lastRenderedPageBreak/>
         <w:t>References</w:t>
       </w:r>
     </w:p>
@@ -1629,14 +1786,135 @@
         </w:rPr>
         <w:t xml:space="preserve"> [Image Generator]. [Online]. Available: </w:t>
       </w:r>
-      <w:r>
-        <w:rPr>
-          <w:rFonts w:ascii="Times New Roman" w:hAnsi="Times New Roman" w:cs="Times New Roman"/>
-          <w:sz w:val="24"/>
-          <w:szCs w:val="24"/>
-        </w:rPr>
-        <w:t>https://getimg.ai/features/image-to-image</w:t>
-      </w:r>
+      <w:hyperlink r:id="rId9" w:history="1">
+        <w:r>
+          <w:rPr>
+            <w:rStyle w:val="ab"/>
+            <w:rFonts w:ascii="Times New Roman" w:hAnsi="Times New Roman" w:cs="Times New Roman"/>
+            <w:sz w:val="24"/>
+            <w:szCs w:val="24"/>
+          </w:rPr>
+          <w:t>https://getimg.ai/features/image-to-image</w:t>
+        </w:r>
+      </w:hyperlink>
+    </w:p>
+    <w:p>
+      <w:pPr>
+        <w:ind w:left="720" w:hanging="720"/>
+        <w:jc w:val="both"/>
+        <w:rPr>
+          <w:rFonts w:ascii="Times New Roman" w:hAnsi="Times New Roman" w:cs="Times New Roman"/>
+          <w:sz w:val="24"/>
+          <w:szCs w:val="24"/>
+        </w:rPr>
+      </w:pPr>
+      <w:r>
+        <w:rPr>
+          <w:rFonts w:ascii="Times New Roman" w:hAnsi="Times New Roman" w:cs="Times New Roman"/>
+          <w:sz w:val="24"/>
+          <w:szCs w:val="24"/>
+        </w:rPr>
+        <w:t>[3]</w:t>
+      </w:r>
+      <w:r>
+        <w:rPr>
+          <w:rFonts w:ascii="Times New Roman" w:hAnsi="Times New Roman" w:cs="Times New Roman"/>
+          <w:sz w:val="24"/>
+          <w:szCs w:val="24"/>
+        </w:rPr>
+        <w:tab/>
+        <w:t xml:space="preserve">A. </w:t>
+      </w:r>
+      <w:proofErr w:type="spellStart"/>
+      <w:r>
+        <w:rPr>
+          <w:rFonts w:ascii="Times New Roman" w:hAnsi="Times New Roman" w:cs="Times New Roman"/>
+          <w:sz w:val="24"/>
+          <w:szCs w:val="24"/>
+        </w:rPr>
+        <w:t>Krizhevsky</w:t>
+      </w:r>
+      <w:proofErr w:type="spellEnd"/>
+      <w:r>
+        <w:rPr>
+          <w:rFonts w:ascii="Times New Roman" w:hAnsi="Times New Roman" w:cs="Times New Roman"/>
+          <w:sz w:val="24"/>
+          <w:szCs w:val="24"/>
+        </w:rPr>
+        <w:t xml:space="preserve">, I. </w:t>
+      </w:r>
+      <w:proofErr w:type="spellStart"/>
+      <w:r>
+        <w:rPr>
+          <w:rFonts w:ascii="Times New Roman" w:hAnsi="Times New Roman" w:cs="Times New Roman"/>
+          <w:sz w:val="24"/>
+          <w:szCs w:val="24"/>
+        </w:rPr>
+        <w:t>Sutskever</w:t>
+      </w:r>
+      <w:proofErr w:type="spellEnd"/>
+      <w:r>
+        <w:rPr>
+          <w:rFonts w:ascii="Times New Roman" w:hAnsi="Times New Roman" w:cs="Times New Roman"/>
+          <w:sz w:val="24"/>
+          <w:szCs w:val="24"/>
+        </w:rPr>
+        <w:t>, G.E. Hinton, “</w:t>
+      </w:r>
+      <w:r>
+        <w:rPr>
+          <w:rFonts w:ascii="Times New Roman" w:hAnsi="Times New Roman" w:cs="Times New Roman"/>
+          <w:sz w:val="24"/>
+          <w:szCs w:val="24"/>
+        </w:rPr>
+        <w:t>ImageNet Classification with Deep Convolutional Neural Networks</w:t>
+      </w:r>
+      <w:r>
+        <w:rPr>
+          <w:rFonts w:ascii="Times New Roman" w:hAnsi="Times New Roman" w:cs="Times New Roman"/>
+          <w:sz w:val="24"/>
+          <w:szCs w:val="24"/>
+        </w:rPr>
+        <w:t xml:space="preserve">,” presented at </w:t>
+      </w:r>
+      <w:r>
+        <w:rPr>
+          <w:rFonts w:ascii="Times New Roman" w:hAnsi="Times New Roman" w:cs="Times New Roman"/>
+          <w:sz w:val="24"/>
+          <w:szCs w:val="24"/>
+        </w:rPr>
+        <w:t>Advances in Neural Information Processing Systems</w:t>
+      </w:r>
+      <w:r>
+        <w:rPr>
+          <w:rFonts w:ascii="Times New Roman" w:hAnsi="Times New Roman" w:cs="Times New Roman"/>
+          <w:sz w:val="24"/>
+          <w:szCs w:val="24"/>
+        </w:rPr>
+        <w:t xml:space="preserve"> 25. [Online]. Available: </w:t>
+      </w:r>
+      <w:hyperlink r:id="rId10" w:history="1">
+        <w:r>
+          <w:rPr>
+            <w:rStyle w:val="ab"/>
+            <w:rFonts w:ascii="Times New Roman" w:hAnsi="Times New Roman" w:cs="Times New Roman"/>
+            <w:sz w:val="24"/>
+            <w:szCs w:val="24"/>
+          </w:rPr>
+          <w:t>https://proceedings.neurips.cc/paper_files/paper/2012/file/c399862d3b9d6b76c8436e924a68c45b-Paper.pdf</w:t>
+        </w:r>
+      </w:hyperlink>
+    </w:p>
+    <w:p>
+      <w:pPr>
+        <w:ind w:left="720" w:hanging="720"/>
+        <w:jc w:val="both"/>
+        <w:rPr>
+          <w:rFonts w:ascii="Times New Roman" w:hAnsi="Times New Roman" w:cs="Times New Roman"/>
+          <w:sz w:val="24"/>
+          <w:szCs w:val="24"/>
+        </w:rPr>
+      </w:pPr>
     </w:p>
     <w:p>
       <w:pPr>
@@ -2201,7 +2479,7 @@
       </w:pPr>
     </w:p>
     <w:sectPr>
-      <w:headerReference w:type="default" r:id="rId9"/>
+      <w:headerReference w:type="default" r:id="rId11"/>
       <w:pgSz w:w="12240" w:h="15840"/>
       <w:pgMar w:top="1440" w:right="1800" w:bottom="1440" w:left="1800" w:header="720" w:footer="720" w:gutter="0"/>
       <w:cols w:space="720"/>

--- a/Report Template.docx
+++ b/Report Template.docx
@@ -1,6 +1,6 @@
 
 <file path=word/document.xml><?xml version="1.0" encoding="utf-8"?>
-<w:document xmlns:wpc="http://schemas.microsoft.com/office/word/2010/wordprocessingCanvas" xmlns:cx="http://schemas.microsoft.com/office/drawing/2014/chartex" xmlns:cx1="http://schemas.microsoft.com/office/drawing/2015/9/8/chartex" xmlns:cx2="http://schemas.microsoft.com/office/drawing/2015/10/21/chartex" xmlns:cx3="http://schemas.microsoft.com/office/drawing/2016/5/9/chartex" xmlns:cx4="http://schemas.microsoft.com/office/drawing/2016/5/10/chartex" xmlns:cx5="http://schemas.microsoft.com/office/drawing/2016/5/11/chartex" xmlns:cx6="http://schemas.microsoft.com/office/drawing/2016/5/12/chartex" xmlns:cx7="http://schemas.microsoft.com/office/drawing/2016/5/13/chartex" xmlns:cx8="http://schemas.microsoft.com/office/drawing/2016/5/14/chartex" xmlns:mc="http://schemas.openxmlformats.org/markup-compatibility/2006" xmlns:aink="http://schemas.microsoft.com/office/drawing/2016/ink" xmlns:am3d="http://schemas.microsoft.com/office/drawing/2017/model3d" xmlns:o="urn:schemas-microsoft-com:office:office" xmlns:oel="http://schemas.microsoft.com/office/2019/extlst" xmlns:r="http://schemas.openxmlformats.org/officeDocument/2006/relationships" xmlns:m="http://schemas.openxmlformats.org/officeDocument/2006/math" xmlns:v="urn:schemas-microsoft-com:vml" xmlns:wp14="http://schemas.microsoft.com/office/word/2010/wordprocessingDrawing" xmlns:wp="http://schemas.openxmlformats.org/drawingml/2006/wordprocessingDrawing" xmlns:w10="urn:schemas-microsoft-com:office:word" xmlns:w="http://schemas.openxmlformats.org/wordprocessingml/2006/main" xmlns:w14="http://schemas.microsoft.com/office/word/2010/wordml" xmlns:w15="http://schemas.microsoft.com/office/word/2012/wordml" xmlns:w16cex="http://schemas.microsoft.com/office/word/2018/wordml/cex" xmlns:w16cid="http://schemas.microsoft.com/office/word/2016/wordml/cid" xmlns:w16="http://schemas.microsoft.com/office/word/2018/wordml" xmlns:w16du="http://schemas.microsoft.com/office/word/2023/wordml/word16du" xmlns:w16sdtdh="http://schemas.microsoft.com/office/word/2020/wordml/sdtdatahash" xmlns:w16se="http://schemas.microsoft.com/office/word/2015/wordml/symex" xmlns:wpg="http://schemas.microsoft.com/office/word/2010/wordprocessingGroup" xmlns:wpi="http://schemas.microsoft.com/office/word/2010/wordprocessingInk" xmlns:wne="http://schemas.microsoft.com/office/word/2006/wordml" xmlns:wps="http://schemas.microsoft.com/office/word/2010/wordprocessingShape" mc:Ignorable="w14 w15 w16se w16cid w16 w16cex w16sdtdh w16du wp14">
+<w:document xmlns:wpc="http://schemas.microsoft.com/office/word/2010/wordprocessingCanvas" xmlns:cx="http://schemas.microsoft.com/office/drawing/2014/chartex" xmlns:cx1="http://schemas.microsoft.com/office/drawing/2015/9/8/chartex" xmlns:cx2="http://schemas.microsoft.com/office/drawing/2015/10/21/chartex" xmlns:cx3="http://schemas.microsoft.com/office/drawing/2016/5/9/chartex" xmlns:cx4="http://schemas.microsoft.com/office/drawing/2016/5/10/chartex" xmlns:cx5="http://schemas.microsoft.com/office/drawing/2016/5/11/chartex" xmlns:cx6="http://schemas.microsoft.com/office/drawing/2016/5/12/chartex" xmlns:cx7="http://schemas.microsoft.com/office/drawing/2016/5/13/chartex" xmlns:cx8="http://schemas.microsoft.com/office/drawing/2016/5/14/chartex" xmlns:mc="http://schemas.openxmlformats.org/markup-compatibility/2006" xmlns:aink="http://schemas.microsoft.com/office/drawing/2016/ink" xmlns:am3d="http://schemas.microsoft.com/office/drawing/2017/model3d" xmlns:o="urn:schemas-microsoft-com:office:office" xmlns:r="http://schemas.openxmlformats.org/officeDocument/2006/relationships" xmlns:m="http://schemas.openxmlformats.org/officeDocument/2006/math" xmlns:v="urn:schemas-microsoft-com:vml" xmlns:wp14="http://schemas.microsoft.com/office/word/2010/wordprocessingDrawing" xmlns:wp="http://schemas.openxmlformats.org/drawingml/2006/wordprocessingDrawing" xmlns:w10="urn:schemas-microsoft-com:office:word" xmlns:w="http://schemas.openxmlformats.org/wordprocessingml/2006/main" xmlns:w14="http://schemas.microsoft.com/office/word/2010/wordml" xmlns:w15="http://schemas.microsoft.com/office/word/2012/wordml" xmlns:w16cex="http://schemas.microsoft.com/office/word/2018/wordml/cex" xmlns:w16cid="http://schemas.microsoft.com/office/word/2016/wordml/cid" xmlns:w16="http://schemas.microsoft.com/office/word/2018/wordml" xmlns:w16sdtdh="http://schemas.microsoft.com/office/word/2020/wordml/sdtdatahash" xmlns:w16se="http://schemas.microsoft.com/office/word/2015/wordml/symex" xmlns:wpg="http://schemas.microsoft.com/office/word/2010/wordprocessingGroup" xmlns:wpi="http://schemas.microsoft.com/office/word/2010/wordprocessingInk" xmlns:wne="http://schemas.microsoft.com/office/word/2006/wordml" xmlns:wps="http://schemas.microsoft.com/office/word/2010/wordprocessingShape" mc:Ignorable="w14 w15 w16se w16cid w16 w16cex w16sdtdh wp14">
   <w:body>
     <w:p>
       <w:pPr>
@@ -149,7 +149,7 @@
     </w:p>
     <w:p>
       <w:pPr>
-        <w:pStyle w:val="ae"/>
+        <w:pStyle w:val="ListParagraph"/>
         <w:numPr>
           <w:ilvl w:val="0"/>
           <w:numId w:val="16"/>
@@ -189,25 +189,7 @@
           <w:sz w:val="24"/>
           <w:szCs w:val="24"/>
         </w:rPr>
-        <w:t xml:space="preserve">It is a </w:t>
-      </w:r>
-      <w:r>
-        <w:rPr>
-          <w:rFonts w:ascii="Times New Roman" w:hAnsi="Times New Roman" w:cs="Times New Roman"/>
-          <w:b/>
-          <w:bCs/>
-          <w:sz w:val="24"/>
-          <w:szCs w:val="24"/>
-        </w:rPr>
-        <w:t>classification task</w:t>
-      </w:r>
-      <w:r>
-        <w:rPr>
-          <w:rFonts w:ascii="Times New Roman" w:hAnsi="Times New Roman" w:cs="Times New Roman"/>
-          <w:sz w:val="24"/>
-          <w:szCs w:val="24"/>
-        </w:rPr>
-        <w:t xml:space="preserve"> because the goal is to classify images into two categories: real-world pictures captured on the </w:t>
+        <w:t xml:space="preserve">It is a classification task because the goal is to classify images into two categories: real-world pictures captured on the </w:t>
       </w:r>
       <w:proofErr w:type="spellStart"/>
       <w:r>
@@ -225,7 +207,7 @@
           <w:sz w:val="24"/>
           <w:szCs w:val="24"/>
         </w:rPr>
-        <w:t xml:space="preserve"> campus and AI-generated images of corresponding architectures. In other words, the task involves determining whether an image is genuine or artificially generated. This falls under the realm of classification problems, where the aim is to assign a label or category to input data based on its features.</w:t>
+        <w:t xml:space="preserve"> campus and AI-generated images of corresponding architectures. In other words, the task involves determining whether an image is genuine or artificially generated. Aiming to assign a label or category to input data based on its features is considered a classification task.</w:t>
       </w:r>
     </w:p>
     <w:p>
@@ -243,15 +225,7 @@
           <w:sz w:val="24"/>
           <w:szCs w:val="24"/>
         </w:rPr>
-        <w:t>In this scenario, a Convolutional Neural Network (CNN) model can be trained to learn the distinguishing features between real-world images and AI-generated images. The model will analyze the patterns, textures, and structures present in the images to make predictions about their authenticity.</w:t>
-      </w:r>
-      <w:r>
-        <w:rPr>
-          <w:rFonts w:ascii="Times New Roman" w:hAnsi="Times New Roman" w:cs="Times New Roman"/>
-          <w:sz w:val="24"/>
-          <w:szCs w:val="24"/>
-        </w:rPr>
-        <w:t xml:space="preserve"> In fact, studies have shown that AI-generated images have explainable features which is varied from real images [1]. Therefore, it is confident for using CNN to complete the tasks.</w:t>
+        <w:t>In this scenario, a Convolutional Neural Network (CNN) model can be trained to learn the distinguishing features between real-world and AI-generated images. The model will analyze the pictures' patterns, textures, and structures to predict their authenticity. Studies have shown that AI-generated images have explainable features that vary from real photos [1]. Therefore, it is confident to use CNN to complete the tasks.</w:t>
       </w:r>
     </w:p>
     <w:p>
@@ -269,12 +243,12 @@
           <w:sz w:val="24"/>
           <w:szCs w:val="24"/>
         </w:rPr>
-        <w:t>In addition, we are encouraged to classify the false images into different art styles. Using a classification model remains an effective solution to solve the problem. Therefore, the required CV task shall be constructing a model which classifies the real pictures and the false pictures with different visuals simultaneously.</w:t>
-      </w:r>
-    </w:p>
-    <w:p>
-      <w:pPr>
-        <w:pStyle w:val="ae"/>
+        <w:t>In addition, we are encouraged to classify the false images into different art styles. Using a classification model remains an effective solution to solve the problem. Therefore, the required CV task shall be constructing a model that simultaneously classifies the real and false pictures with different visuals.</w:t>
+      </w:r>
+    </w:p>
+    <w:p>
+      <w:pPr>
+        <w:pStyle w:val="ListParagraph"/>
         <w:numPr>
           <w:ilvl w:val="0"/>
           <w:numId w:val="16"/>
@@ -324,63 +298,7 @@
           <w:sz w:val="24"/>
           <w:szCs w:val="24"/>
         </w:rPr>
-        <w:t>It is assigned that data collection shall be performed manually. During collection, a total of 174 real images were collected. These images are taken in various venues, such as the platform lawn, the Innovation Tower, and the Z core platform.</w:t>
-      </w:r>
-      <w:r>
-        <w:rPr>
-          <w:rFonts w:ascii="Times New Roman" w:hAnsi="Times New Roman" w:cs="Times New Roman"/>
-          <w:sz w:val="24"/>
-          <w:szCs w:val="24"/>
-        </w:rPr>
-        <w:t xml:space="preserve"> </w:t>
-      </w:r>
-      <w:r>
-        <w:rPr>
-          <w:rFonts w:ascii="Times New Roman" w:hAnsi="Times New Roman" w:cs="Times New Roman"/>
-          <w:sz w:val="24"/>
-          <w:szCs w:val="24"/>
-        </w:rPr>
-        <w:t xml:space="preserve">In addition, </w:t>
-      </w:r>
-      <w:r>
-        <w:rPr>
-          <w:rFonts w:ascii="Times New Roman" w:hAnsi="Times New Roman" w:cs="Times New Roman"/>
-          <w:sz w:val="24"/>
-          <w:szCs w:val="24"/>
-        </w:rPr>
-        <w:t>a total number of 94</w:t>
-      </w:r>
-      <w:r>
-        <w:rPr>
-          <w:rFonts w:ascii="Times New Roman" w:hAnsi="Times New Roman" w:cs="Times New Roman"/>
-          <w:sz w:val="24"/>
-          <w:szCs w:val="24"/>
-        </w:rPr>
-        <w:t xml:space="preserve"> AI-generated pictures are created with getimg.ai [</w:t>
-      </w:r>
-      <w:r>
-        <w:rPr>
-          <w:rFonts w:ascii="Times New Roman" w:hAnsi="Times New Roman" w:cs="Times New Roman"/>
-          <w:sz w:val="24"/>
-          <w:szCs w:val="24"/>
-        </w:rPr>
-        <w:t>2</w:t>
-      </w:r>
-      <w:r>
-        <w:rPr>
-          <w:rFonts w:ascii="Times New Roman" w:hAnsi="Times New Roman" w:cs="Times New Roman"/>
-          <w:sz w:val="24"/>
-          <w:szCs w:val="24"/>
-        </w:rPr>
-        <w:t>]. The AI tool provides three art styles: photorealism, artistic, and anime. There are 33, 33, and 28 fake images for each corresponding style.</w:t>
-      </w:r>
-      <w:r>
-        <w:rPr>
-          <w:rFonts w:ascii="Times New Roman" w:hAnsi="Times New Roman" w:cs="Times New Roman"/>
-          <w:sz w:val="24"/>
-          <w:szCs w:val="24"/>
-        </w:rPr>
-        <w:t xml:space="preserve"> </w:t>
+        <w:t xml:space="preserve">It is assigned that data collection shall be performed manually. During collection, a total of 174 real images were collected. These images are taken in various venues, such as the platform lawn, the Innovation Tower, and the Z core platform. In addition, a total number of 94 AI-generated pictures are created with getimg.ai [2]. The A.I. tool provides three art styles: photorealism, artistic, and anime. There are 33, 33, and 28 fake images for each corresponding style. </w:t>
       </w:r>
     </w:p>
     <w:p>
@@ -398,83 +316,7 @@
           <w:sz w:val="24"/>
           <w:szCs w:val="24"/>
         </w:rPr>
-        <w:t xml:space="preserve">For validating the model, 70% of the images are used as training set while </w:t>
-      </w:r>
-      <w:r>
-        <w:rPr>
-          <w:rFonts w:ascii="Times New Roman" w:hAnsi="Times New Roman" w:cs="Times New Roman"/>
-          <w:sz w:val="24"/>
-          <w:szCs w:val="24"/>
-        </w:rPr>
-        <w:t>3</w:t>
-      </w:r>
-      <w:r>
-        <w:rPr>
-          <w:rFonts w:ascii="Times New Roman" w:hAnsi="Times New Roman" w:cs="Times New Roman"/>
-          <w:sz w:val="24"/>
-          <w:szCs w:val="24"/>
-        </w:rPr>
-        <w:t xml:space="preserve">0% are used as validation set. After reaching the satisfying score, we are using a </w:t>
-      </w:r>
-      <w:r>
-        <w:rPr>
-          <w:rFonts w:ascii="Times New Roman" w:hAnsi="Times New Roman" w:cs="Times New Roman"/>
-          <w:sz w:val="24"/>
-          <w:szCs w:val="24"/>
-        </w:rPr>
-        <w:t>separate test dataset</w:t>
-      </w:r>
-      <w:r>
-        <w:rPr>
-          <w:rFonts w:ascii="Times New Roman" w:hAnsi="Times New Roman" w:cs="Times New Roman"/>
-          <w:sz w:val="24"/>
-          <w:szCs w:val="24"/>
-        </w:rPr>
-        <w:t xml:space="preserve"> to validate the accuracy.</w:t>
-      </w:r>
-    </w:p>
-    <w:p>
-      <w:pPr>
-        <w:jc w:val="both"/>
-        <w:rPr>
-          <w:rFonts w:ascii="Times New Roman" w:hAnsi="Times New Roman" w:cs="Times New Roman"/>
-          <w:sz w:val="24"/>
-          <w:szCs w:val="24"/>
-        </w:rPr>
-      </w:pPr>
-      <w:r>
-        <w:rPr>
-          <w:rFonts w:ascii="Times New Roman" w:hAnsi="Times New Roman" w:cs="Times New Roman"/>
-          <w:sz w:val="24"/>
-          <w:szCs w:val="24"/>
-        </w:rPr>
-        <w:t xml:space="preserve">Originally, we attempted to fill the class with string labels. However, it raised </w:t>
-      </w:r>
-      <w:proofErr w:type="gramStart"/>
-      <w:r>
-        <w:rPr>
-          <w:rFonts w:ascii="Times New Roman" w:hAnsi="Times New Roman" w:cs="Times New Roman"/>
-          <w:sz w:val="24"/>
-          <w:szCs w:val="24"/>
-        </w:rPr>
-        <w:t>errors</w:t>
-      </w:r>
-      <w:proofErr w:type="gramEnd"/>
-      <w:r>
-        <w:rPr>
-          <w:rFonts w:ascii="Times New Roman" w:hAnsi="Times New Roman" w:cs="Times New Roman"/>
-          <w:sz w:val="24"/>
-          <w:szCs w:val="24"/>
-        </w:rPr>
-        <w:t xml:space="preserve"> and </w:t>
-      </w:r>
-      <w:r>
-        <w:rPr>
-          <w:rFonts w:ascii="Times New Roman" w:hAnsi="Times New Roman" w:cs="Times New Roman"/>
-          <w:sz w:val="24"/>
-          <w:szCs w:val="24"/>
-        </w:rPr>
-        <w:t xml:space="preserve">we are forced to change the labels into numeric, and use One Hot Encoder to further modify them. </w:t>
+        <w:t>For validating the model, 70% of the images are used as a training set, while 30% are used as a validation set. After reaching the satisfying score, we use a separate test dataset to validate the accuracy.</w:t>
       </w:r>
     </w:p>
     <w:p>
@@ -491,6 +333,14 @@
       <w:r>
         <w:rPr>
           <w:rFonts w:ascii="Times New Roman" w:hAnsi="Times New Roman" w:cs="Times New Roman"/>
+          <w:sz w:val="24"/>
+          <w:szCs w:val="24"/>
+        </w:rPr>
+        <w:t xml:space="preserve">Initially, we attempted to fill the class with string labels. However, it raised errors, and we were forced to change the labels into numeric ones and use One Hot Encoder to modify them further. </w:t>
+      </w:r>
+      <w:r>
+        <w:rPr>
+          <w:rFonts w:ascii="Times New Roman" w:hAnsi="Times New Roman" w:cs="Times New Roman"/>
           <w:b/>
           <w:bCs/>
           <w:sz w:val="24"/>
@@ -501,7 +351,7 @@
     </w:p>
     <w:p>
       <w:pPr>
-        <w:pStyle w:val="ae"/>
+        <w:pStyle w:val="ListParagraph"/>
         <w:numPr>
           <w:ilvl w:val="0"/>
           <w:numId w:val="16"/>
@@ -530,295 +380,322 @@
       <w:pPr>
         <w:jc w:val="both"/>
         <w:rPr>
-          <w:rFonts w:ascii="Times New Roman" w:eastAsia="新細明體" w:hAnsi="Times New Roman" w:cs="Times New Roman"/>
-          <w:sz w:val="24"/>
-          <w:szCs w:val="24"/>
-          <w:lang w:eastAsia="zh-TW"/>
-        </w:rPr>
-      </w:pPr>
-      <w:r>
-        <w:rPr>
-          <w:rFonts w:ascii="Times New Roman" w:eastAsia="新細明體" w:hAnsi="Times New Roman" w:cs="Times New Roman"/>
-          <w:sz w:val="24"/>
-          <w:szCs w:val="24"/>
-          <w:lang w:eastAsia="zh-TW"/>
-        </w:rPr>
-        <w:t>Image</w:t>
-      </w:r>
-      <w:r>
-        <w:rPr>
-          <w:rFonts w:ascii="Times New Roman" w:eastAsia="新細明體" w:hAnsi="Times New Roman" w:cs="Times New Roman"/>
-          <w:sz w:val="24"/>
-          <w:szCs w:val="24"/>
-          <w:lang w:eastAsia="zh-TW"/>
-        </w:rPr>
-        <w:t xml:space="preserve"> preprocessing is a crucial step in </w:t>
-      </w:r>
-      <w:r>
-        <w:rPr>
-          <w:rFonts w:ascii="Times New Roman" w:eastAsia="新細明體" w:hAnsi="Times New Roman" w:cs="Times New Roman"/>
-          <w:sz w:val="24"/>
-          <w:szCs w:val="24"/>
-          <w:lang w:eastAsia="zh-TW"/>
-        </w:rPr>
-        <w:t>computer vision projects</w:t>
-      </w:r>
-      <w:r>
-        <w:rPr>
-          <w:rFonts w:ascii="Times New Roman" w:eastAsia="新細明體" w:hAnsi="Times New Roman" w:cs="Times New Roman"/>
-          <w:sz w:val="24"/>
-          <w:szCs w:val="24"/>
-          <w:lang w:eastAsia="zh-TW"/>
-        </w:rPr>
-        <w:t xml:space="preserve">. In the context of classifying real and AI-generated images of the </w:t>
+          <w:rFonts w:ascii="Times New Roman" w:hAnsi="Times New Roman" w:cs="Times New Roman"/>
+          <w:sz w:val="24"/>
+          <w:szCs w:val="24"/>
+        </w:rPr>
+      </w:pPr>
+      <w:r>
+        <w:rPr>
+          <w:rFonts w:ascii="Times New Roman" w:hAnsi="Times New Roman" w:cs="Times New Roman"/>
+          <w:sz w:val="24"/>
+          <w:szCs w:val="24"/>
+        </w:rPr>
+        <w:t xml:space="preserve">Image preprocessing is a crucial step in computer vision projects. In the context of classifying real and AI-generated images of the </w:t>
       </w:r>
       <w:proofErr w:type="spellStart"/>
       <w:r>
         <w:rPr>
-          <w:rFonts w:ascii="Times New Roman" w:eastAsia="新細明體" w:hAnsi="Times New Roman" w:cs="Times New Roman"/>
-          <w:sz w:val="24"/>
-          <w:szCs w:val="24"/>
-          <w:lang w:eastAsia="zh-TW"/>
+          <w:rFonts w:ascii="Times New Roman" w:hAnsi="Times New Roman" w:cs="Times New Roman"/>
+          <w:sz w:val="24"/>
+          <w:szCs w:val="24"/>
         </w:rPr>
         <w:t>PolyU</w:t>
       </w:r>
       <w:proofErr w:type="spellEnd"/>
       <w:r>
         <w:rPr>
-          <w:rFonts w:ascii="Times New Roman" w:eastAsia="新細明體" w:hAnsi="Times New Roman" w:cs="Times New Roman"/>
-          <w:sz w:val="24"/>
-          <w:szCs w:val="24"/>
-          <w:lang w:eastAsia="zh-TW"/>
+          <w:rFonts w:ascii="Times New Roman" w:hAnsi="Times New Roman" w:cs="Times New Roman"/>
+          <w:sz w:val="24"/>
+          <w:szCs w:val="24"/>
         </w:rPr>
         <w:t xml:space="preserve"> campus, the following preprocessing steps are recommended:</w:t>
       </w:r>
     </w:p>
     <w:p>
       <w:pPr>
-        <w:pStyle w:val="ae"/>
-        <w:numPr>
-          <w:ilvl w:val="0"/>
-          <w:numId w:val="21"/>
-        </w:numPr>
+        <w:ind w:left="720"/>
         <w:jc w:val="both"/>
         <w:rPr>
-          <w:rFonts w:ascii="Times New Roman" w:eastAsia="新細明體" w:hAnsi="Times New Roman" w:cs="Times New Roman"/>
-          <w:sz w:val="24"/>
-          <w:szCs w:val="24"/>
-          <w:lang w:eastAsia="zh-TW"/>
-        </w:rPr>
-      </w:pPr>
-      <w:r>
-        <w:rPr>
-          <w:rFonts w:ascii="Times New Roman" w:eastAsia="新細明體" w:hAnsi="Times New Roman" w:cs="Times New Roman"/>
+          <w:rFonts w:ascii="Times New Roman" w:hAnsi="Times New Roman" w:cs="Times New Roman"/>
+          <w:sz w:val="24"/>
+          <w:szCs w:val="24"/>
+        </w:rPr>
+      </w:pPr>
+      <w:r>
+        <w:rPr>
+          <w:rFonts w:ascii="Times New Roman" w:hAnsi="Times New Roman" w:cs="Times New Roman"/>
           <w:b/>
           <w:bCs/>
           <w:sz w:val="24"/>
           <w:szCs w:val="24"/>
-          <w:lang w:eastAsia="zh-TW"/>
         </w:rPr>
         <w:t>Resizing</w:t>
       </w:r>
       <w:r>
         <w:rPr>
-          <w:rFonts w:ascii="Times New Roman" w:eastAsia="新細明體" w:hAnsi="Times New Roman" w:cs="Times New Roman"/>
-          <w:sz w:val="24"/>
-          <w:szCs w:val="24"/>
-          <w:lang w:eastAsia="zh-TW"/>
-        </w:rPr>
-        <w:t>: Images in the dataset may vary in size, which can introduce inconsistency and computational overhead during training. Resizing all images to a uniform resolution not only ensures consistency but also reduces computational complexity. The resizing operation should maintain the aspect ratio of the original images to prevent distortion.</w:t>
-      </w:r>
-      <w:r>
-        <w:rPr>
-          <w:rFonts w:ascii="Times New Roman" w:eastAsia="新細明體" w:hAnsi="Times New Roman" w:cs="Times New Roman"/>
-          <w:sz w:val="24"/>
-          <w:szCs w:val="24"/>
-          <w:lang w:eastAsia="zh-TW"/>
-        </w:rPr>
-        <w:t xml:space="preserve"> The size shall </w:t>
-      </w:r>
-      <w:proofErr w:type="gramStart"/>
-      <w:r>
-        <w:rPr>
-          <w:rFonts w:ascii="Times New Roman" w:eastAsia="新細明體" w:hAnsi="Times New Roman" w:cs="Times New Roman"/>
-          <w:sz w:val="24"/>
-          <w:szCs w:val="24"/>
-          <w:lang w:eastAsia="zh-TW"/>
-        </w:rPr>
-        <w:t>depends</w:t>
-      </w:r>
-      <w:proofErr w:type="gramEnd"/>
-      <w:r>
-        <w:rPr>
-          <w:rFonts w:ascii="Times New Roman" w:eastAsia="新細明體" w:hAnsi="Times New Roman" w:cs="Times New Roman"/>
-          <w:sz w:val="24"/>
-          <w:szCs w:val="24"/>
-          <w:lang w:eastAsia="zh-TW"/>
-        </w:rPr>
-        <w:t xml:space="preserve"> on the input of each model.</w:t>
-      </w:r>
-    </w:p>
-    <w:p>
-      <w:pPr>
-        <w:pStyle w:val="ae"/>
-        <w:numPr>
-          <w:ilvl w:val="0"/>
-          <w:numId w:val="21"/>
-        </w:numPr>
+          <w:rFonts w:ascii="Times New Roman" w:hAnsi="Times New Roman" w:cs="Times New Roman"/>
+          <w:sz w:val="24"/>
+          <w:szCs w:val="24"/>
+        </w:rPr>
+        <w:t>: Images in the dataset may vary in size, which can introduce inconsistency and computational overhead during training. Resizing all images to a uniform resolution ensures consistency and reduces computational complexity. The resizing operation should maintain the aspect ratio of the original images to prevent distortion. The size shall depend on the input of each model.</w:t>
+      </w:r>
+    </w:p>
+    <w:p>
+      <w:pPr>
+        <w:ind w:left="720"/>
         <w:jc w:val="both"/>
         <w:rPr>
-          <w:rFonts w:ascii="Times New Roman" w:eastAsia="新細明體" w:hAnsi="Times New Roman" w:cs="Times New Roman"/>
-          <w:sz w:val="24"/>
-          <w:szCs w:val="24"/>
-          <w:lang w:eastAsia="zh-TW"/>
-        </w:rPr>
-      </w:pPr>
-      <w:r>
-        <w:rPr>
-          <w:rFonts w:ascii="Times New Roman" w:eastAsia="新細明體" w:hAnsi="Times New Roman" w:cs="Times New Roman"/>
+          <w:rFonts w:ascii="Times New Roman" w:hAnsi="Times New Roman" w:cs="Times New Roman"/>
+          <w:sz w:val="24"/>
+          <w:szCs w:val="24"/>
+        </w:rPr>
+      </w:pPr>
+      <w:r>
+        <w:rPr>
+          <w:rFonts w:ascii="Times New Roman" w:hAnsi="Times New Roman" w:cs="Times New Roman"/>
           <w:b/>
           <w:bCs/>
           <w:sz w:val="24"/>
           <w:szCs w:val="24"/>
-          <w:lang w:eastAsia="zh-TW"/>
         </w:rPr>
         <w:t>RGB Standardization</w:t>
       </w:r>
       <w:r>
         <w:rPr>
-          <w:rFonts w:ascii="Times New Roman" w:eastAsia="新細明體" w:hAnsi="Times New Roman" w:cs="Times New Roman"/>
-          <w:sz w:val="24"/>
-          <w:szCs w:val="24"/>
-          <w:lang w:eastAsia="zh-TW"/>
-        </w:rPr>
-        <w:t>: Standardizing the color channels of the images is essential for ensuring consistency across the dataset. This involves normalizing the pixel values in each color channel (red, green, and blue) to have zero mean and unit variance. Standardization helps in stabilizing the learning process and improving convergence during training.</w:t>
+          <w:rFonts w:ascii="Times New Roman" w:hAnsi="Times New Roman" w:cs="Times New Roman"/>
+          <w:sz w:val="24"/>
+          <w:szCs w:val="24"/>
+        </w:rPr>
+        <w:t>:</w:t>
+      </w:r>
+      <w:r>
+        <w:rPr>
+          <w:rFonts w:ascii="Times New Roman" w:hAnsi="Times New Roman" w:cs="Times New Roman"/>
+          <w:sz w:val="24"/>
+          <w:szCs w:val="24"/>
+        </w:rPr>
+        <w:t xml:space="preserve"> To ensure consistency across the dataset,</w:t>
+      </w:r>
+      <w:r>
+        <w:rPr>
+          <w:rFonts w:ascii="Times New Roman" w:hAnsi="Times New Roman" w:cs="Times New Roman"/>
+          <w:sz w:val="24"/>
+          <w:szCs w:val="24"/>
+        </w:rPr>
+        <w:t xml:space="preserve"> </w:t>
+      </w:r>
+      <w:r>
+        <w:rPr>
+          <w:rFonts w:ascii="Times New Roman" w:hAnsi="Times New Roman" w:cs="Times New Roman"/>
+          <w:sz w:val="24"/>
+          <w:szCs w:val="24"/>
+        </w:rPr>
+        <w:t>it is essential to s</w:t>
+      </w:r>
+      <w:r>
+        <w:rPr>
+          <w:rFonts w:ascii="Times New Roman" w:hAnsi="Times New Roman" w:cs="Times New Roman"/>
+          <w:sz w:val="24"/>
+          <w:szCs w:val="24"/>
+        </w:rPr>
+        <w:t xml:space="preserve">tandardizing the color channels of the images. </w:t>
+      </w:r>
+      <w:r>
+        <w:rPr>
+          <w:rFonts w:ascii="Times New Roman" w:hAnsi="Times New Roman" w:cs="Times New Roman"/>
+          <w:sz w:val="24"/>
+          <w:szCs w:val="24"/>
+        </w:rPr>
+        <w:t xml:space="preserve">The algorithm divides each </w:t>
+      </w:r>
+      <w:proofErr w:type="spellStart"/>
+      <w:proofErr w:type="gramStart"/>
+      <w:r>
+        <w:rPr>
+          <w:rFonts w:ascii="Times New Roman" w:hAnsi="Times New Roman" w:cs="Times New Roman"/>
+          <w:sz w:val="24"/>
+          <w:szCs w:val="24"/>
+        </w:rPr>
+        <w:t>colour</w:t>
+      </w:r>
+      <w:proofErr w:type="spellEnd"/>
+      <w:r>
+        <w:rPr>
+          <w:rFonts w:ascii="Times New Roman" w:hAnsi="Times New Roman" w:cs="Times New Roman"/>
+          <w:sz w:val="24"/>
+          <w:szCs w:val="24"/>
+        </w:rPr>
+        <w:t xml:space="preserve">  value</w:t>
+      </w:r>
+      <w:proofErr w:type="gramEnd"/>
+      <w:r>
+        <w:rPr>
+          <w:rFonts w:ascii="Times New Roman" w:hAnsi="Times New Roman" w:cs="Times New Roman"/>
+          <w:sz w:val="24"/>
+          <w:szCs w:val="24"/>
+        </w:rPr>
+        <w:t xml:space="preserve"> by 255 to </w:t>
+      </w:r>
+      <w:r>
+        <w:rPr>
+          <w:rFonts w:ascii="Times New Roman" w:hAnsi="Times New Roman" w:cs="Times New Roman"/>
+          <w:sz w:val="24"/>
+          <w:szCs w:val="24"/>
+        </w:rPr>
+        <w:t>stabilize the learning process and improve convergence during training.</w:t>
       </w:r>
     </w:p>
     <w:p>
       <w:pPr>
         <w:jc w:val="both"/>
         <w:rPr>
-          <w:rFonts w:ascii="Times New Roman" w:eastAsia="新細明體" w:hAnsi="Times New Roman" w:cs="Times New Roman"/>
-          <w:sz w:val="24"/>
-          <w:szCs w:val="24"/>
-          <w:lang w:eastAsia="zh-TW"/>
-        </w:rPr>
-      </w:pPr>
-      <w:r>
-        <w:rPr>
-          <w:rFonts w:ascii="Times New Roman" w:eastAsia="新細明體" w:hAnsi="Times New Roman" w:cs="Times New Roman"/>
-          <w:sz w:val="24"/>
-          <w:szCs w:val="24"/>
-          <w:lang w:eastAsia="zh-TW"/>
-        </w:rPr>
-        <w:t xml:space="preserve">In addition, to enhance the robustness of the models, data augmentation is applied to the training and validation set. </w:t>
-      </w:r>
-      <w:r>
-        <w:rPr>
-          <w:rFonts w:ascii="Times New Roman" w:eastAsia="新細明體" w:hAnsi="Times New Roman" w:cs="Times New Roman"/>
-          <w:sz w:val="24"/>
-          <w:szCs w:val="24"/>
-          <w:lang w:eastAsia="zh-TW"/>
-        </w:rPr>
-        <w:t xml:space="preserve">The provided function </w:t>
+          <w:rFonts w:ascii="Times New Roman" w:hAnsi="Times New Roman" w:cs="Times New Roman"/>
+          <w:sz w:val="24"/>
+          <w:szCs w:val="24"/>
+        </w:rPr>
+      </w:pPr>
+      <w:r>
+        <w:rPr>
+          <w:rFonts w:ascii="Times New Roman" w:hAnsi="Times New Roman" w:cs="Times New Roman"/>
+          <w:sz w:val="24"/>
+          <w:szCs w:val="24"/>
+        </w:rPr>
+        <w:t xml:space="preserve">In addition, </w:t>
+      </w:r>
+      <w:r>
+        <w:rPr>
+          <w:rFonts w:ascii="Times New Roman" w:hAnsi="Times New Roman" w:cs="Times New Roman"/>
+          <w:sz w:val="24"/>
+          <w:szCs w:val="24"/>
+        </w:rPr>
+        <w:t xml:space="preserve">data augmentation is applied </w:t>
+      </w:r>
+      <w:r>
+        <w:rPr>
+          <w:rFonts w:ascii="Times New Roman" w:hAnsi="Times New Roman" w:cs="Times New Roman"/>
+          <w:sz w:val="24"/>
+          <w:szCs w:val="24"/>
+        </w:rPr>
+        <w:t>to data</w:t>
+      </w:r>
+      <w:r>
+        <w:rPr>
+          <w:rFonts w:ascii="Times New Roman" w:hAnsi="Times New Roman" w:cs="Times New Roman"/>
+          <w:sz w:val="24"/>
+          <w:szCs w:val="24"/>
+        </w:rPr>
+        <w:t>set</w:t>
+      </w:r>
+      <w:r>
+        <w:rPr>
+          <w:rFonts w:ascii="Times New Roman" w:hAnsi="Times New Roman" w:cs="Times New Roman"/>
+          <w:sz w:val="24"/>
+          <w:szCs w:val="24"/>
+        </w:rPr>
+        <w:t>s</w:t>
+      </w:r>
+      <w:r>
+        <w:rPr>
+          <w:rFonts w:ascii="Times New Roman" w:hAnsi="Times New Roman" w:cs="Times New Roman"/>
+          <w:sz w:val="24"/>
+          <w:szCs w:val="24"/>
+        </w:rPr>
+        <w:t xml:space="preserve"> </w:t>
+      </w:r>
+      <w:r>
+        <w:rPr>
+          <w:rFonts w:ascii="Times New Roman" w:hAnsi="Times New Roman" w:cs="Times New Roman"/>
+          <w:sz w:val="24"/>
+          <w:szCs w:val="24"/>
+        </w:rPr>
+        <w:t>t</w:t>
+      </w:r>
+      <w:r>
+        <w:rPr>
+          <w:rFonts w:ascii="Times New Roman" w:hAnsi="Times New Roman" w:cs="Times New Roman"/>
+          <w:sz w:val="24"/>
+          <w:szCs w:val="24"/>
+        </w:rPr>
+        <w:t>o</w:t>
+      </w:r>
+      <w:r>
+        <w:rPr>
+          <w:rFonts w:ascii="Times New Roman" w:hAnsi="Times New Roman" w:cs="Times New Roman"/>
+          <w:sz w:val="24"/>
+          <w:szCs w:val="24"/>
+        </w:rPr>
+        <w:t xml:space="preserve"> enhance the models</w:t>
+      </w:r>
+      <w:r>
+        <w:rPr>
+          <w:rFonts w:ascii="Times New Roman" w:hAnsi="Times New Roman" w:cs="Times New Roman"/>
+          <w:sz w:val="24"/>
+          <w:szCs w:val="24"/>
+        </w:rPr>
+        <w:t>’ robustness</w:t>
+      </w:r>
+      <w:r>
+        <w:rPr>
+          <w:rFonts w:ascii="Times New Roman" w:hAnsi="Times New Roman" w:cs="Times New Roman"/>
+          <w:sz w:val="24"/>
+          <w:szCs w:val="24"/>
+        </w:rPr>
+        <w:t>. The provided function </w:t>
       </w:r>
       <w:proofErr w:type="spellStart"/>
       <w:r>
         <w:rPr>
-          <w:rFonts w:ascii="Times New Roman" w:eastAsia="新細明體" w:hAnsi="Times New Roman" w:cs="Times New Roman"/>
+          <w:rFonts w:ascii="Times New Roman" w:hAnsi="Times New Roman" w:cs="Times New Roman"/>
           <w:i/>
           <w:iCs/>
           <w:sz w:val="24"/>
           <w:szCs w:val="24"/>
+        </w:rPr>
+        <w:t>augmentImage</w:t>
+      </w:r>
+      <w:proofErr w:type="spellEnd"/>
+      <w:r>
+        <w:rPr>
+          <w:rFonts w:ascii="Times New Roman" w:hAnsi="Times New Roman" w:cs="Times New Roman"/>
+          <w:sz w:val="24"/>
+          <w:szCs w:val="24"/>
+        </w:rPr>
+        <w:t> is an image augmentation function designed to achieve the goal, particularly those trained on image data. Image augmentation is a common technique used in computer vision tasks to increase the diversity of the training dataset by applying random transformations to the input images. It helps the model generalize better to real scenarios and reduces overfitting.</w:t>
+      </w:r>
+    </w:p>
+    <w:p>
+      <w:pPr>
+        <w:rPr>
+          <w:rFonts w:ascii="Times New Roman" w:eastAsia="PMingLiU" w:hAnsi="Times New Roman" w:cs="Times New Roman"/>
+          <w:sz w:val="24"/>
+          <w:szCs w:val="24"/>
           <w:lang w:eastAsia="zh-TW"/>
         </w:rPr>
-        <w:t>augmentImage</w:t>
-      </w:r>
-      <w:proofErr w:type="spellEnd"/>
-      <w:r>
-        <w:rPr>
-          <w:rFonts w:ascii="Times New Roman" w:eastAsia="新細明體" w:hAnsi="Times New Roman" w:cs="Times New Roman"/>
+      </w:pPr>
+      <w:r>
+        <w:rPr>
+          <w:rFonts w:ascii="Times New Roman" w:eastAsia="PMingLiU" w:hAnsi="Times New Roman" w:cs="Times New Roman"/>
           <w:sz w:val="24"/>
           <w:szCs w:val="24"/>
           <w:lang w:eastAsia="zh-TW"/>
         </w:rPr>
-        <w:t xml:space="preserve"> is an image augmentation function designed to </w:t>
-      </w:r>
-      <w:r>
-        <w:rPr>
-          <w:rFonts w:ascii="Times New Roman" w:eastAsia="新細明體" w:hAnsi="Times New Roman" w:cs="Times New Roman"/>
+        <w:t>Let's break down the different types of image augmentation techniques applied in the function:</w:t>
+      </w:r>
+    </w:p>
+    <w:p>
+      <w:pPr>
+        <w:ind w:left="720"/>
+        <w:rPr>
+          <w:rFonts w:ascii="Times New Roman" w:eastAsia="PMingLiU" w:hAnsi="Times New Roman" w:cs="Times New Roman"/>
           <w:sz w:val="24"/>
           <w:szCs w:val="24"/>
           <w:lang w:eastAsia="zh-TW"/>
         </w:rPr>
-        <w:t>achieve the goal</w:t>
-      </w:r>
-      <w:r>
-        <w:rPr>
-          <w:rFonts w:ascii="Times New Roman" w:eastAsia="新細明體" w:hAnsi="Times New Roman" w:cs="Times New Roman"/>
-          <w:sz w:val="24"/>
-          <w:szCs w:val="24"/>
-          <w:lang w:eastAsia="zh-TW"/>
-        </w:rPr>
-        <w:t xml:space="preserve">, particularly those trained on image data. Image augmentation is a common technique used in computer vision tasks to artificially increase the diversity of the training dataset by applying random transformations to the input images. This helps the model generalize better to </w:t>
-      </w:r>
-      <w:r>
-        <w:rPr>
-          <w:rFonts w:ascii="Times New Roman" w:eastAsia="新細明體" w:hAnsi="Times New Roman" w:cs="Times New Roman"/>
-          <w:sz w:val="24"/>
-          <w:szCs w:val="24"/>
-          <w:lang w:eastAsia="zh-TW"/>
-        </w:rPr>
-        <w:t>real scenarios</w:t>
-      </w:r>
-      <w:r>
-        <w:rPr>
-          <w:rFonts w:ascii="Times New Roman" w:eastAsia="新細明體" w:hAnsi="Times New Roman" w:cs="Times New Roman"/>
-          <w:sz w:val="24"/>
-          <w:szCs w:val="24"/>
-          <w:lang w:eastAsia="zh-TW"/>
-        </w:rPr>
-        <w:t xml:space="preserve"> and reduces overfitting.</w:t>
-      </w:r>
-    </w:p>
-    <w:p>
-      <w:pPr>
-        <w:jc w:val="both"/>
-        <w:rPr>
-          <w:rFonts w:ascii="Times New Roman" w:eastAsia="新細明體" w:hAnsi="Times New Roman" w:cs="Times New Roman"/>
-          <w:sz w:val="24"/>
-          <w:szCs w:val="24"/>
-          <w:lang w:eastAsia="zh-TW"/>
-        </w:rPr>
-      </w:pPr>
-      <w:r>
-        <w:rPr>
-          <w:rFonts w:ascii="Times New Roman" w:eastAsia="新細明體" w:hAnsi="Times New Roman" w:cs="Times New Roman"/>
-          <w:sz w:val="24"/>
-          <w:szCs w:val="24"/>
-          <w:lang w:eastAsia="zh-TW"/>
-        </w:rPr>
-        <w:t>Let's break down the different types of image augmentation techniques applied in the function:</w:t>
-      </w:r>
-    </w:p>
-    <w:p>
-      <w:pPr>
-        <w:pStyle w:val="ae"/>
-        <w:numPr>
-          <w:ilvl w:val="0"/>
-          <w:numId w:val="24"/>
-        </w:numPr>
-        <w:jc w:val="both"/>
-        <w:rPr>
-          <w:rFonts w:ascii="Times New Roman" w:eastAsia="新細明體" w:hAnsi="Times New Roman" w:cs="Times New Roman"/>
-          <w:sz w:val="24"/>
-          <w:szCs w:val="24"/>
-          <w:lang w:eastAsia="zh-TW"/>
-        </w:rPr>
-      </w:pPr>
-      <w:r>
-        <w:rPr>
-          <w:rFonts w:ascii="Times New Roman" w:eastAsia="新細明體" w:hAnsi="Times New Roman" w:cs="Times New Roman"/>
+      </w:pPr>
+      <w:r>
+        <w:rPr>
+          <w:rFonts w:ascii="Times New Roman" w:eastAsia="PMingLiU" w:hAnsi="Times New Roman" w:cs="Times New Roman"/>
           <w:b/>
           <w:bCs/>
           <w:sz w:val="24"/>
@@ -829,24 +706,19 @@
       </w:r>
       <w:r>
         <w:rPr>
-          <w:rFonts w:ascii="Times New Roman" w:eastAsia="新細明體" w:hAnsi="Times New Roman" w:cs="Times New Roman"/>
+          <w:rFonts w:ascii="Times New Roman" w:eastAsia="PMingLiU" w:hAnsi="Times New Roman" w:cs="Times New Roman"/>
           <w:sz w:val="24"/>
           <w:szCs w:val="24"/>
           <w:lang w:eastAsia="zh-TW"/>
         </w:rPr>
-        <w:t>: Randomly rotates the image between -45 and 45 degrees. This helps the model learn to recognize objects from different viewpoints and orientations.</w:t>
-      </w:r>
-    </w:p>
-    <w:p>
-      <w:pPr>
-        <w:pStyle w:val="ae"/>
-        <w:numPr>
-          <w:ilvl w:val="0"/>
-          <w:numId w:val="24"/>
-        </w:numPr>
-        <w:jc w:val="both"/>
-        <w:rPr>
-          <w:rFonts w:ascii="Times New Roman" w:eastAsia="新細明體" w:hAnsi="Times New Roman" w:cs="Times New Roman"/>
+        <w:t>: Randomly rotates the image between -45 and 45 degrees. It helps the model learn to recognize objects from different viewpoints and orientations.</w:t>
+      </w:r>
+    </w:p>
+    <w:p>
+      <w:pPr>
+        <w:ind w:left="720"/>
+        <w:rPr>
+          <w:rFonts w:ascii="Times New Roman" w:eastAsia="PMingLiU" w:hAnsi="Times New Roman" w:cs="Times New Roman"/>
           <w:sz w:val="24"/>
           <w:szCs w:val="24"/>
           <w:lang w:eastAsia="zh-TW"/>
@@ -854,7 +726,7 @@
       </w:pPr>
       <w:r>
         <w:rPr>
-          <w:rFonts w:ascii="Times New Roman" w:eastAsia="新細明體" w:hAnsi="Times New Roman" w:cs="Times New Roman"/>
+          <w:rFonts w:ascii="Times New Roman" w:eastAsia="PMingLiU" w:hAnsi="Times New Roman" w:cs="Times New Roman"/>
           <w:b/>
           <w:bCs/>
           <w:sz w:val="24"/>
@@ -865,77 +737,27 @@
       </w:r>
       <w:r>
         <w:rPr>
-          <w:rFonts w:ascii="Times New Roman" w:eastAsia="新細明體" w:hAnsi="Times New Roman" w:cs="Times New Roman"/>
+          <w:rFonts w:ascii="Times New Roman" w:eastAsia="PMingLiU" w:hAnsi="Times New Roman" w:cs="Times New Roman"/>
           <w:sz w:val="24"/>
           <w:szCs w:val="24"/>
           <w:lang w:eastAsia="zh-TW"/>
         </w:rPr>
-        <w:t>:</w:t>
-      </w:r>
-      <w:r>
-        <w:rPr>
-          <w:rFonts w:ascii="Times New Roman" w:eastAsia="新細明體" w:hAnsi="Times New Roman" w:cs="Times New Roman"/>
+        <w:t xml:space="preserve">: Randomly flips the image horizontally or vertically. It introduces variations in the orientation of objects within the image. </w:t>
+      </w:r>
+    </w:p>
+    <w:p>
+      <w:pPr>
+        <w:ind w:left="720"/>
+        <w:rPr>
+          <w:rFonts w:ascii="Times New Roman" w:eastAsia="PMingLiU" w:hAnsi="Times New Roman" w:cs="Times New Roman"/>
           <w:sz w:val="24"/>
           <w:szCs w:val="24"/>
           <w:lang w:eastAsia="zh-TW"/>
         </w:rPr>
-        <w:t xml:space="preserve"> </w:t>
-      </w:r>
-      <w:r>
-        <w:rPr>
-          <w:rFonts w:ascii="Times New Roman" w:eastAsia="新細明體" w:hAnsi="Times New Roman" w:cs="Times New Roman"/>
-          <w:sz w:val="24"/>
-          <w:szCs w:val="24"/>
-          <w:lang w:eastAsia="zh-TW"/>
-        </w:rPr>
-        <w:t>Randomly flips the image horizontally or vertically.</w:t>
-      </w:r>
-      <w:r>
-        <w:rPr>
-          <w:rFonts w:ascii="Times New Roman" w:eastAsia="新細明體" w:hAnsi="Times New Roman" w:cs="Times New Roman"/>
-          <w:sz w:val="24"/>
-          <w:szCs w:val="24"/>
-          <w:lang w:eastAsia="zh-TW"/>
-        </w:rPr>
-        <w:t xml:space="preserve"> </w:t>
-      </w:r>
-      <w:r>
-        <w:rPr>
-          <w:rFonts w:ascii="Times New Roman" w:eastAsia="新細明體" w:hAnsi="Times New Roman" w:cs="Times New Roman"/>
-          <w:sz w:val="24"/>
-          <w:szCs w:val="24"/>
-          <w:lang w:eastAsia="zh-TW"/>
-        </w:rPr>
-        <w:t>This introduces variations in the orientation of objects within the image.</w:t>
-      </w:r>
-      <w:r>
-        <w:rPr>
-          <w:rFonts w:ascii="Times New Roman" w:eastAsia="新細明體" w:hAnsi="Times New Roman" w:cs="Times New Roman"/>
-          <w:sz w:val="24"/>
-          <w:szCs w:val="24"/>
-          <w:lang w:eastAsia="zh-TW"/>
-        </w:rPr>
-        <w:t xml:space="preserve"> </w:t>
-      </w:r>
-    </w:p>
-    <w:p>
-      <w:pPr>
-        <w:pStyle w:val="ae"/>
-        <w:numPr>
-          <w:ilvl w:val="0"/>
-          <w:numId w:val="24"/>
-        </w:numPr>
-        <w:jc w:val="both"/>
-        <w:rPr>
-          <w:rFonts w:ascii="Times New Roman" w:eastAsia="新細明體" w:hAnsi="Times New Roman" w:cs="Times New Roman"/>
-          <w:sz w:val="24"/>
-          <w:szCs w:val="24"/>
-          <w:lang w:eastAsia="zh-TW"/>
-        </w:rPr>
-      </w:pPr>
-      <w:r>
-        <w:rPr>
-          <w:rFonts w:ascii="Times New Roman" w:eastAsia="新細明體" w:hAnsi="Times New Roman" w:cs="Times New Roman"/>
+      </w:pPr>
+      <w:r>
+        <w:rPr>
+          <w:rFonts w:ascii="Times New Roman" w:eastAsia="PMingLiU" w:hAnsi="Times New Roman" w:cs="Times New Roman"/>
           <w:b/>
           <w:bCs/>
           <w:sz w:val="24"/>
@@ -946,68 +768,27 @@
       </w:r>
       <w:r>
         <w:rPr>
-          <w:rFonts w:ascii="Times New Roman" w:eastAsia="新細明體" w:hAnsi="Times New Roman" w:cs="Times New Roman"/>
+          <w:rFonts w:ascii="Times New Roman" w:eastAsia="PMingLiU" w:hAnsi="Times New Roman" w:cs="Times New Roman"/>
           <w:sz w:val="24"/>
           <w:szCs w:val="24"/>
           <w:lang w:eastAsia="zh-TW"/>
         </w:rPr>
-        <w:t>:</w:t>
-      </w:r>
-      <w:r>
-        <w:rPr>
-          <w:rFonts w:ascii="Times New Roman" w:eastAsia="新細明體" w:hAnsi="Times New Roman" w:cs="Times New Roman"/>
+        <w:t>: Randomly scales the image between 0.8 and 1.2 times its original size. It simulates changes in the distance between the camera and the object and in object size.</w:t>
+      </w:r>
+    </w:p>
+    <w:p>
+      <w:pPr>
+        <w:ind w:left="720"/>
+        <w:rPr>
+          <w:rFonts w:ascii="Times New Roman" w:eastAsia="PMingLiU" w:hAnsi="Times New Roman" w:cs="Times New Roman"/>
           <w:sz w:val="24"/>
           <w:szCs w:val="24"/>
           <w:lang w:eastAsia="zh-TW"/>
         </w:rPr>
-        <w:t xml:space="preserve"> </w:t>
-      </w:r>
-      <w:r>
-        <w:rPr>
-          <w:rFonts w:ascii="Times New Roman" w:eastAsia="新細明體" w:hAnsi="Times New Roman" w:cs="Times New Roman"/>
-          <w:sz w:val="24"/>
-          <w:szCs w:val="24"/>
-          <w:lang w:eastAsia="zh-TW"/>
-        </w:rPr>
-        <w:t>Randomly scales the image between 0.8 and 1.2 times its original size.</w:t>
-      </w:r>
-      <w:r>
-        <w:rPr>
-          <w:rFonts w:ascii="Times New Roman" w:eastAsia="新細明體" w:hAnsi="Times New Roman" w:cs="Times New Roman"/>
-          <w:sz w:val="24"/>
-          <w:szCs w:val="24"/>
-          <w:lang w:eastAsia="zh-TW"/>
-        </w:rPr>
-        <w:t xml:space="preserve"> </w:t>
-      </w:r>
-      <w:r>
-        <w:rPr>
-          <w:rFonts w:ascii="Times New Roman" w:eastAsia="新細明體" w:hAnsi="Times New Roman" w:cs="Times New Roman"/>
-          <w:sz w:val="24"/>
-          <w:szCs w:val="24"/>
-          <w:lang w:eastAsia="zh-TW"/>
-        </w:rPr>
-        <w:t>This simulates changes in the distance between the camera and the object, as well as changes in object size.</w:t>
-      </w:r>
-    </w:p>
-    <w:p>
-      <w:pPr>
-        <w:pStyle w:val="ae"/>
-        <w:numPr>
-          <w:ilvl w:val="0"/>
-          <w:numId w:val="24"/>
-        </w:numPr>
-        <w:jc w:val="both"/>
-        <w:rPr>
-          <w:rFonts w:ascii="Times New Roman" w:eastAsia="新細明體" w:hAnsi="Times New Roman" w:cs="Times New Roman"/>
-          <w:sz w:val="24"/>
-          <w:szCs w:val="24"/>
-          <w:lang w:eastAsia="zh-TW"/>
-        </w:rPr>
-      </w:pPr>
-      <w:r>
-        <w:rPr>
-          <w:rFonts w:ascii="Times New Roman" w:eastAsia="新細明體" w:hAnsi="Times New Roman" w:cs="Times New Roman"/>
+      </w:pPr>
+      <w:r>
+        <w:rPr>
+          <w:rFonts w:ascii="Times New Roman" w:eastAsia="PMingLiU" w:hAnsi="Times New Roman" w:cs="Times New Roman"/>
           <w:b/>
           <w:bCs/>
           <w:sz w:val="24"/>
@@ -1018,19 +799,18 @@
       </w:r>
       <w:r>
         <w:rPr>
-          <w:rFonts w:ascii="Times New Roman" w:eastAsia="新細明體" w:hAnsi="Times New Roman" w:cs="Times New Roman"/>
+          <w:rFonts w:ascii="Times New Roman" w:eastAsia="PMingLiU" w:hAnsi="Times New Roman" w:cs="Times New Roman"/>
           <w:sz w:val="24"/>
           <w:szCs w:val="24"/>
           <w:lang w:eastAsia="zh-TW"/>
         </w:rPr>
-        <w:t>: Randomly translates the image by up to 20 pixels in both horizontal and vertical directions. This simulates shifts in the position of objects within the image.</w:t>
-      </w:r>
-    </w:p>
-    <w:p>
-      <w:pPr>
-        <w:jc w:val="both"/>
-        <w:rPr>
-          <w:rFonts w:ascii="Times New Roman" w:eastAsia="新細明體" w:hAnsi="Times New Roman" w:cs="Times New Roman"/>
+        <w:t>: Randomly translates the image by up to 20 pixels in horizontal and vertical directions. It simulates shifts in the position of objects within the image.</w:t>
+      </w:r>
+    </w:p>
+    <w:p>
+      <w:pPr>
+        <w:rPr>
+          <w:rFonts w:ascii="Times New Roman" w:eastAsia="PMingLiU" w:hAnsi="Times New Roman" w:cs="Times New Roman"/>
           <w:sz w:val="24"/>
           <w:szCs w:val="24"/>
           <w:lang w:eastAsia="zh-TW"/>
@@ -1038,7 +818,7 @@
       </w:pPr>
       <w:r>
         <w:rPr>
-          <w:rFonts w:ascii="Times New Roman" w:eastAsia="新細明體" w:hAnsi="Times New Roman" w:cs="Times New Roman"/>
+          <w:rFonts w:ascii="Times New Roman" w:eastAsia="PMingLiU" w:hAnsi="Times New Roman" w:cs="Times New Roman"/>
           <w:sz w:val="24"/>
           <w:szCs w:val="24"/>
           <w:lang w:eastAsia="zh-TW"/>
@@ -1048,9 +828,7 @@
       <w:proofErr w:type="spellStart"/>
       <w:r>
         <w:rPr>
-          <w:rFonts w:ascii="Times New Roman" w:eastAsia="新細明體" w:hAnsi="Times New Roman" w:cs="Times New Roman"/>
-          <w:i/>
-          <w:iCs/>
+          <w:rFonts w:ascii="Times New Roman" w:eastAsia="PMingLiU" w:hAnsi="Times New Roman" w:cs="Times New Roman"/>
           <w:sz w:val="24"/>
           <w:szCs w:val="24"/>
           <w:lang w:eastAsia="zh-TW"/>
@@ -1060,19 +838,18 @@
       <w:proofErr w:type="spellEnd"/>
       <w:r>
         <w:rPr>
-          <w:rFonts w:ascii="Times New Roman" w:eastAsia="新細明體" w:hAnsi="Times New Roman" w:cs="Times New Roman"/>
+          <w:rFonts w:ascii="Times New Roman" w:eastAsia="PMingLiU" w:hAnsi="Times New Roman" w:cs="Times New Roman"/>
           <w:sz w:val="24"/>
           <w:szCs w:val="24"/>
           <w:lang w:eastAsia="zh-TW"/>
         </w:rPr>
-        <w:t>. By using the modulo operation with different prime numbers (2, 3, 5, 7), the function ensures that each augmentation operation has a different probability of being applied. This helps introduce a diverse range of transformations to the images while avoiding over-augmentation.</w:t>
-      </w:r>
-    </w:p>
-    <w:p>
-      <w:pPr>
-        <w:jc w:val="both"/>
-        <w:rPr>
-          <w:rFonts w:ascii="Times New Roman" w:eastAsia="新細明體" w:hAnsi="Times New Roman" w:cs="Times New Roman"/>
+        <w:t>. By using the modulo operation with different prime numbers (2, 3, 5, 7), the function ensures that each augmentation operation has a different probability of being applied. It helps introduce diverse transformations to the images while avoiding over-augmentation.</w:t>
+      </w:r>
+    </w:p>
+    <w:p>
+      <w:pPr>
+        <w:rPr>
+          <w:rFonts w:ascii="Times New Roman" w:eastAsia="PMingLiU" w:hAnsi="Times New Roman" w:cs="Times New Roman"/>
           <w:sz w:val="24"/>
           <w:szCs w:val="24"/>
           <w:lang w:eastAsia="zh-TW"/>
@@ -1080,56 +857,26 @@
       </w:pPr>
       <w:r>
         <w:rPr>
-          <w:rFonts w:ascii="Times New Roman" w:eastAsia="新細明體" w:hAnsi="Times New Roman" w:cs="Times New Roman"/>
+          <w:rFonts w:ascii="Times New Roman" w:eastAsia="PMingLiU" w:hAnsi="Times New Roman" w:cs="Times New Roman"/>
           <w:sz w:val="24"/>
           <w:szCs w:val="24"/>
           <w:lang w:eastAsia="zh-TW"/>
         </w:rPr>
-        <w:t xml:space="preserve">By default, there are 4 augmented images for each original </w:t>
-      </w:r>
-      <w:proofErr w:type="gramStart"/>
-      <w:r>
-        <w:rPr>
-          <w:rFonts w:ascii="Times New Roman" w:eastAsia="新細明體" w:hAnsi="Times New Roman" w:cs="Times New Roman"/>
+        <w:t>By default, there are four augmented images for each original one.</w:t>
+      </w:r>
+      <w:r>
+        <w:rPr>
+          <w:rFonts w:ascii="Times New Roman" w:eastAsia="PMingLiU" w:hAnsi="Times New Roman" w:cs="Times New Roman"/>
           <w:sz w:val="24"/>
           <w:szCs w:val="24"/>
           <w:lang w:eastAsia="zh-TW"/>
         </w:rPr>
-        <w:t>ones</w:t>
-      </w:r>
-      <w:proofErr w:type="gramEnd"/>
-      <w:r>
-        <w:rPr>
-          <w:rFonts w:ascii="Times New Roman" w:eastAsia="新細明體" w:hAnsi="Times New Roman" w:cs="Times New Roman"/>
-          <w:sz w:val="24"/>
-          <w:szCs w:val="24"/>
-          <w:lang w:eastAsia="zh-TW"/>
-        </w:rPr>
-        <w:t>.</w:t>
-      </w:r>
-    </w:p>
-    <w:p>
-      <w:pPr>
-        <w:rPr>
-          <w:rFonts w:ascii="Times New Roman" w:eastAsia="新細明體" w:hAnsi="Times New Roman" w:cs="Times New Roman"/>
-          <w:sz w:val="24"/>
-          <w:szCs w:val="24"/>
-          <w:lang w:eastAsia="zh-TW"/>
-        </w:rPr>
-      </w:pPr>
-      <w:r>
-        <w:rPr>
-          <w:rFonts w:ascii="Times New Roman" w:eastAsia="新細明體" w:hAnsi="Times New Roman" w:cs="Times New Roman"/>
-          <w:sz w:val="24"/>
-          <w:szCs w:val="24"/>
-          <w:lang w:eastAsia="zh-TW"/>
-        </w:rPr>
         <w:br w:type="page"/>
       </w:r>
     </w:p>
     <w:p>
       <w:pPr>
-        <w:pStyle w:val="ae"/>
+        <w:pStyle w:val="ListParagraph"/>
         <w:numPr>
           <w:ilvl w:val="0"/>
           <w:numId w:val="16"/>
@@ -1156,19 +903,20 @@
     </w:p>
     <w:p>
       <w:pPr>
-        <w:rPr>
-          <w:rFonts w:ascii="Times New Roman" w:hAnsi="Times New Roman" w:cs="Times New Roman"/>
-          <w:sz w:val="24"/>
-          <w:szCs w:val="24"/>
-        </w:rPr>
-      </w:pPr>
-      <w:r>
-        <w:rPr>
-          <w:rFonts w:ascii="Times New Roman" w:hAnsi="Times New Roman" w:cs="Times New Roman"/>
-          <w:sz w:val="24"/>
-          <w:szCs w:val="24"/>
-        </w:rPr>
-        <w:t xml:space="preserve">Firstly, we shall focus on the real vs fake classification task. We are going to test various of CNN classification models, including </w:t>
+        <w:jc w:val="both"/>
+        <w:rPr>
+          <w:rFonts w:ascii="Times New Roman" w:hAnsi="Times New Roman" w:cs="Times New Roman"/>
+          <w:sz w:val="24"/>
+          <w:szCs w:val="24"/>
+        </w:rPr>
+      </w:pPr>
+      <w:r>
+        <w:rPr>
+          <w:rFonts w:ascii="Times New Roman" w:hAnsi="Times New Roman" w:cs="Times New Roman"/>
+          <w:sz w:val="24"/>
+          <w:szCs w:val="24"/>
+        </w:rPr>
+        <w:t xml:space="preserve">Firstly, we shall focus on the real vs fake classification task. We will test various CNN classification models, including </w:t>
       </w:r>
       <w:proofErr w:type="spellStart"/>
       <w:r>
@@ -1222,15 +970,15 @@
           <w:sz w:val="24"/>
           <w:szCs w:val="24"/>
         </w:rPr>
-        <w:t>. To control the comparison, Adam Optimizer is used on all models.</w:t>
-      </w:r>
-    </w:p>
-    <w:p>
-      <w:pPr>
-        <w:pStyle w:val="ae"/>
+        <w:t>. Adam Optimizer is used on all models to control the comparison.</w:t>
+      </w:r>
+    </w:p>
+    <w:p>
+      <w:pPr>
+        <w:pStyle w:val="ListParagraph"/>
         <w:numPr>
           <w:ilvl w:val="0"/>
-          <w:numId w:val="23"/>
+          <w:numId w:val="26"/>
         </w:numPr>
         <w:rPr>
           <w:rFonts w:ascii="Times New Roman" w:hAnsi="Times New Roman" w:cs="Times New Roman"/>
@@ -1269,15 +1017,7 @@
           <w:sz w:val="24"/>
           <w:szCs w:val="24"/>
         </w:rPr>
-        <w:t>AlexN</w:t>
-      </w:r>
-      <w:r>
-        <w:rPr>
-          <w:rFonts w:ascii="Times New Roman" w:hAnsi="Times New Roman" w:cs="Times New Roman"/>
-          <w:sz w:val="24"/>
-          <w:szCs w:val="24"/>
-        </w:rPr>
-        <w:t>et</w:t>
+        <w:t>AlexNet</w:t>
       </w:r>
       <w:proofErr w:type="spellEnd"/>
       <w:r>
@@ -1286,40 +1026,54 @@
           <w:sz w:val="24"/>
           <w:szCs w:val="24"/>
         </w:rPr>
-        <w:t xml:space="preserve"> is one of the earliest CNN models proposed in 2012</w:t>
-      </w:r>
-      <w:r>
-        <w:rPr>
-          <w:rFonts w:ascii="Times New Roman" w:hAnsi="Times New Roman" w:cs="Times New Roman"/>
-          <w:sz w:val="24"/>
-          <w:szCs w:val="24"/>
-        </w:rPr>
-        <w:t xml:space="preserve"> [3]</w:t>
-      </w:r>
-      <w:r>
-        <w:rPr>
-          <w:rFonts w:ascii="Times New Roman" w:hAnsi="Times New Roman" w:cs="Times New Roman"/>
-          <w:sz w:val="24"/>
-          <w:szCs w:val="24"/>
-        </w:rPr>
-        <w:t>. Its</w:t>
-      </w:r>
-      <w:r>
-        <w:rPr>
-          <w:rFonts w:ascii="Times New Roman" w:hAnsi="Times New Roman" w:cs="Times New Roman"/>
-          <w:sz w:val="24"/>
-          <w:szCs w:val="24"/>
-        </w:rPr>
-        <w:t xml:space="preserve"> architectural innovations paved the way for the development of deeper and more powerful CNN models, revolutionizing the field of computer vision and contributing to significant advancements in image classification </w:t>
-      </w:r>
-      <w:r>
-        <w:rPr>
-          <w:rFonts w:ascii="Times New Roman" w:hAnsi="Times New Roman" w:cs="Times New Roman"/>
-          <w:sz w:val="24"/>
-          <w:szCs w:val="24"/>
-        </w:rPr>
-        <w:t>tasks.</w:t>
-      </w:r>
+        <w:t xml:space="preserve"> is one of the earliest CNN models proposed in 2012 [3]. Its architectural innovations paved the way for the development of more profound and powerful CNN models, revolutionizing the field of computer vision and contributing to significant advancements in image classification tasks. </w:t>
+      </w:r>
+    </w:p>
+    <w:p>
+      <w:pPr>
+        <w:jc w:val="both"/>
+        <w:rPr>
+          <w:rFonts w:ascii="Times New Roman" w:hAnsi="Times New Roman" w:cs="Times New Roman"/>
+          <w:sz w:val="24"/>
+          <w:szCs w:val="24"/>
+        </w:rPr>
+      </w:pPr>
+      <w:r>
+        <w:rPr>
+          <w:rFonts w:ascii="Times New Roman" w:hAnsi="Times New Roman" w:cs="Times New Roman"/>
+          <w:sz w:val="24"/>
+          <w:szCs w:val="24"/>
+        </w:rPr>
+        <w:t xml:space="preserve">To begin with, we need to reconstruct the </w:t>
+      </w:r>
+      <w:proofErr w:type="spellStart"/>
+      <w:r>
+        <w:rPr>
+          <w:rFonts w:ascii="Times New Roman" w:hAnsi="Times New Roman" w:cs="Times New Roman"/>
+          <w:sz w:val="24"/>
+          <w:szCs w:val="24"/>
+        </w:rPr>
+        <w:t>AlexNet</w:t>
+      </w:r>
+      <w:proofErr w:type="spellEnd"/>
+      <w:r>
+        <w:rPr>
+          <w:rFonts w:ascii="Times New Roman" w:hAnsi="Times New Roman" w:cs="Times New Roman"/>
+          <w:sz w:val="24"/>
+          <w:szCs w:val="24"/>
+        </w:rPr>
+        <w:t xml:space="preserve"> with </w:t>
+      </w:r>
+      <w:proofErr w:type="spellStart"/>
+      <w:r>
+        <w:rPr>
+          <w:rFonts w:ascii="Times New Roman" w:hAnsi="Times New Roman" w:cs="Times New Roman"/>
+          <w:sz w:val="24"/>
+          <w:szCs w:val="24"/>
+        </w:rPr>
+        <w:t>Tensorflow</w:t>
+      </w:r>
+      <w:proofErr w:type="spellEnd"/>
       <w:r>
         <w:rPr>
           <w:rFonts w:ascii="Times New Roman" w:hAnsi="Times New Roman" w:cs="Times New Roman"/>
@@ -1328,40 +1082,6 @@
         </w:rPr>
         <w:t xml:space="preserve"> </w:t>
       </w:r>
-    </w:p>
-    <w:p>
-      <w:pPr>
-        <w:jc w:val="both"/>
-        <w:rPr>
-          <w:rFonts w:ascii="Times New Roman" w:hAnsi="Times New Roman" w:cs="Times New Roman"/>
-          <w:sz w:val="24"/>
-          <w:szCs w:val="24"/>
-        </w:rPr>
-      </w:pPr>
-      <w:r>
-        <w:rPr>
-          <w:rFonts w:ascii="Times New Roman" w:hAnsi="Times New Roman" w:cs="Times New Roman"/>
-          <w:sz w:val="24"/>
-          <w:szCs w:val="24"/>
-        </w:rPr>
-        <w:t>To</w:t>
-      </w:r>
-      <w:r>
-        <w:rPr>
-          <w:rFonts w:ascii="Times New Roman" w:hAnsi="Times New Roman" w:cs="Times New Roman"/>
-          <w:sz w:val="24"/>
-          <w:szCs w:val="24"/>
-        </w:rPr>
-        <w:t xml:space="preserve"> begin with</w:t>
-      </w:r>
-      <w:r>
-        <w:rPr>
-          <w:rFonts w:ascii="Times New Roman" w:hAnsi="Times New Roman" w:cs="Times New Roman"/>
-          <w:sz w:val="24"/>
-          <w:szCs w:val="24"/>
-        </w:rPr>
-        <w:t xml:space="preserve">, we need to reconstruct the </w:t>
-      </w:r>
       <w:proofErr w:type="spellStart"/>
       <w:r>
         <w:rPr>
@@ -1369,6 +1089,24 @@
           <w:sz w:val="24"/>
           <w:szCs w:val="24"/>
         </w:rPr>
+        <w:t>Karas</w:t>
+      </w:r>
+      <w:proofErr w:type="spellEnd"/>
+      <w:r>
+        <w:rPr>
+          <w:rFonts w:ascii="Times New Roman" w:hAnsi="Times New Roman" w:cs="Times New Roman"/>
+          <w:sz w:val="24"/>
+          <w:szCs w:val="24"/>
+        </w:rPr>
+        <w:t xml:space="preserve">. It was relatively easy to reconstruct as the model's detail was already given. The following table shows the structure of </w:t>
+      </w:r>
+      <w:proofErr w:type="spellStart"/>
+      <w:r>
+        <w:rPr>
+          <w:rFonts w:ascii="Times New Roman" w:hAnsi="Times New Roman" w:cs="Times New Roman"/>
+          <w:sz w:val="24"/>
+          <w:szCs w:val="24"/>
+        </w:rPr>
         <w:t>AlexNet</w:t>
       </w:r>
       <w:proofErr w:type="spellEnd"/>
@@ -1378,42 +1116,6 @@
           <w:sz w:val="24"/>
           <w:szCs w:val="24"/>
         </w:rPr>
-        <w:t xml:space="preserve">, with </w:t>
-      </w:r>
-      <w:proofErr w:type="spellStart"/>
-      <w:r>
-        <w:rPr>
-          <w:rFonts w:ascii="Times New Roman" w:hAnsi="Times New Roman" w:cs="Times New Roman"/>
-          <w:sz w:val="24"/>
-          <w:szCs w:val="24"/>
-        </w:rPr>
-        <w:t>Tensorflow</w:t>
-      </w:r>
-      <w:proofErr w:type="spellEnd"/>
-      <w:r>
-        <w:rPr>
-          <w:rFonts w:ascii="Times New Roman" w:hAnsi="Times New Roman" w:cs="Times New Roman"/>
-          <w:sz w:val="24"/>
-          <w:szCs w:val="24"/>
-        </w:rPr>
-        <w:t xml:space="preserve"> Karas. It was relatively easy to reconstruct as the detail of the model is already given. The following table shows the structure of </w:t>
-      </w:r>
-      <w:proofErr w:type="spellStart"/>
-      <w:r>
-        <w:rPr>
-          <w:rFonts w:ascii="Times New Roman" w:hAnsi="Times New Roman" w:cs="Times New Roman"/>
-          <w:sz w:val="24"/>
-          <w:szCs w:val="24"/>
-        </w:rPr>
-        <w:t>AlexNet</w:t>
-      </w:r>
-      <w:proofErr w:type="spellEnd"/>
-      <w:r>
-        <w:rPr>
-          <w:rFonts w:ascii="Times New Roman" w:hAnsi="Times New Roman" w:cs="Times New Roman"/>
-          <w:sz w:val="24"/>
-          <w:szCs w:val="24"/>
-        </w:rPr>
         <w:t>.</w:t>
       </w:r>
     </w:p>
@@ -1434,9 +1136,9 @@
           <w:szCs w:val="24"/>
         </w:rPr>
         <w:drawing>
-          <wp:inline distT="0" distB="0" distL="0" distR="0" wp14:anchorId="3B56120B" wp14:editId="47C296AA">
-            <wp:extent cx="4725059" cy="5144218"/>
-            <wp:effectExtent l="0" t="0" r="0" b="0"/>
+          <wp:inline distT="0" distB="0" distL="0" distR="0" wp14:anchorId="3B56120B" wp14:editId="109BDE71">
+            <wp:extent cx="3828288" cy="4167894"/>
+            <wp:effectExtent l="0" t="0" r="1270" b="4445"/>
             <wp:docPr id="2068319876" name="圖片 1" descr="一張含有 文字, 螢幕擷取畫面, 功能表, 字型 的圖片&#10;&#10;自動產生的描述"/>
             <wp:cNvGraphicFramePr>
               <a:graphicFrameLocks xmlns:a="http://schemas.openxmlformats.org/drawingml/2006/main" noChangeAspect="1"/>
@@ -1457,7 +1159,7 @@
                   <pic:spPr>
                     <a:xfrm>
                       <a:off x="0" y="0"/>
-                      <a:ext cx="4725059" cy="5144218"/>
+                      <a:ext cx="3835247" cy="4175470"/>
                     </a:xfrm>
                     <a:prstGeom prst="rect">
                       <a:avLst/>
@@ -1472,6 +1174,50 @@
     </w:p>
     <w:p>
       <w:pPr>
+        <w:jc w:val="center"/>
+        <w:rPr>
+          <w:rFonts w:ascii="Times New Roman" w:hAnsi="Times New Roman" w:cs="Times New Roman"/>
+          <w:sz w:val="24"/>
+          <w:szCs w:val="24"/>
+        </w:rPr>
+      </w:pPr>
+      <w:r>
+        <w:rPr>
+          <w:rFonts w:ascii="Times New Roman" w:hAnsi="Times New Roman" w:cs="Times New Roman"/>
+          <w:sz w:val="24"/>
+          <w:szCs w:val="24"/>
+        </w:rPr>
+        <w:t xml:space="preserve">Fig 1. Model </w:t>
+      </w:r>
+      <w:r>
+        <w:rPr>
+          <w:rFonts w:ascii="Times New Roman" w:hAnsi="Times New Roman" w:cs="Times New Roman"/>
+          <w:sz w:val="24"/>
+          <w:szCs w:val="24"/>
+        </w:rPr>
+        <w:t>s</w:t>
+      </w:r>
+      <w:r>
+        <w:rPr>
+          <w:rFonts w:ascii="Times New Roman" w:hAnsi="Times New Roman" w:cs="Times New Roman"/>
+          <w:sz w:val="24"/>
+          <w:szCs w:val="24"/>
+        </w:rPr>
+        <w:t xml:space="preserve">tructure of </w:t>
+      </w:r>
+      <w:proofErr w:type="spellStart"/>
+      <w:r>
+        <w:rPr>
+          <w:rFonts w:ascii="Times New Roman" w:hAnsi="Times New Roman" w:cs="Times New Roman"/>
+          <w:sz w:val="24"/>
+          <w:szCs w:val="24"/>
+        </w:rPr>
+        <w:t>AlexNet</w:t>
+      </w:r>
+      <w:proofErr w:type="spellEnd"/>
+    </w:p>
+    <w:p>
+      <w:pPr>
         <w:rPr>
           <w:rFonts w:ascii="Times New Roman" w:hAnsi="Times New Roman" w:cs="Times New Roman"/>
           <w:b/>
@@ -1493,10 +1239,10 @@
     </w:p>
     <w:p>
       <w:pPr>
-        <w:pStyle w:val="ae"/>
+        <w:pStyle w:val="ListParagraph"/>
         <w:numPr>
           <w:ilvl w:val="0"/>
-          <w:numId w:val="23"/>
+          <w:numId w:val="26"/>
         </w:numPr>
         <w:rPr>
           <w:rFonts w:ascii="Times New Roman" w:hAnsi="Times New Roman" w:cs="Times New Roman"/>
@@ -1529,6 +1275,30 @@
           <w:szCs w:val="24"/>
         </w:rPr>
       </w:pPr>
+      <w:r>
+        <w:rPr>
+          <w:rFonts w:ascii="Times New Roman" w:hAnsi="Times New Roman" w:cs="Times New Roman"/>
+          <w:sz w:val="24"/>
+          <w:szCs w:val="24"/>
+        </w:rPr>
+        <w:t>T</w:t>
+      </w:r>
+      <w:r>
+        <w:rPr>
+          <w:rFonts w:ascii="Times New Roman" w:hAnsi="Times New Roman" w:cs="Times New Roman"/>
+          <w:sz w:val="24"/>
+          <w:szCs w:val="24"/>
+        </w:rPr>
+        <w:t>he Visual Geometry Group at the University of Oxford</w:t>
+      </w:r>
+      <w:r>
+        <w:rPr>
+          <w:rFonts w:ascii="Times New Roman" w:hAnsi="Times New Roman" w:cs="Times New Roman"/>
+          <w:sz w:val="24"/>
+          <w:szCs w:val="24"/>
+        </w:rPr>
+        <w:t xml:space="preserve"> had proposed another convolutional neural network architecture, namely </w:t>
+      </w:r>
       <w:proofErr w:type="spellStart"/>
       <w:r>
         <w:rPr>
@@ -1545,7 +1315,7 @@
           <w:sz w:val="24"/>
           <w:szCs w:val="24"/>
         </w:rPr>
-        <w:t xml:space="preserve">, also known simply as VGG, is a convolutional neural network architecture proposed by the Visual Geometry Group at the University of Oxford. It is known for its simplicity and uniform architecture. </w:t>
+        <w:t xml:space="preserve">. It is known for its simplicity and uniform architecture. </w:t>
       </w:r>
       <w:proofErr w:type="spellStart"/>
       <w:r>
@@ -1563,7 +1333,39 @@
           <w:sz w:val="24"/>
           <w:szCs w:val="24"/>
         </w:rPr>
-        <w:t xml:space="preserve"> achieved second place in the ImageNet Large Scale Visual Recognition Challenge (ILSVRC) 2014.</w:t>
+        <w:t xml:space="preserve"> achieved second place in the ImageNet Large Scale Visual Recognition Challenge (ILSVRC) 2014</w:t>
+      </w:r>
+      <w:r>
+        <w:rPr>
+          <w:rFonts w:ascii="Times New Roman" w:hAnsi="Times New Roman" w:cs="Times New Roman"/>
+          <w:sz w:val="24"/>
+          <w:szCs w:val="24"/>
+        </w:rPr>
+        <w:t xml:space="preserve"> [</w:t>
+      </w:r>
+      <w:r>
+        <w:rPr>
+          <w:rFonts w:ascii="Times New Roman" w:hAnsi="Times New Roman" w:cs="Times New Roman"/>
+          <w:sz w:val="24"/>
+          <w:szCs w:val="24"/>
+        </w:rPr>
+        <w:t>4</w:t>
+      </w:r>
+      <w:r>
+        <w:rPr>
+          <w:rFonts w:ascii="Times New Roman" w:hAnsi="Times New Roman" w:cs="Times New Roman"/>
+          <w:sz w:val="24"/>
+          <w:szCs w:val="24"/>
+        </w:rPr>
+        <w:t>]</w:t>
+      </w:r>
+      <w:r>
+        <w:rPr>
+          <w:rFonts w:ascii="Times New Roman" w:hAnsi="Times New Roman" w:cs="Times New Roman"/>
+          <w:sz w:val="24"/>
+          <w:szCs w:val="24"/>
+        </w:rPr>
+        <w:t>.</w:t>
       </w:r>
     </w:p>
     <w:p>
@@ -1575,13 +1377,91 @@
           <w:szCs w:val="24"/>
         </w:rPr>
       </w:pPr>
-      <w:r>
-        <w:rPr>
-          <w:rFonts w:ascii="Times New Roman" w:hAnsi="Times New Roman" w:cs="Times New Roman"/>
-          <w:sz w:val="24"/>
-          <w:szCs w:val="24"/>
-        </w:rPr>
-        <w:t xml:space="preserve">Overall, </w:t>
+    </w:p>
+    <w:p>
+      <w:pPr>
+        <w:jc w:val="center"/>
+        <w:rPr>
+          <w:rFonts w:ascii="Times New Roman" w:hAnsi="Times New Roman" w:cs="Times New Roman"/>
+          <w:sz w:val="24"/>
+          <w:szCs w:val="24"/>
+        </w:rPr>
+      </w:pPr>
+      <w:r>
+        <w:rPr>
+          <w:rFonts w:ascii="Times New Roman" w:hAnsi="Times New Roman" w:cs="Times New Roman"/>
+          <w:sz w:val="24"/>
+          <w:szCs w:val="24"/>
+        </w:rPr>
+        <w:drawing>
+          <wp:inline distT="0" distB="0" distL="0" distR="0" wp14:anchorId="77FD324D" wp14:editId="77338B6C">
+            <wp:extent cx="3775393" cy="5138293"/>
+            <wp:effectExtent l="0" t="0" r="0" b="5715"/>
+            <wp:docPr id="1" name="Picture 1"/>
+            <wp:cNvGraphicFramePr>
+              <a:graphicFrameLocks xmlns:a="http://schemas.openxmlformats.org/drawingml/2006/main" noChangeAspect="1"/>
+            </wp:cNvGraphicFramePr>
+            <a:graphic xmlns:a="http://schemas.openxmlformats.org/drawingml/2006/main">
+              <a:graphicData uri="http://schemas.openxmlformats.org/drawingml/2006/picture">
+                <pic:pic xmlns:pic="http://schemas.openxmlformats.org/drawingml/2006/picture">
+                  <pic:nvPicPr>
+                    <pic:cNvPr id="1" name=""/>
+                    <pic:cNvPicPr/>
+                  </pic:nvPicPr>
+                  <pic:blipFill>
+                    <a:blip r:embed="rId9"/>
+                    <a:stretch>
+                      <a:fillRect/>
+                    </a:stretch>
+                  </pic:blipFill>
+                  <pic:spPr>
+                    <a:xfrm>
+                      <a:off x="0" y="0"/>
+                      <a:ext cx="3779407" cy="5143756"/>
+                    </a:xfrm>
+                    <a:prstGeom prst="rect">
+                      <a:avLst/>
+                    </a:prstGeom>
+                  </pic:spPr>
+                </pic:pic>
+              </a:graphicData>
+            </a:graphic>
+          </wp:inline>
+        </w:drawing>
+      </w:r>
+    </w:p>
+    <w:p>
+      <w:pPr>
+        <w:jc w:val="center"/>
+        <w:rPr>
+          <w:rFonts w:ascii="Times New Roman" w:hAnsi="Times New Roman" w:cs="Times New Roman"/>
+          <w:sz w:val="24"/>
+          <w:szCs w:val="24"/>
+        </w:rPr>
+      </w:pPr>
+      <w:r>
+        <w:rPr>
+          <w:rFonts w:ascii="Times New Roman" w:hAnsi="Times New Roman" w:cs="Times New Roman"/>
+          <w:sz w:val="24"/>
+          <w:szCs w:val="24"/>
+        </w:rPr>
+        <w:t xml:space="preserve">Fig 2. Model </w:t>
+      </w:r>
+      <w:r>
+        <w:rPr>
+          <w:rFonts w:ascii="Times New Roman" w:hAnsi="Times New Roman" w:cs="Times New Roman"/>
+          <w:sz w:val="24"/>
+          <w:szCs w:val="24"/>
+        </w:rPr>
+        <w:t>s</w:t>
+      </w:r>
+      <w:r>
+        <w:rPr>
+          <w:rFonts w:ascii="Times New Roman" w:hAnsi="Times New Roman" w:cs="Times New Roman"/>
+          <w:sz w:val="24"/>
+          <w:szCs w:val="24"/>
+        </w:rPr>
+        <w:t xml:space="preserve">tructure of </w:t>
       </w:r>
       <w:proofErr w:type="spellStart"/>
       <w:r>
@@ -1593,26 +1473,140 @@
         <w:t>VGGNet</w:t>
       </w:r>
       <w:proofErr w:type="spellEnd"/>
-      <w:r>
-        <w:rPr>
-          <w:rFonts w:ascii="Times New Roman" w:hAnsi="Times New Roman" w:cs="Times New Roman"/>
-          <w:sz w:val="24"/>
-          <w:szCs w:val="24"/>
-        </w:rPr>
-        <w:t xml:space="preserve"> demonstrated strong performance on various image classification tasks, and its architecture principles have influenced the design of subsequent convolutional neural network architectures. However, its main drawback is its high computational cost due to the large number of parameters</w:t>
-      </w:r>
-      <w:r>
-        <w:rPr>
-          <w:rFonts w:ascii="Times New Roman" w:hAnsi="Times New Roman" w:cs="Times New Roman"/>
-          <w:sz w:val="24"/>
-          <w:szCs w:val="24"/>
-        </w:rPr>
-        <w:t>.</w:t>
-      </w:r>
-    </w:p>
-    <w:p>
-      <w:pPr>
-        <w:pStyle w:val="ae"/>
+    </w:p>
+    <w:p>
+      <w:pPr>
+        <w:pStyle w:val="ListParagraph"/>
+        <w:numPr>
+          <w:ilvl w:val="0"/>
+          <w:numId w:val="26"/>
+        </w:numPr>
+        <w:jc w:val="both"/>
+        <w:rPr>
+          <w:rFonts w:ascii="Times New Roman" w:hAnsi="Times New Roman" w:cs="Times New Roman"/>
+          <w:b/>
+          <w:bCs/>
+          <w:sz w:val="24"/>
+          <w:szCs w:val="24"/>
+        </w:rPr>
+      </w:pPr>
+      <w:proofErr w:type="spellStart"/>
+      <w:r>
+        <w:rPr>
+          <w:rFonts w:ascii="Times New Roman" w:hAnsi="Times New Roman" w:cs="Times New Roman"/>
+          <w:b/>
+          <w:bCs/>
+          <w:sz w:val="24"/>
+          <w:szCs w:val="24"/>
+        </w:rPr>
+        <w:t>RegNet</w:t>
+      </w:r>
+      <w:proofErr w:type="spellEnd"/>
+    </w:p>
+    <w:p>
+      <w:pPr>
+        <w:jc w:val="both"/>
+        <w:rPr>
+          <w:rFonts w:ascii="Times New Roman" w:hAnsi="Times New Roman" w:cs="Times New Roman"/>
+          <w:sz w:val="24"/>
+          <w:szCs w:val="24"/>
+        </w:rPr>
+      </w:pPr>
+      <w:proofErr w:type="spellStart"/>
+      <w:r>
+        <w:rPr>
+          <w:rFonts w:ascii="Times New Roman" w:hAnsi="Times New Roman" w:cs="Times New Roman"/>
+          <w:sz w:val="24"/>
+          <w:szCs w:val="24"/>
+        </w:rPr>
+        <w:t>RegNet</w:t>
+      </w:r>
+      <w:proofErr w:type="spellEnd"/>
+      <w:r>
+        <w:rPr>
+          <w:rFonts w:ascii="Times New Roman" w:hAnsi="Times New Roman" w:cs="Times New Roman"/>
+          <w:sz w:val="24"/>
+          <w:szCs w:val="24"/>
+        </w:rPr>
+        <w:t xml:space="preserve"> is a deep convolutional neural network architecture introduced by </w:t>
+      </w:r>
+      <w:proofErr w:type="spellStart"/>
+      <w:r>
+        <w:rPr>
+          <w:rFonts w:ascii="Times New Roman" w:hAnsi="Times New Roman" w:cs="Times New Roman"/>
+          <w:sz w:val="24"/>
+          <w:szCs w:val="24"/>
+        </w:rPr>
+        <w:t>Kaiming</w:t>
+      </w:r>
+      <w:proofErr w:type="spellEnd"/>
+      <w:r>
+        <w:rPr>
+          <w:rFonts w:ascii="Times New Roman" w:hAnsi="Times New Roman" w:cs="Times New Roman"/>
+          <w:sz w:val="24"/>
+          <w:szCs w:val="24"/>
+        </w:rPr>
+        <w:t xml:space="preserve"> He et al. from </w:t>
+      </w:r>
+      <w:proofErr w:type="spellStart"/>
+      <w:r>
+        <w:rPr>
+          <w:rFonts w:ascii="Times New Roman" w:hAnsi="Times New Roman" w:cs="Times New Roman"/>
+          <w:sz w:val="24"/>
+          <w:szCs w:val="24"/>
+        </w:rPr>
+        <w:t>Mircosoft</w:t>
+      </w:r>
+      <w:proofErr w:type="spellEnd"/>
+      <w:r>
+        <w:rPr>
+          <w:rFonts w:ascii="Times New Roman" w:hAnsi="Times New Roman" w:cs="Times New Roman"/>
+          <w:sz w:val="24"/>
+          <w:szCs w:val="24"/>
+        </w:rPr>
+        <w:t xml:space="preserve"> Research in 2015. It was designed to address the problem of vanishing gradients in intense neural networks by introducing skip connections or shortcuts that allow the gradient to flow more easily during training [5].</w:t>
+      </w:r>
+    </w:p>
+    <w:p>
+      <w:pPr>
+        <w:jc w:val="both"/>
+        <w:rPr>
+          <w:rFonts w:ascii="Times New Roman" w:hAnsi="Times New Roman" w:cs="Times New Roman"/>
+          <w:sz w:val="24"/>
+          <w:szCs w:val="24"/>
+        </w:rPr>
+      </w:pPr>
+      <w:r>
+        <w:rPr>
+          <w:rFonts w:ascii="Times New Roman" w:hAnsi="Times New Roman" w:cs="Times New Roman"/>
+          <w:sz w:val="24"/>
+          <w:szCs w:val="24"/>
+        </w:rPr>
+        <w:lastRenderedPageBreak/>
+        <w:t xml:space="preserve">Besides introducing residual learning and skip connections, its extreme depth is well-known to the public. It contains 152 layers in its structure with 23.7M learnable parameters. Although its number of parameters is less than </w:t>
+      </w:r>
+      <w:proofErr w:type="spellStart"/>
+      <w:r>
+        <w:rPr>
+          <w:rFonts w:ascii="Times New Roman" w:hAnsi="Times New Roman" w:cs="Times New Roman"/>
+          <w:sz w:val="24"/>
+          <w:szCs w:val="24"/>
+        </w:rPr>
+        <w:t>VGGNet's</w:t>
+      </w:r>
+      <w:proofErr w:type="spellEnd"/>
+      <w:r>
+        <w:rPr>
+          <w:rFonts w:ascii="Times New Roman" w:hAnsi="Times New Roman" w:cs="Times New Roman"/>
+          <w:sz w:val="24"/>
+          <w:szCs w:val="24"/>
+        </w:rPr>
+        <w:t>, its performance overthrew the rest of the competitors during the ILSVRC &amp; COCO 2015 Competitions.</w:t>
+      </w:r>
+    </w:p>
+    <w:p>
+      <w:pPr>
+        <w:pStyle w:val="ListParagraph"/>
         <w:numPr>
           <w:ilvl w:val="0"/>
           <w:numId w:val="16"/>
@@ -1628,6 +1622,1527 @@
       </w:pPr>
       <w:r>
         <w:rPr>
+          <w:rFonts w:ascii="Times New Roman" w:hAnsi="Times New Roman" w:cs="Times New Roman"/>
+          <w:b/>
+          <w:bCs/>
+          <w:sz w:val="24"/>
+          <w:szCs w:val="24"/>
+        </w:rPr>
+        <w:t>Model Training and Testing</w:t>
+      </w:r>
+    </w:p>
+    <w:p>
+      <w:pPr>
+        <w:jc w:val="both"/>
+        <w:rPr>
+          <w:rFonts w:ascii="Times New Roman" w:hAnsi="Times New Roman" w:cs="Times New Roman"/>
+          <w:b/>
+          <w:bCs/>
+          <w:sz w:val="24"/>
+          <w:szCs w:val="24"/>
+        </w:rPr>
+      </w:pPr>
+      <w:r>
+        <w:rPr>
+          <w:rFonts w:ascii="Times New Roman" w:hAnsi="Times New Roman" w:cs="Times New Roman"/>
+          <w:b/>
+          <w:bCs/>
+          <w:sz w:val="24"/>
+          <w:szCs w:val="24"/>
+        </w:rPr>
+        <w:t>About the Codebase</w:t>
+      </w:r>
+    </w:p>
+    <w:p>
+      <w:pPr>
+        <w:jc w:val="both"/>
+        <w:rPr>
+          <w:rFonts w:ascii="Times New Roman" w:hAnsi="Times New Roman" w:cs="Times New Roman"/>
+          <w:sz w:val="24"/>
+          <w:szCs w:val="24"/>
+        </w:rPr>
+      </w:pPr>
+      <w:r>
+        <w:rPr>
+          <w:rFonts w:ascii="Times New Roman" w:hAnsi="Times New Roman" w:cs="Times New Roman"/>
+          <w:sz w:val="24"/>
+          <w:szCs w:val="24"/>
+        </w:rPr>
+        <w:t xml:space="preserve">For convenience, we separate each model into different classes, namely </w:t>
+      </w:r>
+      <w:proofErr w:type="spellStart"/>
+      <w:r>
+        <w:rPr>
+          <w:rFonts w:ascii="Times New Roman" w:hAnsi="Times New Roman" w:cs="Times New Roman"/>
+          <w:sz w:val="24"/>
+          <w:szCs w:val="24"/>
+        </w:rPr>
+        <w:t>AlexNet</w:t>
+      </w:r>
+      <w:proofErr w:type="spellEnd"/>
+      <w:r>
+        <w:rPr>
+          <w:rFonts w:ascii="Times New Roman" w:hAnsi="Times New Roman" w:cs="Times New Roman"/>
+          <w:sz w:val="24"/>
+          <w:szCs w:val="24"/>
+        </w:rPr>
+        <w:t xml:space="preserve">, </w:t>
+      </w:r>
+      <w:proofErr w:type="spellStart"/>
+      <w:r>
+        <w:rPr>
+          <w:rFonts w:ascii="Times New Roman" w:hAnsi="Times New Roman" w:cs="Times New Roman"/>
+          <w:sz w:val="24"/>
+          <w:szCs w:val="24"/>
+        </w:rPr>
+        <w:t>VGGNet</w:t>
+      </w:r>
+      <w:proofErr w:type="spellEnd"/>
+      <w:r>
+        <w:rPr>
+          <w:rFonts w:ascii="Times New Roman" w:hAnsi="Times New Roman" w:cs="Times New Roman"/>
+          <w:sz w:val="24"/>
+          <w:szCs w:val="24"/>
+        </w:rPr>
+        <w:t xml:space="preserve">, and </w:t>
+      </w:r>
+      <w:proofErr w:type="spellStart"/>
+      <w:r>
+        <w:rPr>
+          <w:rFonts w:ascii="Times New Roman" w:hAnsi="Times New Roman" w:cs="Times New Roman"/>
+          <w:sz w:val="24"/>
+          <w:szCs w:val="24"/>
+        </w:rPr>
+        <w:t>ResNet</w:t>
+      </w:r>
+      <w:proofErr w:type="spellEnd"/>
+      <w:r>
+        <w:rPr>
+          <w:rFonts w:ascii="Times New Roman" w:hAnsi="Times New Roman" w:cs="Times New Roman"/>
+          <w:sz w:val="24"/>
+          <w:szCs w:val="24"/>
+        </w:rPr>
+        <w:t xml:space="preserve">. Also, to construct a consistent dataflow, we also establish class </w:t>
+      </w:r>
+      <w:proofErr w:type="spellStart"/>
+      <w:r>
+        <w:rPr>
+          <w:rFonts w:ascii="Times New Roman" w:hAnsi="Times New Roman" w:cs="Times New Roman"/>
+          <w:sz w:val="24"/>
+          <w:szCs w:val="24"/>
+        </w:rPr>
+        <w:t>DataUtilizer</w:t>
+      </w:r>
+      <w:proofErr w:type="spellEnd"/>
+      <w:r>
+        <w:rPr>
+          <w:rFonts w:ascii="Times New Roman" w:hAnsi="Times New Roman" w:cs="Times New Roman"/>
+          <w:sz w:val="24"/>
+          <w:szCs w:val="24"/>
+        </w:rPr>
+        <w:t xml:space="preserve"> to handle general tasks, such as reading images, writing model files, and augmenting images. With an organized codebase, the workload is likely reduced, and the efficiency of development increases.</w:t>
+      </w:r>
+    </w:p>
+    <w:p>
+      <w:pPr>
+        <w:jc w:val="both"/>
+        <w:rPr>
+          <w:rFonts w:ascii="Times New Roman" w:hAnsi="Times New Roman" w:cs="Times New Roman"/>
+          <w:b/>
+          <w:bCs/>
+          <w:sz w:val="24"/>
+          <w:szCs w:val="24"/>
+        </w:rPr>
+      </w:pPr>
+      <w:r>
+        <w:rPr>
+          <w:rFonts w:ascii="Times New Roman" w:hAnsi="Times New Roman" w:cs="Times New Roman"/>
+          <w:b/>
+          <w:bCs/>
+          <w:sz w:val="24"/>
+          <w:szCs w:val="24"/>
+        </w:rPr>
+        <w:t>Performance Comparison</w:t>
+      </w:r>
+    </w:p>
+    <w:p>
+      <w:pPr>
+        <w:jc w:val="both"/>
+        <w:rPr>
+          <w:rFonts w:ascii="Times New Roman" w:hAnsi="Times New Roman" w:cs="Times New Roman"/>
+          <w:sz w:val="24"/>
+          <w:szCs w:val="24"/>
+        </w:rPr>
+      </w:pPr>
+      <w:r>
+        <w:rPr>
+          <w:rFonts w:ascii="Times New Roman" w:hAnsi="Times New Roman" w:cs="Times New Roman"/>
+          <w:sz w:val="24"/>
+          <w:szCs w:val="24"/>
+        </w:rPr>
+        <w:t>After training each model, the following results are given:</w:t>
+      </w:r>
+    </w:p>
+    <w:tbl>
+      <w:tblPr>
+        <w:tblStyle w:val="TableGrid"/>
+        <w:tblW w:w="5000" w:type="pct"/>
+        <w:tblLook w:val="04A0" w:firstRow="1" w:lastRow="0" w:firstColumn="1" w:lastColumn="0" w:noHBand="0" w:noVBand="1"/>
+      </w:tblPr>
+      <w:tblGrid>
+        <w:gridCol w:w="2267"/>
+        <w:gridCol w:w="2423"/>
+        <w:gridCol w:w="1824"/>
+        <w:gridCol w:w="2116"/>
+      </w:tblGrid>
+      <w:tr>
+        <w:tc>
+          <w:tcPr>
+            <w:tcW w:w="1313" w:type="pct"/>
+          </w:tcPr>
+          <w:p>
+            <w:pPr>
+              <w:rPr>
+                <w:rFonts w:ascii="Times New Roman" w:hAnsi="Times New Roman" w:cs="Times New Roman"/>
+                <w:b/>
+                <w:bCs/>
+                <w:sz w:val="24"/>
+                <w:szCs w:val="24"/>
+              </w:rPr>
+            </w:pPr>
+            <w:r>
+              <w:rPr>
+                <w:rFonts w:ascii="Times New Roman" w:hAnsi="Times New Roman" w:cs="Times New Roman"/>
+                <w:b/>
+                <w:bCs/>
+                <w:sz w:val="24"/>
+                <w:szCs w:val="24"/>
+              </w:rPr>
+              <w:t>Model</w:t>
+            </w:r>
+          </w:p>
+        </w:tc>
+        <w:tc>
+          <w:tcPr>
+            <w:tcW w:w="1404" w:type="pct"/>
+          </w:tcPr>
+          <w:p>
+            <w:pPr>
+              <w:rPr>
+                <w:rFonts w:ascii="Times New Roman" w:hAnsi="Times New Roman" w:cs="Times New Roman"/>
+                <w:b/>
+                <w:bCs/>
+                <w:sz w:val="24"/>
+                <w:szCs w:val="24"/>
+              </w:rPr>
+            </w:pPr>
+            <w:r>
+              <w:rPr>
+                <w:rFonts w:ascii="Times New Roman" w:hAnsi="Times New Roman" w:cs="Times New Roman"/>
+                <w:b/>
+                <w:bCs/>
+                <w:sz w:val="24"/>
+                <w:szCs w:val="24"/>
+              </w:rPr>
+              <w:t xml:space="preserve">Average </w:t>
+            </w:r>
+            <w:r>
+              <w:rPr>
+                <w:rFonts w:ascii="Times New Roman" w:hAnsi="Times New Roman" w:cs="Times New Roman"/>
+                <w:b/>
+                <w:bCs/>
+                <w:sz w:val="24"/>
+                <w:szCs w:val="24"/>
+              </w:rPr>
+              <w:t>Validation Score</w:t>
+            </w:r>
+          </w:p>
+        </w:tc>
+        <w:tc>
+          <w:tcPr>
+            <w:tcW w:w="1057" w:type="pct"/>
+          </w:tcPr>
+          <w:p>
+            <w:pPr>
+              <w:rPr>
+                <w:rFonts w:ascii="Times New Roman" w:hAnsi="Times New Roman" w:cs="Times New Roman"/>
+                <w:b/>
+                <w:bCs/>
+                <w:sz w:val="24"/>
+                <w:szCs w:val="24"/>
+              </w:rPr>
+            </w:pPr>
+            <w:r>
+              <w:rPr>
+                <w:rFonts w:ascii="Times New Roman" w:hAnsi="Times New Roman" w:cs="Times New Roman"/>
+                <w:b/>
+                <w:bCs/>
+                <w:sz w:val="24"/>
+                <w:szCs w:val="24"/>
+              </w:rPr>
+              <w:t>Final Validation Score</w:t>
+            </w:r>
+          </w:p>
+        </w:tc>
+        <w:tc>
+          <w:tcPr>
+            <w:tcW w:w="1226" w:type="pct"/>
+          </w:tcPr>
+          <w:p>
+            <w:pPr>
+              <w:rPr>
+                <w:rFonts w:ascii="Times New Roman" w:hAnsi="Times New Roman" w:cs="Times New Roman"/>
+                <w:b/>
+                <w:bCs/>
+                <w:sz w:val="24"/>
+                <w:szCs w:val="24"/>
+              </w:rPr>
+            </w:pPr>
+            <w:r>
+              <w:rPr>
+                <w:rFonts w:ascii="Times New Roman" w:hAnsi="Times New Roman" w:cs="Times New Roman"/>
+                <w:b/>
+                <w:bCs/>
+                <w:sz w:val="24"/>
+                <w:szCs w:val="24"/>
+              </w:rPr>
+              <w:t>Test Score</w:t>
+            </w:r>
+          </w:p>
+        </w:tc>
+      </w:tr>
+      <w:tr>
+        <w:tc>
+          <w:tcPr>
+            <w:tcW w:w="1313" w:type="pct"/>
+          </w:tcPr>
+          <w:p>
+            <w:pPr>
+              <w:jc w:val="both"/>
+              <w:rPr>
+                <w:rFonts w:ascii="Times New Roman" w:hAnsi="Times New Roman" w:cs="Times New Roman"/>
+                <w:sz w:val="24"/>
+                <w:szCs w:val="24"/>
+              </w:rPr>
+            </w:pPr>
+            <w:proofErr w:type="spellStart"/>
+            <w:r>
+              <w:rPr>
+                <w:rFonts w:ascii="Times New Roman" w:hAnsi="Times New Roman" w:cs="Times New Roman"/>
+                <w:sz w:val="24"/>
+                <w:szCs w:val="24"/>
+              </w:rPr>
+              <w:t>AlexNet</w:t>
+            </w:r>
+            <w:proofErr w:type="spellEnd"/>
+          </w:p>
+        </w:tc>
+        <w:tc>
+          <w:tcPr>
+            <w:tcW w:w="1404" w:type="pct"/>
+          </w:tcPr>
+          <w:p>
+            <w:pPr>
+              <w:jc w:val="both"/>
+              <w:rPr>
+                <w:rFonts w:ascii="Times New Roman" w:hAnsi="Times New Roman" w:cs="Times New Roman"/>
+                <w:sz w:val="24"/>
+                <w:szCs w:val="24"/>
+              </w:rPr>
+            </w:pPr>
+            <w:r>
+              <w:rPr>
+                <w:rFonts w:ascii="Times New Roman" w:hAnsi="Times New Roman" w:cs="Times New Roman"/>
+                <w:sz w:val="24"/>
+                <w:szCs w:val="24"/>
+              </w:rPr>
+              <w:t>0.5407</w:t>
+            </w:r>
+          </w:p>
+        </w:tc>
+        <w:tc>
+          <w:tcPr>
+            <w:tcW w:w="1057" w:type="pct"/>
+          </w:tcPr>
+          <w:p>
+            <w:pPr>
+              <w:jc w:val="both"/>
+              <w:rPr>
+                <w:rFonts w:ascii="Times New Roman" w:hAnsi="Times New Roman" w:cs="Times New Roman"/>
+                <w:sz w:val="24"/>
+                <w:szCs w:val="24"/>
+              </w:rPr>
+            </w:pPr>
+            <w:r>
+              <w:rPr>
+                <w:rFonts w:ascii="Times New Roman" w:hAnsi="Times New Roman" w:cs="Times New Roman"/>
+                <w:sz w:val="24"/>
+                <w:szCs w:val="24"/>
+              </w:rPr>
+              <w:t>0.6296</w:t>
+            </w:r>
+          </w:p>
+        </w:tc>
+        <w:tc>
+          <w:tcPr>
+            <w:tcW w:w="1226" w:type="pct"/>
+          </w:tcPr>
+          <w:p>
+            <w:pPr>
+              <w:jc w:val="both"/>
+              <w:rPr>
+                <w:rFonts w:ascii="Times New Roman" w:hAnsi="Times New Roman" w:cs="Times New Roman"/>
+                <w:sz w:val="24"/>
+                <w:szCs w:val="24"/>
+              </w:rPr>
+            </w:pPr>
+            <w:r>
+              <w:rPr>
+                <w:rFonts w:ascii="Times New Roman" w:hAnsi="Times New Roman" w:cs="Times New Roman"/>
+                <w:sz w:val="24"/>
+                <w:szCs w:val="24"/>
+              </w:rPr>
+              <w:t>0.5714</w:t>
+            </w:r>
+          </w:p>
+        </w:tc>
+      </w:tr>
+      <w:tr>
+        <w:tc>
+          <w:tcPr>
+            <w:tcW w:w="1313" w:type="pct"/>
+          </w:tcPr>
+          <w:p>
+            <w:pPr>
+              <w:jc w:val="both"/>
+              <w:rPr>
+                <w:rFonts w:ascii="Times New Roman" w:hAnsi="Times New Roman" w:cs="Times New Roman"/>
+                <w:sz w:val="24"/>
+                <w:szCs w:val="24"/>
+              </w:rPr>
+            </w:pPr>
+            <w:proofErr w:type="spellStart"/>
+            <w:r>
+              <w:rPr>
+                <w:rFonts w:ascii="Times New Roman" w:hAnsi="Times New Roman" w:cs="Times New Roman"/>
+                <w:sz w:val="24"/>
+                <w:szCs w:val="24"/>
+              </w:rPr>
+              <w:t>VGGNet</w:t>
+            </w:r>
+            <w:proofErr w:type="spellEnd"/>
+          </w:p>
+        </w:tc>
+        <w:tc>
+          <w:tcPr>
+            <w:tcW w:w="1404" w:type="pct"/>
+          </w:tcPr>
+          <w:p>
+            <w:pPr>
+              <w:jc w:val="both"/>
+              <w:rPr>
+                <w:rFonts w:ascii="Times New Roman" w:hAnsi="Times New Roman" w:cs="Times New Roman"/>
+                <w:sz w:val="24"/>
+                <w:szCs w:val="24"/>
+              </w:rPr>
+            </w:pPr>
+            <w:r>
+              <w:rPr>
+                <w:rFonts w:ascii="Times New Roman" w:hAnsi="Times New Roman" w:cs="Times New Roman"/>
+                <w:sz w:val="24"/>
+                <w:szCs w:val="24"/>
+              </w:rPr>
+              <w:t>0.2642</w:t>
+            </w:r>
+          </w:p>
+        </w:tc>
+        <w:tc>
+          <w:tcPr>
+            <w:tcW w:w="1057" w:type="pct"/>
+          </w:tcPr>
+          <w:p>
+            <w:pPr>
+              <w:jc w:val="both"/>
+              <w:rPr>
+                <w:rFonts w:ascii="Times New Roman" w:hAnsi="Times New Roman" w:cs="Times New Roman"/>
+                <w:sz w:val="24"/>
+                <w:szCs w:val="24"/>
+              </w:rPr>
+            </w:pPr>
+            <w:r>
+              <w:rPr>
+                <w:rFonts w:ascii="Times New Roman" w:hAnsi="Times New Roman" w:cs="Times New Roman"/>
+                <w:sz w:val="24"/>
+                <w:szCs w:val="24"/>
+              </w:rPr>
+              <w:t>0.6296</w:t>
+            </w:r>
+          </w:p>
+        </w:tc>
+        <w:tc>
+          <w:tcPr>
+            <w:tcW w:w="1226" w:type="pct"/>
+          </w:tcPr>
+          <w:p>
+            <w:pPr>
+              <w:jc w:val="both"/>
+              <w:rPr>
+                <w:rFonts w:ascii="Times New Roman" w:hAnsi="Times New Roman" w:cs="Times New Roman"/>
+                <w:sz w:val="24"/>
+                <w:szCs w:val="24"/>
+              </w:rPr>
+            </w:pPr>
+            <w:r>
+              <w:rPr>
+                <w:rFonts w:ascii="Times New Roman" w:hAnsi="Times New Roman" w:cs="Times New Roman"/>
+                <w:sz w:val="24"/>
+                <w:szCs w:val="24"/>
+              </w:rPr>
+              <w:t>0.5714</w:t>
+            </w:r>
+          </w:p>
+        </w:tc>
+      </w:tr>
+      <w:tr>
+        <w:tc>
+          <w:tcPr>
+            <w:tcW w:w="1313" w:type="pct"/>
+          </w:tcPr>
+          <w:p>
+            <w:pPr>
+              <w:jc w:val="both"/>
+              <w:rPr>
+                <w:rFonts w:ascii="Times New Roman" w:hAnsi="Times New Roman" w:cs="Times New Roman"/>
+                <w:sz w:val="24"/>
+                <w:szCs w:val="24"/>
+              </w:rPr>
+            </w:pPr>
+            <w:proofErr w:type="spellStart"/>
+            <w:r>
+              <w:rPr>
+                <w:rFonts w:ascii="Times New Roman" w:hAnsi="Times New Roman" w:cs="Times New Roman"/>
+                <w:sz w:val="24"/>
+                <w:szCs w:val="24"/>
+              </w:rPr>
+              <w:t>ResNet</w:t>
+            </w:r>
+            <w:proofErr w:type="spellEnd"/>
+          </w:p>
+        </w:tc>
+        <w:tc>
+          <w:tcPr>
+            <w:tcW w:w="1404" w:type="pct"/>
+          </w:tcPr>
+          <w:p>
+            <w:pPr>
+              <w:jc w:val="both"/>
+              <w:rPr>
+                <w:rFonts w:ascii="Times New Roman" w:hAnsi="Times New Roman" w:cs="Times New Roman"/>
+                <w:sz w:val="24"/>
+                <w:szCs w:val="24"/>
+              </w:rPr>
+            </w:pPr>
+            <w:r>
+              <w:rPr>
+                <w:rFonts w:ascii="Times New Roman" w:hAnsi="Times New Roman" w:cs="Times New Roman"/>
+                <w:sz w:val="24"/>
+                <w:szCs w:val="24"/>
+              </w:rPr>
+              <w:t>0.4728</w:t>
+            </w:r>
+          </w:p>
+        </w:tc>
+        <w:tc>
+          <w:tcPr>
+            <w:tcW w:w="1057" w:type="pct"/>
+          </w:tcPr>
+          <w:p>
+            <w:pPr>
+              <w:jc w:val="both"/>
+              <w:rPr>
+                <w:rFonts w:ascii="Times New Roman" w:hAnsi="Times New Roman" w:cs="Times New Roman"/>
+                <w:sz w:val="24"/>
+                <w:szCs w:val="24"/>
+              </w:rPr>
+            </w:pPr>
+            <w:r>
+              <w:rPr>
+                <w:rFonts w:ascii="Times New Roman" w:hAnsi="Times New Roman" w:cs="Times New Roman"/>
+                <w:sz w:val="24"/>
+                <w:szCs w:val="24"/>
+              </w:rPr>
+              <w:t>0.0370</w:t>
+            </w:r>
+          </w:p>
+        </w:tc>
+        <w:tc>
+          <w:tcPr>
+            <w:tcW w:w="1226" w:type="pct"/>
+          </w:tcPr>
+          <w:p>
+            <w:pPr>
+              <w:jc w:val="both"/>
+              <w:rPr>
+                <w:rFonts w:ascii="Times New Roman" w:hAnsi="Times New Roman" w:cs="Times New Roman"/>
+                <w:sz w:val="24"/>
+                <w:szCs w:val="24"/>
+              </w:rPr>
+            </w:pPr>
+            <w:r>
+              <w:rPr>
+                <w:rFonts w:ascii="Times New Roman" w:hAnsi="Times New Roman" w:cs="Times New Roman"/>
+                <w:sz w:val="24"/>
+                <w:szCs w:val="24"/>
+              </w:rPr>
+              <w:t>0.3571</w:t>
+            </w:r>
+          </w:p>
+        </w:tc>
+      </w:tr>
+    </w:tbl>
+    <w:p>
+      <w:pPr>
+        <w:jc w:val="center"/>
+        <w:rPr>
+          <w:rFonts w:ascii="Times New Roman" w:hAnsi="Times New Roman" w:cs="Times New Roman"/>
+          <w:sz w:val="24"/>
+          <w:szCs w:val="24"/>
+        </w:rPr>
+      </w:pPr>
+      <w:r>
+        <w:rPr>
+          <w:rFonts w:ascii="Times New Roman" w:hAnsi="Times New Roman" w:cs="Times New Roman"/>
+          <w:sz w:val="24"/>
+          <w:szCs w:val="24"/>
+        </w:rPr>
+        <w:t xml:space="preserve">Fig 3. Validation and </w:t>
+      </w:r>
+      <w:r>
+        <w:rPr>
+          <w:rFonts w:ascii="Times New Roman" w:hAnsi="Times New Roman" w:cs="Times New Roman"/>
+          <w:sz w:val="24"/>
+          <w:szCs w:val="24"/>
+        </w:rPr>
+        <w:t>t</w:t>
+      </w:r>
+      <w:r>
+        <w:rPr>
+          <w:rFonts w:ascii="Times New Roman" w:hAnsi="Times New Roman" w:cs="Times New Roman"/>
+          <w:sz w:val="24"/>
+          <w:szCs w:val="24"/>
+        </w:rPr>
+        <w:t xml:space="preserve">est </w:t>
+      </w:r>
+      <w:r>
+        <w:rPr>
+          <w:rFonts w:ascii="Times New Roman" w:hAnsi="Times New Roman" w:cs="Times New Roman"/>
+          <w:sz w:val="24"/>
+          <w:szCs w:val="24"/>
+        </w:rPr>
+        <w:t>a</w:t>
+      </w:r>
+      <w:r>
+        <w:rPr>
+          <w:rFonts w:ascii="Times New Roman" w:hAnsi="Times New Roman" w:cs="Times New Roman"/>
+          <w:sz w:val="24"/>
+          <w:szCs w:val="24"/>
+        </w:rPr>
+        <w:t xml:space="preserve">ccuracy of </w:t>
+      </w:r>
+      <w:r>
+        <w:rPr>
+          <w:rFonts w:ascii="Times New Roman" w:hAnsi="Times New Roman" w:cs="Times New Roman"/>
+          <w:sz w:val="24"/>
+          <w:szCs w:val="24"/>
+        </w:rPr>
+        <w:t xml:space="preserve">the </w:t>
+      </w:r>
+      <w:r>
+        <w:rPr>
+          <w:rFonts w:ascii="Times New Roman" w:hAnsi="Times New Roman" w:cs="Times New Roman"/>
+          <w:sz w:val="24"/>
+          <w:szCs w:val="24"/>
+        </w:rPr>
+        <w:t xml:space="preserve">3 </w:t>
+      </w:r>
+      <w:r>
+        <w:rPr>
+          <w:rFonts w:ascii="Times New Roman" w:hAnsi="Times New Roman" w:cs="Times New Roman"/>
+          <w:sz w:val="24"/>
+          <w:szCs w:val="24"/>
+        </w:rPr>
+        <w:t>m</w:t>
+      </w:r>
+      <w:r>
+        <w:rPr>
+          <w:rFonts w:ascii="Times New Roman" w:hAnsi="Times New Roman" w:cs="Times New Roman"/>
+          <w:sz w:val="24"/>
+          <w:szCs w:val="24"/>
+        </w:rPr>
+        <w:t>odels</w:t>
+      </w:r>
+    </w:p>
+    <w:p>
+      <w:pPr>
+        <w:jc w:val="both"/>
+        <w:rPr>
+          <w:rFonts w:ascii="Times New Roman" w:hAnsi="Times New Roman" w:cs="Times New Roman"/>
+          <w:sz w:val="24"/>
+          <w:szCs w:val="24"/>
+        </w:rPr>
+      </w:pPr>
+      <w:r>
+        <w:rPr>
+          <w:rFonts w:ascii="Times New Roman" w:hAnsi="Times New Roman" w:cs="Times New Roman"/>
+          <w:sz w:val="24"/>
+          <w:szCs w:val="24"/>
+        </w:rPr>
+        <w:t xml:space="preserve">As observed, both </w:t>
+      </w:r>
+      <w:proofErr w:type="spellStart"/>
+      <w:r>
+        <w:rPr>
+          <w:rFonts w:ascii="Times New Roman" w:hAnsi="Times New Roman" w:cs="Times New Roman"/>
+          <w:sz w:val="24"/>
+          <w:szCs w:val="24"/>
+        </w:rPr>
+        <w:t>AlexNet</w:t>
+      </w:r>
+      <w:proofErr w:type="spellEnd"/>
+      <w:r>
+        <w:rPr>
+          <w:rFonts w:ascii="Times New Roman" w:hAnsi="Times New Roman" w:cs="Times New Roman"/>
+          <w:sz w:val="24"/>
+          <w:szCs w:val="24"/>
+        </w:rPr>
+        <w:t xml:space="preserve"> and </w:t>
+      </w:r>
+      <w:proofErr w:type="spellStart"/>
+      <w:r>
+        <w:rPr>
+          <w:rFonts w:ascii="Times New Roman" w:hAnsi="Times New Roman" w:cs="Times New Roman"/>
+          <w:sz w:val="24"/>
+          <w:szCs w:val="24"/>
+        </w:rPr>
+        <w:t>VGGNet</w:t>
+      </w:r>
+      <w:proofErr w:type="spellEnd"/>
+      <w:r>
+        <w:rPr>
+          <w:rFonts w:ascii="Times New Roman" w:hAnsi="Times New Roman" w:cs="Times New Roman"/>
+          <w:sz w:val="24"/>
+          <w:szCs w:val="24"/>
+        </w:rPr>
+        <w:t xml:space="preserve"> have similar results, and </w:t>
+      </w:r>
+      <w:proofErr w:type="spellStart"/>
+      <w:r>
+        <w:rPr>
+          <w:rFonts w:ascii="Times New Roman" w:hAnsi="Times New Roman" w:cs="Times New Roman"/>
+          <w:sz w:val="24"/>
+          <w:szCs w:val="24"/>
+        </w:rPr>
+        <w:t>ResNet</w:t>
+      </w:r>
+      <w:proofErr w:type="spellEnd"/>
+      <w:r>
+        <w:rPr>
+          <w:rFonts w:ascii="Times New Roman" w:hAnsi="Times New Roman" w:cs="Times New Roman"/>
+          <w:sz w:val="24"/>
+          <w:szCs w:val="24"/>
+        </w:rPr>
+        <w:t xml:space="preserve"> has the lowest test scores. The accuracy would remain around 35% to 57% if deployed directly on campus.</w:t>
+      </w:r>
+    </w:p>
+    <w:p>
+      <w:pPr>
+        <w:rPr>
+          <w:rFonts w:ascii="Times New Roman" w:hAnsi="Times New Roman" w:cs="Times New Roman"/>
+          <w:sz w:val="24"/>
+          <w:szCs w:val="24"/>
+        </w:rPr>
+      </w:pPr>
+      <w:r>
+        <w:rPr>
+          <w:rFonts w:ascii="Times New Roman" w:hAnsi="Times New Roman" w:cs="Times New Roman"/>
+          <w:sz w:val="24"/>
+          <w:szCs w:val="24"/>
+        </w:rPr>
+        <w:br w:type="page"/>
+      </w:r>
+    </w:p>
+    <w:p>
+      <w:pPr>
+        <w:jc w:val="both"/>
+        <w:rPr>
+          <w:rFonts w:ascii="Times New Roman" w:hAnsi="Times New Roman" w:cs="Times New Roman"/>
+          <w:sz w:val="24"/>
+          <w:szCs w:val="24"/>
+        </w:rPr>
+      </w:pPr>
+    </w:p>
+    <w:p>
+      <w:pPr>
+        <w:pStyle w:val="ListParagraph"/>
+        <w:numPr>
+          <w:ilvl w:val="0"/>
+          <w:numId w:val="16"/>
+        </w:numPr>
+        <w:jc w:val="both"/>
+        <w:rPr>
+          <w:rFonts w:ascii="Times New Roman" w:hAnsi="Times New Roman" w:cs="Times New Roman"/>
+          <w:b/>
+          <w:bCs/>
+          <w:sz w:val="24"/>
+          <w:szCs w:val="24"/>
+        </w:rPr>
+      </w:pPr>
+      <w:r>
+        <w:rPr>
+          <w:rFonts w:ascii="Times New Roman" w:hAnsi="Times New Roman" w:cs="Times New Roman"/>
+          <w:b/>
+          <w:bCs/>
+          <w:sz w:val="24"/>
+          <w:szCs w:val="24"/>
+        </w:rPr>
+        <w:t xml:space="preserve">Fine </w:t>
+      </w:r>
+      <w:r>
+        <w:rPr>
+          <w:rFonts w:ascii="Times New Roman" w:hAnsi="Times New Roman" w:cs="Times New Roman"/>
+          <w:b/>
+          <w:bCs/>
+          <w:sz w:val="24"/>
+          <w:szCs w:val="24"/>
+        </w:rPr>
+        <w:t>Tuning</w:t>
+      </w:r>
+    </w:p>
+    <w:p>
+      <w:pPr>
+        <w:jc w:val="both"/>
+        <w:rPr>
+          <w:rFonts w:ascii="Times New Roman" w:hAnsi="Times New Roman" w:cs="Times New Roman"/>
+          <w:sz w:val="24"/>
+          <w:szCs w:val="24"/>
+        </w:rPr>
+      </w:pPr>
+      <w:r>
+        <w:rPr>
+          <w:rFonts w:ascii="Times New Roman" w:hAnsi="Times New Roman" w:cs="Times New Roman"/>
+          <w:sz w:val="24"/>
+          <w:szCs w:val="24"/>
+        </w:rPr>
+        <w:t>Given the basic models implemented, some methodologies are proposed to enhance the performance of each model.</w:t>
+      </w:r>
+    </w:p>
+    <w:p>
+      <w:pPr>
+        <w:pStyle w:val="ListParagraph"/>
+        <w:numPr>
+          <w:ilvl w:val="0"/>
+          <w:numId w:val="28"/>
+        </w:numPr>
+        <w:jc w:val="both"/>
+        <w:rPr>
+          <w:rFonts w:ascii="Times New Roman" w:hAnsi="Times New Roman" w:cs="Times New Roman"/>
+          <w:b/>
+          <w:bCs/>
+          <w:sz w:val="24"/>
+          <w:szCs w:val="24"/>
+        </w:rPr>
+      </w:pPr>
+      <w:r>
+        <w:rPr>
+          <w:rFonts w:ascii="Times New Roman" w:hAnsi="Times New Roman" w:cs="Times New Roman"/>
+          <w:b/>
+          <w:bCs/>
+          <w:sz w:val="24"/>
+          <w:szCs w:val="24"/>
+        </w:rPr>
+        <w:t>Dropout</w:t>
+      </w:r>
+    </w:p>
+    <w:p>
+      <w:pPr>
+        <w:jc w:val="both"/>
+        <w:rPr>
+          <w:rFonts w:ascii="Times New Roman" w:hAnsi="Times New Roman" w:cs="Times New Roman"/>
+          <w:sz w:val="24"/>
+          <w:szCs w:val="24"/>
+        </w:rPr>
+      </w:pPr>
+      <w:r>
+        <w:rPr>
+          <w:rFonts w:ascii="Times New Roman" w:hAnsi="Times New Roman" w:cs="Times New Roman"/>
+          <w:sz w:val="24"/>
+          <w:szCs w:val="24"/>
+        </w:rPr>
+        <w:t xml:space="preserve">A dropout function is used to tackle the overfitting issue. Srivastava et al. proved that dropout can significantly reduce overfitting and improve model performance compared to alternative regularization methods [6]. We will conduct a dropout with a 0.5 rate between each complete connect layer, reducing the difference between validation and test </w:t>
+      </w:r>
+      <w:proofErr w:type="spellStart"/>
+      <w:proofErr w:type="gramStart"/>
+      <w:r>
+        <w:rPr>
+          <w:rFonts w:ascii="Times New Roman" w:hAnsi="Times New Roman" w:cs="Times New Roman"/>
+          <w:sz w:val="24"/>
+          <w:szCs w:val="24"/>
+        </w:rPr>
+        <w:t>scores.</w:t>
+      </w:r>
+      <w:r>
+        <w:rPr>
+          <w:rFonts w:ascii="Times New Roman" w:hAnsi="Times New Roman" w:cs="Times New Roman"/>
+          <w:sz w:val="24"/>
+          <w:szCs w:val="24"/>
+        </w:rPr>
+        <w:t>The</w:t>
+      </w:r>
+      <w:proofErr w:type="spellEnd"/>
+      <w:proofErr w:type="gramEnd"/>
+      <w:r>
+        <w:rPr>
+          <w:rFonts w:ascii="Times New Roman" w:hAnsi="Times New Roman" w:cs="Times New Roman"/>
+          <w:sz w:val="24"/>
+          <w:szCs w:val="24"/>
+        </w:rPr>
+        <w:t xml:space="preserve"> result is as follows:</w:t>
+      </w:r>
+    </w:p>
+    <w:tbl>
+      <w:tblPr>
+        <w:tblStyle w:val="TableGrid"/>
+        <w:tblW w:w="5000" w:type="pct"/>
+        <w:tblLook w:val="04A0" w:firstRow="1" w:lastRow="0" w:firstColumn="1" w:lastColumn="0" w:noHBand="0" w:noVBand="1"/>
+      </w:tblPr>
+      <w:tblGrid>
+        <w:gridCol w:w="2267"/>
+        <w:gridCol w:w="2423"/>
+        <w:gridCol w:w="1824"/>
+        <w:gridCol w:w="2116"/>
+      </w:tblGrid>
+      <w:tr>
+        <w:tc>
+          <w:tcPr>
+            <w:tcW w:w="1313" w:type="pct"/>
+          </w:tcPr>
+          <w:p>
+            <w:pPr>
+              <w:rPr>
+                <w:rFonts w:ascii="Times New Roman" w:hAnsi="Times New Roman" w:cs="Times New Roman"/>
+                <w:b/>
+                <w:bCs/>
+                <w:sz w:val="24"/>
+                <w:szCs w:val="24"/>
+              </w:rPr>
+            </w:pPr>
+            <w:r>
+              <w:rPr>
+                <w:rFonts w:ascii="Times New Roman" w:hAnsi="Times New Roman" w:cs="Times New Roman"/>
+                <w:b/>
+                <w:bCs/>
+                <w:sz w:val="24"/>
+                <w:szCs w:val="24"/>
+              </w:rPr>
+              <w:t>Model</w:t>
+            </w:r>
+          </w:p>
+        </w:tc>
+        <w:tc>
+          <w:tcPr>
+            <w:tcW w:w="1404" w:type="pct"/>
+          </w:tcPr>
+          <w:p>
+            <w:pPr>
+              <w:rPr>
+                <w:rFonts w:ascii="Times New Roman" w:hAnsi="Times New Roman" w:cs="Times New Roman"/>
+                <w:b/>
+                <w:bCs/>
+                <w:sz w:val="24"/>
+                <w:szCs w:val="24"/>
+              </w:rPr>
+            </w:pPr>
+            <w:r>
+              <w:rPr>
+                <w:rFonts w:ascii="Times New Roman" w:hAnsi="Times New Roman" w:cs="Times New Roman"/>
+                <w:b/>
+                <w:bCs/>
+                <w:sz w:val="24"/>
+                <w:szCs w:val="24"/>
+              </w:rPr>
+              <w:t xml:space="preserve">Average </w:t>
+            </w:r>
+            <w:r>
+              <w:rPr>
+                <w:rFonts w:ascii="Times New Roman" w:hAnsi="Times New Roman" w:cs="Times New Roman"/>
+                <w:b/>
+                <w:bCs/>
+                <w:sz w:val="24"/>
+                <w:szCs w:val="24"/>
+              </w:rPr>
+              <w:t>Validation Score</w:t>
+            </w:r>
+          </w:p>
+        </w:tc>
+        <w:tc>
+          <w:tcPr>
+            <w:tcW w:w="1057" w:type="pct"/>
+          </w:tcPr>
+          <w:p>
+            <w:pPr>
+              <w:rPr>
+                <w:rFonts w:ascii="Times New Roman" w:hAnsi="Times New Roman" w:cs="Times New Roman"/>
+                <w:b/>
+                <w:bCs/>
+                <w:sz w:val="24"/>
+                <w:szCs w:val="24"/>
+              </w:rPr>
+            </w:pPr>
+            <w:r>
+              <w:rPr>
+                <w:rFonts w:ascii="Times New Roman" w:hAnsi="Times New Roman" w:cs="Times New Roman"/>
+                <w:b/>
+                <w:bCs/>
+                <w:sz w:val="24"/>
+                <w:szCs w:val="24"/>
+              </w:rPr>
+              <w:t>Final Validation Score</w:t>
+            </w:r>
+          </w:p>
+        </w:tc>
+        <w:tc>
+          <w:tcPr>
+            <w:tcW w:w="1226" w:type="pct"/>
+          </w:tcPr>
+          <w:p>
+            <w:pPr>
+              <w:rPr>
+                <w:rFonts w:ascii="Times New Roman" w:hAnsi="Times New Roman" w:cs="Times New Roman"/>
+                <w:b/>
+                <w:bCs/>
+                <w:sz w:val="24"/>
+                <w:szCs w:val="24"/>
+              </w:rPr>
+            </w:pPr>
+            <w:r>
+              <w:rPr>
+                <w:rFonts w:ascii="Times New Roman" w:hAnsi="Times New Roman" w:cs="Times New Roman"/>
+                <w:b/>
+                <w:bCs/>
+                <w:sz w:val="24"/>
+                <w:szCs w:val="24"/>
+              </w:rPr>
+              <w:t>Test Score</w:t>
+            </w:r>
+          </w:p>
+        </w:tc>
+      </w:tr>
+      <w:tr>
+        <w:tc>
+          <w:tcPr>
+            <w:tcW w:w="1313" w:type="pct"/>
+          </w:tcPr>
+          <w:p>
+            <w:pPr>
+              <w:jc w:val="both"/>
+              <w:rPr>
+                <w:rFonts w:ascii="Times New Roman" w:hAnsi="Times New Roman" w:cs="Times New Roman"/>
+                <w:sz w:val="24"/>
+                <w:szCs w:val="24"/>
+              </w:rPr>
+            </w:pPr>
+            <w:proofErr w:type="spellStart"/>
+            <w:r>
+              <w:rPr>
+                <w:rFonts w:ascii="Times New Roman" w:hAnsi="Times New Roman" w:cs="Times New Roman"/>
+                <w:sz w:val="24"/>
+                <w:szCs w:val="24"/>
+              </w:rPr>
+              <w:t>AlexNet</w:t>
+            </w:r>
+            <w:proofErr w:type="spellEnd"/>
+          </w:p>
+        </w:tc>
+        <w:tc>
+          <w:tcPr>
+            <w:tcW w:w="1404" w:type="pct"/>
+          </w:tcPr>
+          <w:p>
+            <w:pPr>
+              <w:jc w:val="both"/>
+              <w:rPr>
+                <w:rFonts w:ascii="Times New Roman" w:hAnsi="Times New Roman" w:cs="Times New Roman"/>
+                <w:sz w:val="24"/>
+                <w:szCs w:val="24"/>
+              </w:rPr>
+            </w:pPr>
+            <w:r>
+              <w:rPr>
+                <w:rFonts w:ascii="Times New Roman" w:hAnsi="Times New Roman" w:cs="Times New Roman"/>
+                <w:sz w:val="24"/>
+                <w:szCs w:val="24"/>
+              </w:rPr>
+              <w:t>0.</w:t>
+            </w:r>
+            <w:r>
+              <w:rPr>
+                <w:rFonts w:ascii="Times New Roman" w:hAnsi="Times New Roman" w:cs="Times New Roman"/>
+                <w:sz w:val="24"/>
+                <w:szCs w:val="24"/>
+              </w:rPr>
+              <w:t>5840</w:t>
+            </w:r>
+          </w:p>
+        </w:tc>
+        <w:tc>
+          <w:tcPr>
+            <w:tcW w:w="1057" w:type="pct"/>
+          </w:tcPr>
+          <w:p>
+            <w:pPr>
+              <w:jc w:val="both"/>
+              <w:rPr>
+                <w:rFonts w:ascii="Times New Roman" w:hAnsi="Times New Roman" w:cs="Times New Roman"/>
+                <w:sz w:val="24"/>
+                <w:szCs w:val="24"/>
+              </w:rPr>
+            </w:pPr>
+            <w:r>
+              <w:rPr>
+                <w:rFonts w:ascii="Times New Roman" w:hAnsi="Times New Roman" w:cs="Times New Roman"/>
+                <w:sz w:val="24"/>
+                <w:szCs w:val="24"/>
+              </w:rPr>
+              <w:t>0.6296</w:t>
+            </w:r>
+          </w:p>
+        </w:tc>
+        <w:tc>
+          <w:tcPr>
+            <w:tcW w:w="1226" w:type="pct"/>
+          </w:tcPr>
+          <w:p>
+            <w:pPr>
+              <w:jc w:val="both"/>
+              <w:rPr>
+                <w:rFonts w:ascii="Times New Roman" w:hAnsi="Times New Roman" w:cs="Times New Roman"/>
+                <w:sz w:val="24"/>
+                <w:szCs w:val="24"/>
+              </w:rPr>
+            </w:pPr>
+            <w:r>
+              <w:rPr>
+                <w:rFonts w:ascii="Times New Roman" w:hAnsi="Times New Roman" w:cs="Times New Roman"/>
+                <w:sz w:val="24"/>
+                <w:szCs w:val="24"/>
+              </w:rPr>
+              <w:t>0.5714</w:t>
+            </w:r>
+          </w:p>
+        </w:tc>
+      </w:tr>
+      <w:tr>
+        <w:tc>
+          <w:tcPr>
+            <w:tcW w:w="1313" w:type="pct"/>
+          </w:tcPr>
+          <w:p>
+            <w:pPr>
+              <w:jc w:val="both"/>
+              <w:rPr>
+                <w:rFonts w:ascii="Times New Roman" w:hAnsi="Times New Roman" w:cs="Times New Roman"/>
+                <w:sz w:val="24"/>
+                <w:szCs w:val="24"/>
+              </w:rPr>
+            </w:pPr>
+            <w:proofErr w:type="spellStart"/>
+            <w:r>
+              <w:rPr>
+                <w:rFonts w:ascii="Times New Roman" w:hAnsi="Times New Roman" w:cs="Times New Roman"/>
+                <w:sz w:val="24"/>
+                <w:szCs w:val="24"/>
+              </w:rPr>
+              <w:t>VGGNet</w:t>
+            </w:r>
+            <w:proofErr w:type="spellEnd"/>
+          </w:p>
+        </w:tc>
+        <w:tc>
+          <w:tcPr>
+            <w:tcW w:w="1404" w:type="pct"/>
+          </w:tcPr>
+          <w:p>
+            <w:pPr>
+              <w:jc w:val="both"/>
+              <w:rPr>
+                <w:rFonts w:ascii="Times New Roman" w:hAnsi="Times New Roman" w:cs="Times New Roman"/>
+                <w:sz w:val="24"/>
+                <w:szCs w:val="24"/>
+              </w:rPr>
+            </w:pPr>
+            <w:r>
+              <w:rPr>
+                <w:rFonts w:ascii="Times New Roman" w:hAnsi="Times New Roman" w:cs="Times New Roman"/>
+                <w:sz w:val="24"/>
+                <w:szCs w:val="24"/>
+              </w:rPr>
+              <w:t>0.</w:t>
+            </w:r>
+            <w:r>
+              <w:rPr>
+                <w:rFonts w:ascii="Times New Roman" w:hAnsi="Times New Roman" w:cs="Times New Roman"/>
+                <w:sz w:val="24"/>
+                <w:szCs w:val="24"/>
+              </w:rPr>
+              <w:t>4111</w:t>
+            </w:r>
+          </w:p>
+        </w:tc>
+        <w:tc>
+          <w:tcPr>
+            <w:tcW w:w="1057" w:type="pct"/>
+          </w:tcPr>
+          <w:p>
+            <w:pPr>
+              <w:jc w:val="both"/>
+              <w:rPr>
+                <w:rFonts w:ascii="Times New Roman" w:hAnsi="Times New Roman" w:cs="Times New Roman"/>
+                <w:sz w:val="24"/>
+                <w:szCs w:val="24"/>
+              </w:rPr>
+            </w:pPr>
+            <w:r>
+              <w:rPr>
+                <w:rFonts w:ascii="Times New Roman" w:hAnsi="Times New Roman" w:cs="Times New Roman"/>
+                <w:sz w:val="24"/>
+                <w:szCs w:val="24"/>
+              </w:rPr>
+              <w:t>0.6296</w:t>
+            </w:r>
+          </w:p>
+        </w:tc>
+        <w:tc>
+          <w:tcPr>
+            <w:tcW w:w="1226" w:type="pct"/>
+          </w:tcPr>
+          <w:p>
+            <w:pPr>
+              <w:jc w:val="both"/>
+              <w:rPr>
+                <w:rFonts w:ascii="Times New Roman" w:hAnsi="Times New Roman" w:cs="Times New Roman"/>
+                <w:sz w:val="24"/>
+                <w:szCs w:val="24"/>
+              </w:rPr>
+            </w:pPr>
+            <w:r>
+              <w:rPr>
+                <w:rFonts w:ascii="Times New Roman" w:hAnsi="Times New Roman" w:cs="Times New Roman"/>
+                <w:sz w:val="24"/>
+                <w:szCs w:val="24"/>
+              </w:rPr>
+              <w:t>0.5714</w:t>
+            </w:r>
+          </w:p>
+        </w:tc>
+      </w:tr>
+      <w:tr>
+        <w:tc>
+          <w:tcPr>
+            <w:tcW w:w="1313" w:type="pct"/>
+          </w:tcPr>
+          <w:p>
+            <w:pPr>
+              <w:jc w:val="both"/>
+              <w:rPr>
+                <w:rFonts w:ascii="Times New Roman" w:hAnsi="Times New Roman" w:cs="Times New Roman"/>
+                <w:sz w:val="24"/>
+                <w:szCs w:val="24"/>
+              </w:rPr>
+            </w:pPr>
+            <w:proofErr w:type="spellStart"/>
+            <w:r>
+              <w:rPr>
+                <w:rFonts w:ascii="Times New Roman" w:hAnsi="Times New Roman" w:cs="Times New Roman"/>
+                <w:sz w:val="24"/>
+                <w:szCs w:val="24"/>
+              </w:rPr>
+              <w:t>ResNet</w:t>
+            </w:r>
+            <w:proofErr w:type="spellEnd"/>
+          </w:p>
+        </w:tc>
+        <w:tc>
+          <w:tcPr>
+            <w:tcW w:w="1404" w:type="pct"/>
+          </w:tcPr>
+          <w:p>
+            <w:pPr>
+              <w:jc w:val="both"/>
+              <w:rPr>
+                <w:rFonts w:ascii="Times New Roman" w:hAnsi="Times New Roman" w:cs="Times New Roman"/>
+                <w:sz w:val="24"/>
+                <w:szCs w:val="24"/>
+              </w:rPr>
+            </w:pPr>
+            <w:r>
+              <w:rPr>
+                <w:rFonts w:ascii="Times New Roman" w:hAnsi="Times New Roman" w:cs="Times New Roman"/>
+                <w:sz w:val="24"/>
+                <w:szCs w:val="24"/>
+              </w:rPr>
+              <w:t>0.</w:t>
+            </w:r>
+            <w:r>
+              <w:rPr>
+                <w:rFonts w:ascii="Times New Roman" w:hAnsi="Times New Roman" w:cs="Times New Roman"/>
+                <w:sz w:val="24"/>
+                <w:szCs w:val="24"/>
+              </w:rPr>
+              <w:t>6296</w:t>
+            </w:r>
+          </w:p>
+        </w:tc>
+        <w:tc>
+          <w:tcPr>
+            <w:tcW w:w="1057" w:type="pct"/>
+          </w:tcPr>
+          <w:p>
+            <w:pPr>
+              <w:jc w:val="both"/>
+              <w:rPr>
+                <w:rFonts w:ascii="Times New Roman" w:hAnsi="Times New Roman" w:cs="Times New Roman"/>
+                <w:sz w:val="24"/>
+                <w:szCs w:val="24"/>
+              </w:rPr>
+            </w:pPr>
+            <w:r>
+              <w:rPr>
+                <w:rFonts w:ascii="Times New Roman" w:hAnsi="Times New Roman" w:cs="Times New Roman"/>
+                <w:sz w:val="24"/>
+                <w:szCs w:val="24"/>
+              </w:rPr>
+              <w:t>0.</w:t>
+            </w:r>
+            <w:r>
+              <w:rPr>
+                <w:rFonts w:ascii="Times New Roman" w:hAnsi="Times New Roman" w:cs="Times New Roman"/>
+                <w:sz w:val="24"/>
+                <w:szCs w:val="24"/>
+              </w:rPr>
+              <w:t>6296</w:t>
+            </w:r>
+          </w:p>
+        </w:tc>
+        <w:tc>
+          <w:tcPr>
+            <w:tcW w:w="1226" w:type="pct"/>
+          </w:tcPr>
+          <w:p>
+            <w:pPr>
+              <w:jc w:val="both"/>
+              <w:rPr>
+                <w:rFonts w:ascii="Times New Roman" w:hAnsi="Times New Roman" w:cs="Times New Roman"/>
+                <w:sz w:val="24"/>
+                <w:szCs w:val="24"/>
+              </w:rPr>
+            </w:pPr>
+            <w:r>
+              <w:rPr>
+                <w:rFonts w:ascii="Times New Roman" w:hAnsi="Times New Roman" w:cs="Times New Roman"/>
+                <w:sz w:val="24"/>
+                <w:szCs w:val="24"/>
+              </w:rPr>
+              <w:t>0.</w:t>
+            </w:r>
+            <w:r>
+              <w:rPr>
+                <w:rFonts w:ascii="Times New Roman" w:hAnsi="Times New Roman" w:cs="Times New Roman"/>
+                <w:sz w:val="24"/>
+                <w:szCs w:val="24"/>
+              </w:rPr>
+              <w:t>5714</w:t>
+            </w:r>
+          </w:p>
+        </w:tc>
+      </w:tr>
+    </w:tbl>
+    <w:p>
+      <w:pPr>
+        <w:jc w:val="center"/>
+        <w:rPr>
+          <w:rFonts w:ascii="Times New Roman" w:hAnsi="Times New Roman" w:cs="Times New Roman"/>
+          <w:sz w:val="24"/>
+          <w:szCs w:val="24"/>
+        </w:rPr>
+      </w:pPr>
+      <w:r>
+        <w:rPr>
+          <w:rFonts w:ascii="Times New Roman" w:hAnsi="Times New Roman" w:cs="Times New Roman"/>
+          <w:sz w:val="24"/>
+          <w:szCs w:val="24"/>
+        </w:rPr>
+        <w:t xml:space="preserve">Fig 3. Validation and Test Accuracy </w:t>
+      </w:r>
+      <w:r>
+        <w:rPr>
+          <w:rFonts w:ascii="Times New Roman" w:hAnsi="Times New Roman" w:cs="Times New Roman"/>
+          <w:sz w:val="24"/>
+          <w:szCs w:val="24"/>
+        </w:rPr>
+        <w:t>after implementing dropouts</w:t>
+      </w:r>
+    </w:p>
+    <w:p>
+      <w:pPr>
+        <w:jc w:val="both"/>
+        <w:rPr>
+          <w:rFonts w:ascii="Times New Roman" w:hAnsi="Times New Roman" w:cs="Times New Roman"/>
+          <w:sz w:val="24"/>
+          <w:szCs w:val="24"/>
+        </w:rPr>
+      </w:pPr>
+    </w:p>
+    <w:p>
+      <w:pPr>
+        <w:jc w:val="both"/>
+        <w:rPr>
+          <w:rFonts w:ascii="Times New Roman" w:hAnsi="Times New Roman" w:cs="Times New Roman"/>
+          <w:sz w:val="24"/>
+          <w:szCs w:val="24"/>
+        </w:rPr>
+      </w:pPr>
+      <w:r>
+        <w:rPr>
+          <w:rFonts w:ascii="Times New Roman" w:hAnsi="Times New Roman" w:cs="Times New Roman"/>
+          <w:sz w:val="24"/>
+          <w:szCs w:val="24"/>
+        </w:rPr>
+        <w:t>Through dropouts, the efficiency of improvement is faster. However, the performance improvement has reached its bottleneck. This enhancement shall continue to boost the accuracy further.</w:t>
+      </w:r>
+    </w:p>
+    <w:p>
+      <w:pPr>
+        <w:pStyle w:val="ListParagraph"/>
+        <w:numPr>
+          <w:ilvl w:val="0"/>
+          <w:numId w:val="28"/>
+        </w:numPr>
+        <w:jc w:val="both"/>
+        <w:rPr>
+          <w:rFonts w:ascii="Times New Roman" w:hAnsi="Times New Roman" w:cs="Times New Roman"/>
+          <w:b/>
+          <w:bCs/>
+          <w:sz w:val="24"/>
+          <w:szCs w:val="24"/>
+        </w:rPr>
+      </w:pPr>
+      <w:r>
+        <w:rPr>
+          <w:rFonts w:ascii="Times New Roman" w:hAnsi="Times New Roman" w:cs="Times New Roman"/>
+          <w:b/>
+          <w:bCs/>
+          <w:sz w:val="24"/>
+          <w:szCs w:val="24"/>
+        </w:rPr>
+        <w:t>Adam Learning Rate</w:t>
+      </w:r>
+    </w:p>
+    <w:p>
+      <w:pPr>
+        <w:jc w:val="both"/>
+        <w:rPr>
+          <w:rFonts w:ascii="Times New Roman" w:hAnsi="Times New Roman" w:cs="Times New Roman"/>
+          <w:sz w:val="24"/>
+          <w:szCs w:val="24"/>
+        </w:rPr>
+      </w:pPr>
+      <w:r>
+        <w:rPr>
+          <w:rFonts w:ascii="Times New Roman" w:hAnsi="Times New Roman" w:cs="Times New Roman"/>
+          <w:sz w:val="24"/>
+          <w:szCs w:val="24"/>
+        </w:rPr>
+        <w:t>Optimizers play a significant role in CNN model construction. Adam optimizers are among the most common optimizers used by researchers and engineers, and their learning rate is decisive in model performance. Initially, the learning rate of Adam optimizers was set to 0.01, which is relatively high for a small dataset. Therefore, we will provide options of rate (0.0002~0.001, increase by 0.0002 each iteration) for Adam and experience which rate is the most optimal for each model.</w:t>
+      </w:r>
+    </w:p>
+    <w:p>
+      <w:pPr>
+        <w:jc w:val="both"/>
+        <w:rPr>
+          <w:rFonts w:ascii="Times New Roman" w:hAnsi="Times New Roman" w:cs="Times New Roman"/>
+          <w:sz w:val="24"/>
+          <w:szCs w:val="24"/>
+        </w:rPr>
+      </w:pPr>
+      <w:r>
+        <w:rPr>
+          <w:rFonts w:ascii="Times New Roman" w:hAnsi="Times New Roman" w:cs="Times New Roman"/>
+          <w:sz w:val="24"/>
+          <w:szCs w:val="24"/>
+        </w:rPr>
+        <w:t>The following graphs indicates the relationship between the learning rate and model test score:</w:t>
+      </w:r>
+    </w:p>
+    <w:p>
+      <w:pPr>
+        <w:jc w:val="both"/>
+        <w:rPr>
+          <w:rFonts w:ascii="Times New Roman" w:hAnsi="Times New Roman" w:cs="Times New Roman"/>
+          <w:sz w:val="24"/>
+          <w:szCs w:val="24"/>
+        </w:rPr>
+      </w:pPr>
+    </w:p>
+    <w:p>
+      <w:pPr>
+        <w:jc w:val="both"/>
+        <w:rPr>
+          <w:rFonts w:ascii="Times New Roman" w:hAnsi="Times New Roman" w:cs="Times New Roman"/>
+          <w:sz w:val="24"/>
+          <w:szCs w:val="24"/>
+        </w:rPr>
+      </w:pPr>
+    </w:p>
+    <w:p>
+      <w:pPr>
+        <w:rPr>
+          <w:rFonts w:ascii="Times New Roman" w:hAnsi="Times New Roman" w:cs="Times New Roman"/>
+          <w:sz w:val="24"/>
+          <w:szCs w:val="24"/>
+        </w:rPr>
+      </w:pPr>
+      <w:r>
+        <w:rPr>
+          <w:rFonts w:ascii="Times New Roman" w:hAnsi="Times New Roman" w:cs="Times New Roman"/>
+          <w:sz w:val="24"/>
+          <w:szCs w:val="24"/>
+        </w:rPr>
+        <w:br w:type="page"/>
+      </w:r>
+    </w:p>
+    <w:p>
+      <w:pPr>
+        <w:jc w:val="both"/>
+        <w:rPr>
+          <w:rFonts w:ascii="Times New Roman" w:hAnsi="Times New Roman" w:cs="Times New Roman"/>
+          <w:sz w:val="24"/>
+          <w:szCs w:val="24"/>
+        </w:rPr>
+      </w:pPr>
+    </w:p>
+    <w:p>
+      <w:pPr>
+        <w:jc w:val="both"/>
+        <w:rPr>
+          <w:rFonts w:ascii="Times New Roman" w:hAnsi="Times New Roman" w:cs="Times New Roman"/>
+          <w:b/>
+          <w:bCs/>
+          <w:sz w:val="24"/>
+          <w:szCs w:val="24"/>
+        </w:rPr>
+      </w:pPr>
+      <w:r>
+        <w:rPr>
           <w:rFonts w:ascii="Times New Roman" w:hAnsi="Times New Roman" w:cs="Times New Roman" w:hint="eastAsia"/>
           <w:b/>
           <w:bCs/>
@@ -1786,15 +3301,33 @@
         </w:rPr>
         <w:t xml:space="preserve"> [Image Generator]. [Online]. Available: </w:t>
       </w:r>
-      <w:hyperlink r:id="rId9" w:history="1">
+      <w:hyperlink r:id="rId10" w:history="1">
         <w:r>
           <w:rPr>
-            <w:rStyle w:val="ab"/>
+            <w:rStyle w:val="Hyperlink"/>
             <w:rFonts w:ascii="Times New Roman" w:hAnsi="Times New Roman" w:cs="Times New Roman"/>
             <w:sz w:val="24"/>
             <w:szCs w:val="24"/>
           </w:rPr>
-          <w:t>https://getimg.ai/features/image-to-image</w:t>
+          <w:t>https://getimg.ai/features/im</w:t>
+        </w:r>
+        <w:r>
+          <w:rPr>
+            <w:rStyle w:val="Hyperlink"/>
+            <w:rFonts w:ascii="Times New Roman" w:hAnsi="Times New Roman" w:cs="Times New Roman"/>
+            <w:sz w:val="24"/>
+            <w:szCs w:val="24"/>
+          </w:rPr>
+          <w:t>a</w:t>
+        </w:r>
+        <w:r>
+          <w:rPr>
+            <w:rStyle w:val="Hyperlink"/>
+            <w:rFonts w:ascii="Times New Roman" w:hAnsi="Times New Roman" w:cs="Times New Roman"/>
+            <w:sz w:val="24"/>
+            <w:szCs w:val="24"/>
+          </w:rPr>
+          <w:t>ge-to-image</w:t>
         </w:r>
       </w:hyperlink>
     </w:p>
@@ -1804,8 +3337,10 @@
         <w:jc w:val="both"/>
         <w:rPr>
           <w:rFonts w:ascii="Times New Roman" w:hAnsi="Times New Roman" w:cs="Times New Roman"/>
-          <w:sz w:val="24"/>
-          <w:szCs w:val="24"/>
+          <w:color w:val="0563C1" w:themeColor="hyperlink"/>
+          <w:sz w:val="24"/>
+          <w:szCs w:val="24"/>
+          <w:u w:val="single"/>
         </w:rPr>
       </w:pPr>
       <w:r>
@@ -1893,10 +3428,10 @@
         </w:rPr>
         <w:t xml:space="preserve"> 25. [Online]. Available: </w:t>
       </w:r>
-      <w:hyperlink r:id="rId10" w:history="1">
+      <w:hyperlink r:id="rId11" w:history="1">
         <w:r>
           <w:rPr>
-            <w:rStyle w:val="ab"/>
+            <w:rStyle w:val="Hyperlink"/>
             <w:rFonts w:ascii="Times New Roman" w:hAnsi="Times New Roman" w:cs="Times New Roman"/>
             <w:sz w:val="24"/>
             <w:szCs w:val="24"/>
@@ -1915,10 +3450,293 @@
           <w:szCs w:val="24"/>
         </w:rPr>
       </w:pPr>
-    </w:p>
-    <w:p>
-      <w:pPr>
-        <w:pStyle w:val="ae"/>
+      <w:r>
+        <w:rPr>
+          <w:rFonts w:ascii="Times New Roman" w:hAnsi="Times New Roman" w:cs="Times New Roman"/>
+          <w:sz w:val="24"/>
+          <w:szCs w:val="24"/>
+        </w:rPr>
+        <w:t>[4]</w:t>
+      </w:r>
+      <w:r>
+        <w:rPr>
+          <w:rFonts w:ascii="Times New Roman" w:hAnsi="Times New Roman" w:cs="Times New Roman"/>
+          <w:sz w:val="24"/>
+          <w:szCs w:val="24"/>
+        </w:rPr>
+        <w:tab/>
+        <w:t xml:space="preserve">K. </w:t>
+      </w:r>
+      <w:proofErr w:type="spellStart"/>
+      <w:r>
+        <w:rPr>
+          <w:rFonts w:ascii="Times New Roman" w:hAnsi="Times New Roman" w:cs="Times New Roman"/>
+          <w:sz w:val="24"/>
+          <w:szCs w:val="24"/>
+        </w:rPr>
+        <w:t>Simonyan</w:t>
+      </w:r>
+      <w:proofErr w:type="spellEnd"/>
+      <w:r>
+        <w:rPr>
+          <w:rFonts w:ascii="Times New Roman" w:hAnsi="Times New Roman" w:cs="Times New Roman"/>
+          <w:sz w:val="24"/>
+          <w:szCs w:val="24"/>
+        </w:rPr>
+        <w:t>, A. Zisserman, “</w:t>
+      </w:r>
+      <w:r>
+        <w:rPr>
+          <w:rFonts w:ascii="Times New Roman" w:hAnsi="Times New Roman" w:cs="Times New Roman"/>
+          <w:sz w:val="24"/>
+          <w:szCs w:val="24"/>
+        </w:rPr>
+        <w:t>Very Deep Convolutional Networks for Large-Scale Image Recognition</w:t>
+      </w:r>
+      <w:r>
+        <w:rPr>
+          <w:rFonts w:ascii="Times New Roman" w:hAnsi="Times New Roman" w:cs="Times New Roman"/>
+          <w:sz w:val="24"/>
+          <w:szCs w:val="24"/>
+        </w:rPr>
+        <w:t xml:space="preserve">,” </w:t>
+      </w:r>
+      <w:proofErr w:type="spellStart"/>
+      <w:r>
+        <w:rPr>
+          <w:rFonts w:ascii="Times New Roman" w:hAnsi="Times New Roman" w:cs="Times New Roman"/>
+          <w:sz w:val="24"/>
+          <w:szCs w:val="24"/>
+        </w:rPr>
+        <w:t>arXiv</w:t>
+      </w:r>
+      <w:proofErr w:type="spellEnd"/>
+      <w:r>
+        <w:rPr>
+          <w:rFonts w:ascii="Times New Roman" w:hAnsi="Times New Roman" w:cs="Times New Roman"/>
+          <w:sz w:val="24"/>
+          <w:szCs w:val="24"/>
+        </w:rPr>
+        <w:t xml:space="preserve">, 2014. [Online]. Available: </w:t>
+      </w:r>
+      <w:hyperlink r:id="rId12" w:history="1">
+        <w:r>
+          <w:rPr>
+            <w:rStyle w:val="Hyperlink"/>
+            <w:rFonts w:ascii="Times New Roman" w:hAnsi="Times New Roman" w:cs="Times New Roman"/>
+            <w:sz w:val="24"/>
+            <w:szCs w:val="24"/>
+          </w:rPr>
+          <w:t>https://doi.org/10.48550/arXiv.1409.1556</w:t>
+        </w:r>
+      </w:hyperlink>
+    </w:p>
+    <w:p>
+      <w:pPr>
+        <w:ind w:left="720" w:hanging="720"/>
+        <w:jc w:val="both"/>
+        <w:rPr>
+          <w:rFonts w:ascii="Times New Roman" w:hAnsi="Times New Roman" w:cs="Times New Roman"/>
+          <w:sz w:val="24"/>
+          <w:szCs w:val="24"/>
+        </w:rPr>
+      </w:pPr>
+      <w:r>
+        <w:rPr>
+          <w:rFonts w:ascii="Times New Roman" w:hAnsi="Times New Roman" w:cs="Times New Roman"/>
+          <w:sz w:val="24"/>
+          <w:szCs w:val="24"/>
+        </w:rPr>
+        <w:t>[5]</w:t>
+      </w:r>
+      <w:r>
+        <w:rPr>
+          <w:rFonts w:ascii="Times New Roman" w:hAnsi="Times New Roman" w:cs="Times New Roman"/>
+          <w:sz w:val="24"/>
+          <w:szCs w:val="24"/>
+        </w:rPr>
+        <w:tab/>
+        <w:t>K. He, X. Zhang, S. Ren, “</w:t>
+      </w:r>
+      <w:r>
+        <w:rPr>
+          <w:rFonts w:ascii="Times New Roman" w:hAnsi="Times New Roman" w:cs="Times New Roman"/>
+          <w:sz w:val="24"/>
+          <w:szCs w:val="24"/>
+        </w:rPr>
+        <w:t>Deep Residual Learning for Image Recognition</w:t>
+      </w:r>
+      <w:r>
+        <w:rPr>
+          <w:rFonts w:ascii="Times New Roman" w:hAnsi="Times New Roman" w:cs="Times New Roman"/>
+          <w:sz w:val="24"/>
+          <w:szCs w:val="24"/>
+        </w:rPr>
+        <w:t xml:space="preserve">,” presented at 2016 </w:t>
+      </w:r>
+      <w:r>
+        <w:rPr>
+          <w:rFonts w:ascii="Times New Roman" w:hAnsi="Times New Roman" w:cs="Times New Roman"/>
+          <w:sz w:val="24"/>
+          <w:szCs w:val="24"/>
+        </w:rPr>
+        <w:t>IEEE Conference on Computer Vision and Pattern Recognition</w:t>
+      </w:r>
+      <w:r>
+        <w:rPr>
+          <w:rFonts w:ascii="Times New Roman" w:hAnsi="Times New Roman" w:cs="Times New Roman"/>
+          <w:sz w:val="24"/>
+          <w:szCs w:val="24"/>
+        </w:rPr>
+        <w:t xml:space="preserve">, 2016. [Online]. Available: </w:t>
+      </w:r>
+      <w:hyperlink r:id="rId13" w:history="1">
+        <w:r>
+          <w:rPr>
+            <w:rStyle w:val="Hyperlink"/>
+            <w:rFonts w:ascii="Times New Roman" w:hAnsi="Times New Roman" w:cs="Times New Roman"/>
+            <w:sz w:val="24"/>
+            <w:szCs w:val="24"/>
+          </w:rPr>
+          <w:t>https://ieeexplore.ieee.org/stamp/stamp.jsp?arnumber=7780459</w:t>
+        </w:r>
+      </w:hyperlink>
+    </w:p>
+    <w:p>
+      <w:pPr>
+        <w:ind w:left="720" w:hanging="720"/>
+        <w:jc w:val="both"/>
+        <w:rPr>
+          <w:rFonts w:ascii="Times New Roman" w:hAnsi="Times New Roman" w:cs="Times New Roman"/>
+          <w:sz w:val="24"/>
+          <w:szCs w:val="24"/>
+        </w:rPr>
+      </w:pPr>
+      <w:r>
+        <w:rPr>
+          <w:rFonts w:ascii="Times New Roman" w:hAnsi="Times New Roman" w:cs="Times New Roman"/>
+          <w:sz w:val="24"/>
+          <w:szCs w:val="24"/>
+        </w:rPr>
+        <w:t>[6]</w:t>
+      </w:r>
+      <w:r>
+        <w:rPr>
+          <w:rFonts w:ascii="Times New Roman" w:hAnsi="Times New Roman" w:cs="Times New Roman"/>
+          <w:sz w:val="24"/>
+          <w:szCs w:val="24"/>
+        </w:rPr>
+        <w:tab/>
+        <w:t xml:space="preserve">N. Srivastava, G. Hinton, A. </w:t>
+      </w:r>
+      <w:proofErr w:type="spellStart"/>
+      <w:r>
+        <w:rPr>
+          <w:rFonts w:ascii="Times New Roman" w:hAnsi="Times New Roman" w:cs="Times New Roman"/>
+          <w:sz w:val="24"/>
+          <w:szCs w:val="24"/>
+        </w:rPr>
+        <w:t>Krizhevsky</w:t>
+      </w:r>
+      <w:proofErr w:type="spellEnd"/>
+      <w:r>
+        <w:rPr>
+          <w:rFonts w:ascii="Times New Roman" w:hAnsi="Times New Roman" w:cs="Times New Roman"/>
+          <w:sz w:val="24"/>
+          <w:szCs w:val="24"/>
+        </w:rPr>
+        <w:t xml:space="preserve">, I. </w:t>
+      </w:r>
+      <w:proofErr w:type="spellStart"/>
+      <w:r>
+        <w:rPr>
+          <w:rFonts w:ascii="Times New Roman" w:hAnsi="Times New Roman" w:cs="Times New Roman"/>
+          <w:sz w:val="24"/>
+          <w:szCs w:val="24"/>
+        </w:rPr>
+        <w:t>Sutskever</w:t>
+      </w:r>
+      <w:proofErr w:type="spellEnd"/>
+      <w:r>
+        <w:rPr>
+          <w:rFonts w:ascii="Times New Roman" w:hAnsi="Times New Roman" w:cs="Times New Roman"/>
+          <w:sz w:val="24"/>
+          <w:szCs w:val="24"/>
+        </w:rPr>
+        <w:t xml:space="preserve">, R. </w:t>
+      </w:r>
+      <w:proofErr w:type="spellStart"/>
+      <w:r>
+        <w:rPr>
+          <w:rFonts w:ascii="Times New Roman" w:hAnsi="Times New Roman" w:cs="Times New Roman"/>
+          <w:sz w:val="24"/>
+          <w:szCs w:val="24"/>
+        </w:rPr>
+        <w:t>Salakhutdinov</w:t>
+      </w:r>
+      <w:proofErr w:type="spellEnd"/>
+      <w:r>
+        <w:rPr>
+          <w:rFonts w:ascii="Times New Roman" w:hAnsi="Times New Roman" w:cs="Times New Roman"/>
+          <w:sz w:val="24"/>
+          <w:szCs w:val="24"/>
+        </w:rPr>
+        <w:t>, “</w:t>
+      </w:r>
+      <w:r>
+        <w:rPr>
+          <w:rFonts w:ascii="Times New Roman" w:hAnsi="Times New Roman" w:cs="Times New Roman"/>
+          <w:sz w:val="24"/>
+          <w:szCs w:val="24"/>
+        </w:rPr>
+        <w:t>Dropout: A Simple Way to Prevent Neural Networks from</w:t>
+      </w:r>
+      <w:r>
+        <w:rPr>
+          <w:rFonts w:ascii="Times New Roman" w:hAnsi="Times New Roman" w:cs="Times New Roman"/>
+          <w:sz w:val="24"/>
+          <w:szCs w:val="24"/>
+        </w:rPr>
+        <w:t xml:space="preserve"> </w:t>
+      </w:r>
+      <w:r>
+        <w:rPr>
+          <w:rFonts w:ascii="Times New Roman" w:hAnsi="Times New Roman" w:cs="Times New Roman"/>
+          <w:sz w:val="24"/>
+          <w:szCs w:val="24"/>
+        </w:rPr>
+        <w:t>Overfitting</w:t>
+      </w:r>
+      <w:r>
+        <w:rPr>
+          <w:rFonts w:ascii="Times New Roman" w:hAnsi="Times New Roman" w:cs="Times New Roman"/>
+          <w:sz w:val="24"/>
+          <w:szCs w:val="24"/>
+        </w:rPr>
+        <w:t xml:space="preserve">,” </w:t>
+      </w:r>
+      <w:r>
+        <w:rPr>
+          <w:rFonts w:ascii="Times New Roman" w:hAnsi="Times New Roman" w:cs="Times New Roman"/>
+          <w:i/>
+          <w:iCs/>
+          <w:sz w:val="24"/>
+          <w:szCs w:val="24"/>
+        </w:rPr>
+        <w:t>Journal of Machine Learning Research</w:t>
+      </w:r>
+      <w:r>
+        <w:rPr>
+          <w:rFonts w:ascii="Times New Roman" w:hAnsi="Times New Roman" w:cs="Times New Roman"/>
+          <w:sz w:val="24"/>
+          <w:szCs w:val="24"/>
+        </w:rPr>
+        <w:t>, vol.15</w:t>
+      </w:r>
+    </w:p>
+    <w:p>
+      <w:pPr>
+        <w:pStyle w:val="ListParagraph"/>
         <w:ind w:left="360"/>
         <w:jc w:val="both"/>
         <w:rPr>
@@ -2073,7 +3891,7 @@
     </w:p>
     <w:p>
       <w:pPr>
-        <w:pStyle w:val="ae"/>
+        <w:pStyle w:val="ListParagraph"/>
         <w:numPr>
           <w:ilvl w:val="0"/>
           <w:numId w:val="7"/>
@@ -2085,36 +3903,26 @@
           <w:szCs w:val="28"/>
         </w:rPr>
       </w:pPr>
-      <w:proofErr w:type="gramStart"/>
       <w:r>
         <w:rPr>
           <w:rFonts w:ascii="Times New Roman" w:hAnsi="Times New Roman" w:cs="Times New Roman"/>
           <w:sz w:val="28"/>
           <w:szCs w:val="28"/>
         </w:rPr>
-        <w:t>In order to</w:t>
-      </w:r>
-      <w:proofErr w:type="gramEnd"/>
+        <w:t>In order to implement this system, what CV task do you think of it as</w:t>
+      </w:r>
       <w:r>
         <w:rPr>
           <w:rFonts w:ascii="Times New Roman" w:hAnsi="Times New Roman" w:cs="Times New Roman"/>
           <w:sz w:val="28"/>
           <w:szCs w:val="28"/>
         </w:rPr>
-        <w:t xml:space="preserve"> implement this system, what CV task do you think of it as</w:t>
-      </w:r>
-      <w:r>
-        <w:rPr>
-          <w:rFonts w:ascii="Times New Roman" w:hAnsi="Times New Roman" w:cs="Times New Roman"/>
-          <w:sz w:val="28"/>
-          <w:szCs w:val="28"/>
-        </w:rPr>
         <w:t>?</w:t>
       </w:r>
     </w:p>
     <w:p>
       <w:pPr>
-        <w:pStyle w:val="ae"/>
+        <w:pStyle w:val="ListParagraph"/>
         <w:numPr>
           <w:ilvl w:val="0"/>
           <w:numId w:val="7"/>
@@ -2185,7 +3993,7 @@
     </w:p>
     <w:p>
       <w:pPr>
-        <w:pStyle w:val="ae"/>
+        <w:pStyle w:val="ListParagraph"/>
         <w:numPr>
           <w:ilvl w:val="0"/>
           <w:numId w:val="7"/>
@@ -2248,7 +4056,7 @@
     </w:p>
     <w:p>
       <w:pPr>
-        <w:pStyle w:val="ae"/>
+        <w:pStyle w:val="ListParagraph"/>
         <w:numPr>
           <w:ilvl w:val="0"/>
           <w:numId w:val="7"/>
@@ -2359,7 +4167,7 @@
     </w:p>
     <w:p>
       <w:pPr>
-        <w:pStyle w:val="ae"/>
+        <w:pStyle w:val="ListParagraph"/>
         <w:numPr>
           <w:ilvl w:val="0"/>
           <w:numId w:val="7"/>
@@ -2479,7 +4287,7 @@
       </w:pPr>
     </w:p>
     <w:sectPr>
-      <w:headerReference w:type="default" r:id="rId11"/>
+      <w:headerReference w:type="default" r:id="rId14"/>
       <w:pgSz w:w="12240" w:h="15840"/>
       <w:pgMar w:top="1440" w:right="1800" w:bottom="1440" w:left="1800" w:header="720" w:footer="720" w:gutter="0"/>
       <w:cols w:space="720"/>
@@ -2490,7 +4298,7 @@
 </file>
 
 <file path=word/endnotes.xml><?xml version="1.0" encoding="utf-8"?>
-<w:endnotes xmlns:wpc="http://schemas.microsoft.com/office/word/2010/wordprocessingCanvas" xmlns:cx="http://schemas.microsoft.com/office/drawing/2014/chartex" xmlns:cx1="http://schemas.microsoft.com/office/drawing/2015/9/8/chartex" xmlns:cx2="http://schemas.microsoft.com/office/drawing/2015/10/21/chartex" xmlns:cx3="http://schemas.microsoft.com/office/drawing/2016/5/9/chartex" xmlns:cx4="http://schemas.microsoft.com/office/drawing/2016/5/10/chartex" xmlns:cx5="http://schemas.microsoft.com/office/drawing/2016/5/11/chartex" xmlns:cx6="http://schemas.microsoft.com/office/drawing/2016/5/12/chartex" xmlns:cx7="http://schemas.microsoft.com/office/drawing/2016/5/13/chartex" xmlns:cx8="http://schemas.microsoft.com/office/drawing/2016/5/14/chartex" xmlns:mc="http://schemas.openxmlformats.org/markup-compatibility/2006" xmlns:aink="http://schemas.microsoft.com/office/drawing/2016/ink" xmlns:am3d="http://schemas.microsoft.com/office/drawing/2017/model3d" xmlns:o="urn:schemas-microsoft-com:office:office" xmlns:oel="http://schemas.microsoft.com/office/2019/extlst" xmlns:r="http://schemas.openxmlformats.org/officeDocument/2006/relationships" xmlns:m="http://schemas.openxmlformats.org/officeDocument/2006/math" xmlns:v="urn:schemas-microsoft-com:vml" xmlns:wp14="http://schemas.microsoft.com/office/word/2010/wordprocessingDrawing" xmlns:wp="http://schemas.openxmlformats.org/drawingml/2006/wordprocessingDrawing" xmlns:w10="urn:schemas-microsoft-com:office:word" xmlns:w="http://schemas.openxmlformats.org/wordprocessingml/2006/main" xmlns:w14="http://schemas.microsoft.com/office/word/2010/wordml" xmlns:w15="http://schemas.microsoft.com/office/word/2012/wordml" xmlns:w16cex="http://schemas.microsoft.com/office/word/2018/wordml/cex" xmlns:w16cid="http://schemas.microsoft.com/office/word/2016/wordml/cid" xmlns:w16="http://schemas.microsoft.com/office/word/2018/wordml" xmlns:w16du="http://schemas.microsoft.com/office/word/2023/wordml/word16du" xmlns:w16sdtdh="http://schemas.microsoft.com/office/word/2020/wordml/sdtdatahash" xmlns:w16se="http://schemas.microsoft.com/office/word/2015/wordml/symex" xmlns:wpg="http://schemas.microsoft.com/office/word/2010/wordprocessingGroup" xmlns:wpi="http://schemas.microsoft.com/office/word/2010/wordprocessingInk" xmlns:wne="http://schemas.microsoft.com/office/word/2006/wordml" xmlns:wps="http://schemas.microsoft.com/office/word/2010/wordprocessingShape" mc:Ignorable="w14 w15 w16se w16cid w16 w16cex w16sdtdh w16du wp14">
+<w:endnotes xmlns:wpc="http://schemas.microsoft.com/office/word/2010/wordprocessingCanvas" xmlns:cx="http://schemas.microsoft.com/office/drawing/2014/chartex" xmlns:cx1="http://schemas.microsoft.com/office/drawing/2015/9/8/chartex" xmlns:cx2="http://schemas.microsoft.com/office/drawing/2015/10/21/chartex" xmlns:cx3="http://schemas.microsoft.com/office/drawing/2016/5/9/chartex" xmlns:cx4="http://schemas.microsoft.com/office/drawing/2016/5/10/chartex" xmlns:cx5="http://schemas.microsoft.com/office/drawing/2016/5/11/chartex" xmlns:cx6="http://schemas.microsoft.com/office/drawing/2016/5/12/chartex" xmlns:cx7="http://schemas.microsoft.com/office/drawing/2016/5/13/chartex" xmlns:cx8="http://schemas.microsoft.com/office/drawing/2016/5/14/chartex" xmlns:mc="http://schemas.openxmlformats.org/markup-compatibility/2006" xmlns:aink="http://schemas.microsoft.com/office/drawing/2016/ink" xmlns:am3d="http://schemas.microsoft.com/office/drawing/2017/model3d" xmlns:o="urn:schemas-microsoft-com:office:office" xmlns:r="http://schemas.openxmlformats.org/officeDocument/2006/relationships" xmlns:m="http://schemas.openxmlformats.org/officeDocument/2006/math" xmlns:v="urn:schemas-microsoft-com:vml" xmlns:wp14="http://schemas.microsoft.com/office/word/2010/wordprocessingDrawing" xmlns:wp="http://schemas.openxmlformats.org/drawingml/2006/wordprocessingDrawing" xmlns:w10="urn:schemas-microsoft-com:office:word" xmlns:w="http://schemas.openxmlformats.org/wordprocessingml/2006/main" xmlns:w14="http://schemas.microsoft.com/office/word/2010/wordml" xmlns:w15="http://schemas.microsoft.com/office/word/2012/wordml" xmlns:w16cex="http://schemas.microsoft.com/office/word/2018/wordml/cex" xmlns:w16cid="http://schemas.microsoft.com/office/word/2016/wordml/cid" xmlns:w16="http://schemas.microsoft.com/office/word/2018/wordml" xmlns:w16sdtdh="http://schemas.microsoft.com/office/word/2020/wordml/sdtdatahash" xmlns:w16se="http://schemas.microsoft.com/office/word/2015/wordml/symex" xmlns:wpg="http://schemas.microsoft.com/office/word/2010/wordprocessingGroup" xmlns:wpi="http://schemas.microsoft.com/office/word/2010/wordprocessingInk" xmlns:wne="http://schemas.microsoft.com/office/word/2006/wordml" xmlns:wps="http://schemas.microsoft.com/office/word/2010/wordprocessingShape" mc:Ignorable="w14 w15 w16se w16cid w16 w16cex w16sdtdh wp14">
   <w:endnote w:type="separator" w:id="-1">
     <w:p>
       <w:pPr>
@@ -2515,7 +4323,7 @@
 </file>
 
 <file path=word/footnotes.xml><?xml version="1.0" encoding="utf-8"?>
-<w:footnotes xmlns:wpc="http://schemas.microsoft.com/office/word/2010/wordprocessingCanvas" xmlns:cx="http://schemas.microsoft.com/office/drawing/2014/chartex" xmlns:cx1="http://schemas.microsoft.com/office/drawing/2015/9/8/chartex" xmlns:cx2="http://schemas.microsoft.com/office/drawing/2015/10/21/chartex" xmlns:cx3="http://schemas.microsoft.com/office/drawing/2016/5/9/chartex" xmlns:cx4="http://schemas.microsoft.com/office/drawing/2016/5/10/chartex" xmlns:cx5="http://schemas.microsoft.com/office/drawing/2016/5/11/chartex" xmlns:cx6="http://schemas.microsoft.com/office/drawing/2016/5/12/chartex" xmlns:cx7="http://schemas.microsoft.com/office/drawing/2016/5/13/chartex" xmlns:cx8="http://schemas.microsoft.com/office/drawing/2016/5/14/chartex" xmlns:mc="http://schemas.openxmlformats.org/markup-compatibility/2006" xmlns:aink="http://schemas.microsoft.com/office/drawing/2016/ink" xmlns:am3d="http://schemas.microsoft.com/office/drawing/2017/model3d" xmlns:o="urn:schemas-microsoft-com:office:office" xmlns:oel="http://schemas.microsoft.com/office/2019/extlst" xmlns:r="http://schemas.openxmlformats.org/officeDocument/2006/relationships" xmlns:m="http://schemas.openxmlformats.org/officeDocument/2006/math" xmlns:v="urn:schemas-microsoft-com:vml" xmlns:wp14="http://schemas.microsoft.com/office/word/2010/wordprocessingDrawing" xmlns:wp="http://schemas.openxmlformats.org/drawingml/2006/wordprocessingDrawing" xmlns:w10="urn:schemas-microsoft-com:office:word" xmlns:w="http://schemas.openxmlformats.org/wordprocessingml/2006/main" xmlns:w14="http://schemas.microsoft.com/office/word/2010/wordml" xmlns:w15="http://schemas.microsoft.com/office/word/2012/wordml" xmlns:w16cex="http://schemas.microsoft.com/office/word/2018/wordml/cex" xmlns:w16cid="http://schemas.microsoft.com/office/word/2016/wordml/cid" xmlns:w16="http://schemas.microsoft.com/office/word/2018/wordml" xmlns:w16du="http://schemas.microsoft.com/office/word/2023/wordml/word16du" xmlns:w16sdtdh="http://schemas.microsoft.com/office/word/2020/wordml/sdtdatahash" xmlns:w16se="http://schemas.microsoft.com/office/word/2015/wordml/symex" xmlns:wpg="http://schemas.microsoft.com/office/word/2010/wordprocessingGroup" xmlns:wpi="http://schemas.microsoft.com/office/word/2010/wordprocessingInk" xmlns:wne="http://schemas.microsoft.com/office/word/2006/wordml" xmlns:wps="http://schemas.microsoft.com/office/word/2010/wordprocessingShape" mc:Ignorable="w14 w15 w16se w16cid w16 w16cex w16sdtdh w16du wp14">
+<w:footnotes xmlns:wpc="http://schemas.microsoft.com/office/word/2010/wordprocessingCanvas" xmlns:cx="http://schemas.microsoft.com/office/drawing/2014/chartex" xmlns:cx1="http://schemas.microsoft.com/office/drawing/2015/9/8/chartex" xmlns:cx2="http://schemas.microsoft.com/office/drawing/2015/10/21/chartex" xmlns:cx3="http://schemas.microsoft.com/office/drawing/2016/5/9/chartex" xmlns:cx4="http://schemas.microsoft.com/office/drawing/2016/5/10/chartex" xmlns:cx5="http://schemas.microsoft.com/office/drawing/2016/5/11/chartex" xmlns:cx6="http://schemas.microsoft.com/office/drawing/2016/5/12/chartex" xmlns:cx7="http://schemas.microsoft.com/office/drawing/2016/5/13/chartex" xmlns:cx8="http://schemas.microsoft.com/office/drawing/2016/5/14/chartex" xmlns:mc="http://schemas.openxmlformats.org/markup-compatibility/2006" xmlns:aink="http://schemas.microsoft.com/office/drawing/2016/ink" xmlns:am3d="http://schemas.microsoft.com/office/drawing/2017/model3d" xmlns:o="urn:schemas-microsoft-com:office:office" xmlns:r="http://schemas.openxmlformats.org/officeDocument/2006/relationships" xmlns:m="http://schemas.openxmlformats.org/officeDocument/2006/math" xmlns:v="urn:schemas-microsoft-com:vml" xmlns:wp14="http://schemas.microsoft.com/office/word/2010/wordprocessingDrawing" xmlns:wp="http://schemas.openxmlformats.org/drawingml/2006/wordprocessingDrawing" xmlns:w10="urn:schemas-microsoft-com:office:word" xmlns:w="http://schemas.openxmlformats.org/wordprocessingml/2006/main" xmlns:w14="http://schemas.microsoft.com/office/word/2010/wordml" xmlns:w15="http://schemas.microsoft.com/office/word/2012/wordml" xmlns:w16cex="http://schemas.microsoft.com/office/word/2018/wordml/cex" xmlns:w16cid="http://schemas.microsoft.com/office/word/2016/wordml/cid" xmlns:w16="http://schemas.microsoft.com/office/word/2018/wordml" xmlns:w16sdtdh="http://schemas.microsoft.com/office/word/2020/wordml/sdtdatahash" xmlns:w16se="http://schemas.microsoft.com/office/word/2015/wordml/symex" xmlns:wpg="http://schemas.microsoft.com/office/word/2010/wordprocessingGroup" xmlns:wpi="http://schemas.microsoft.com/office/word/2010/wordprocessingInk" xmlns:wne="http://schemas.microsoft.com/office/word/2006/wordml" xmlns:wps="http://schemas.microsoft.com/office/word/2010/wordprocessingShape" mc:Ignorable="w14 w15 w16se w16cid w16 w16cex w16sdtdh wp14">
   <w:footnote w:type="separator" w:id="-1">
     <w:p>
       <w:pPr>
@@ -2540,10 +4348,10 @@
 </file>
 
 <file path=word/header1.xml><?xml version="1.0" encoding="utf-8"?>
-<w:hdr xmlns:wpc="http://schemas.microsoft.com/office/word/2010/wordprocessingCanvas" xmlns:cx="http://schemas.microsoft.com/office/drawing/2014/chartex" xmlns:cx1="http://schemas.microsoft.com/office/drawing/2015/9/8/chartex" xmlns:cx2="http://schemas.microsoft.com/office/drawing/2015/10/21/chartex" xmlns:cx3="http://schemas.microsoft.com/office/drawing/2016/5/9/chartex" xmlns:cx4="http://schemas.microsoft.com/office/drawing/2016/5/10/chartex" xmlns:cx5="http://schemas.microsoft.com/office/drawing/2016/5/11/chartex" xmlns:cx6="http://schemas.microsoft.com/office/drawing/2016/5/12/chartex" xmlns:cx7="http://schemas.microsoft.com/office/drawing/2016/5/13/chartex" xmlns:cx8="http://schemas.microsoft.com/office/drawing/2016/5/14/chartex" xmlns:mc="http://schemas.openxmlformats.org/markup-compatibility/2006" xmlns:aink="http://schemas.microsoft.com/office/drawing/2016/ink" xmlns:am3d="http://schemas.microsoft.com/office/drawing/2017/model3d" xmlns:o="urn:schemas-microsoft-com:office:office" xmlns:oel="http://schemas.microsoft.com/office/2019/extlst" xmlns:r="http://schemas.openxmlformats.org/officeDocument/2006/relationships" xmlns:m="http://schemas.openxmlformats.org/officeDocument/2006/math" xmlns:v="urn:schemas-microsoft-com:vml" xmlns:wp14="http://schemas.microsoft.com/office/word/2010/wordprocessingDrawing" xmlns:wp="http://schemas.openxmlformats.org/drawingml/2006/wordprocessingDrawing" xmlns:w10="urn:schemas-microsoft-com:office:word" xmlns:w="http://schemas.openxmlformats.org/wordprocessingml/2006/main" xmlns:w14="http://schemas.microsoft.com/office/word/2010/wordml" xmlns:w15="http://schemas.microsoft.com/office/word/2012/wordml" xmlns:w16cex="http://schemas.microsoft.com/office/word/2018/wordml/cex" xmlns:w16cid="http://schemas.microsoft.com/office/word/2016/wordml/cid" xmlns:w16="http://schemas.microsoft.com/office/word/2018/wordml" xmlns:w16du="http://schemas.microsoft.com/office/word/2023/wordml/word16du" xmlns:w16sdtdh="http://schemas.microsoft.com/office/word/2020/wordml/sdtdatahash" xmlns:w16se="http://schemas.microsoft.com/office/word/2015/wordml/symex" xmlns:wpg="http://schemas.microsoft.com/office/word/2010/wordprocessingGroup" xmlns:wpi="http://schemas.microsoft.com/office/word/2010/wordprocessingInk" xmlns:wne="http://schemas.microsoft.com/office/word/2006/wordml" xmlns:wps="http://schemas.microsoft.com/office/word/2010/wordprocessingShape" mc:Ignorable="w14 w15 w16se w16cid w16 w16cex w16sdtdh w16du wp14">
+<w:hdr xmlns:wpc="http://schemas.microsoft.com/office/word/2010/wordprocessingCanvas" xmlns:cx="http://schemas.microsoft.com/office/drawing/2014/chartex" xmlns:cx1="http://schemas.microsoft.com/office/drawing/2015/9/8/chartex" xmlns:cx2="http://schemas.microsoft.com/office/drawing/2015/10/21/chartex" xmlns:cx3="http://schemas.microsoft.com/office/drawing/2016/5/9/chartex" xmlns:cx4="http://schemas.microsoft.com/office/drawing/2016/5/10/chartex" xmlns:cx5="http://schemas.microsoft.com/office/drawing/2016/5/11/chartex" xmlns:cx6="http://schemas.microsoft.com/office/drawing/2016/5/12/chartex" xmlns:cx7="http://schemas.microsoft.com/office/drawing/2016/5/13/chartex" xmlns:cx8="http://schemas.microsoft.com/office/drawing/2016/5/14/chartex" xmlns:mc="http://schemas.openxmlformats.org/markup-compatibility/2006" xmlns:aink="http://schemas.microsoft.com/office/drawing/2016/ink" xmlns:am3d="http://schemas.microsoft.com/office/drawing/2017/model3d" xmlns:o="urn:schemas-microsoft-com:office:office" xmlns:r="http://schemas.openxmlformats.org/officeDocument/2006/relationships" xmlns:m="http://schemas.openxmlformats.org/officeDocument/2006/math" xmlns:v="urn:schemas-microsoft-com:vml" xmlns:wp14="http://schemas.microsoft.com/office/word/2010/wordprocessingDrawing" xmlns:wp="http://schemas.openxmlformats.org/drawingml/2006/wordprocessingDrawing" xmlns:w10="urn:schemas-microsoft-com:office:word" xmlns:w="http://schemas.openxmlformats.org/wordprocessingml/2006/main" xmlns:w14="http://schemas.microsoft.com/office/word/2010/wordml" xmlns:w15="http://schemas.microsoft.com/office/word/2012/wordml" xmlns:w16cex="http://schemas.microsoft.com/office/word/2018/wordml/cex" xmlns:w16cid="http://schemas.microsoft.com/office/word/2016/wordml/cid" xmlns:w16="http://schemas.microsoft.com/office/word/2018/wordml" xmlns:w16sdtdh="http://schemas.microsoft.com/office/word/2020/wordml/sdtdatahash" xmlns:w16se="http://schemas.microsoft.com/office/word/2015/wordml/symex" xmlns:wpg="http://schemas.microsoft.com/office/word/2010/wordprocessingGroup" xmlns:wpi="http://schemas.microsoft.com/office/word/2010/wordprocessingInk" xmlns:wne="http://schemas.microsoft.com/office/word/2006/wordml" xmlns:wps="http://schemas.microsoft.com/office/word/2010/wordprocessingShape" mc:Ignorable="w14 w15 w16se w16cid w16 w16cex w16sdtdh wp14">
   <w:tbl>
     <w:tblPr>
-      <w:tblStyle w:val="a7"/>
+      <w:tblStyle w:val="TableGrid"/>
       <w:tblW w:w="0" w:type="auto"/>
       <w:tblLook w:val="04A0" w:firstRow="1" w:lastRow="0" w:firstColumn="1" w:lastColumn="0" w:noHBand="0" w:noVBand="1"/>
     </w:tblPr>
@@ -2564,7 +4372,7 @@
         </w:tcPr>
         <w:p>
           <w:pPr>
-            <w:pStyle w:val="a3"/>
+            <w:pStyle w:val="Header"/>
             <w:rPr>
               <w:rFonts w:ascii="Times New Roman" w:hAnsi="Times New Roman" w:cs="Times New Roman"/>
               <w:i/>
@@ -2631,7 +4439,7 @@
         </w:tcPr>
         <w:p>
           <w:pPr>
-            <w:pStyle w:val="a3"/>
+            <w:pStyle w:val="Header"/>
             <w:jc w:val="right"/>
             <w:rPr>
               <w:rFonts w:ascii="Times New Roman" w:hAnsi="Times New Roman" w:cs="Times New Roman"/>
@@ -2664,14 +4472,14 @@
   </w:tbl>
   <w:p>
     <w:pPr>
-      <w:pStyle w:val="a3"/>
+      <w:pStyle w:val="Header"/>
     </w:pPr>
   </w:p>
 </w:hdr>
 </file>
 
 <file path=word/numbering.xml><?xml version="1.0" encoding="utf-8"?>
-<w:numbering xmlns:wpc="http://schemas.microsoft.com/office/word/2010/wordprocessingCanvas" xmlns:cx="http://schemas.microsoft.com/office/drawing/2014/chartex" xmlns:cx1="http://schemas.microsoft.com/office/drawing/2015/9/8/chartex" xmlns:cx2="http://schemas.microsoft.com/office/drawing/2015/10/21/chartex" xmlns:cx3="http://schemas.microsoft.com/office/drawing/2016/5/9/chartex" xmlns:cx4="http://schemas.microsoft.com/office/drawing/2016/5/10/chartex" xmlns:cx5="http://schemas.microsoft.com/office/drawing/2016/5/11/chartex" xmlns:cx6="http://schemas.microsoft.com/office/drawing/2016/5/12/chartex" xmlns:cx7="http://schemas.microsoft.com/office/drawing/2016/5/13/chartex" xmlns:cx8="http://schemas.microsoft.com/office/drawing/2016/5/14/chartex" xmlns:mc="http://schemas.openxmlformats.org/markup-compatibility/2006" xmlns:aink="http://schemas.microsoft.com/office/drawing/2016/ink" xmlns:am3d="http://schemas.microsoft.com/office/drawing/2017/model3d" xmlns:o="urn:schemas-microsoft-com:office:office" xmlns:oel="http://schemas.microsoft.com/office/2019/extlst" xmlns:r="http://schemas.openxmlformats.org/officeDocument/2006/relationships" xmlns:m="http://schemas.openxmlformats.org/officeDocument/2006/math" xmlns:v="urn:schemas-microsoft-com:vml" xmlns:wp14="http://schemas.microsoft.com/office/word/2010/wordprocessingDrawing" xmlns:wp="http://schemas.openxmlformats.org/drawingml/2006/wordprocessingDrawing" xmlns:w10="urn:schemas-microsoft-com:office:word" xmlns:w="http://schemas.openxmlformats.org/wordprocessingml/2006/main" xmlns:w14="http://schemas.microsoft.com/office/word/2010/wordml" xmlns:w15="http://schemas.microsoft.com/office/word/2012/wordml" xmlns:w16cex="http://schemas.microsoft.com/office/word/2018/wordml/cex" xmlns:w16cid="http://schemas.microsoft.com/office/word/2016/wordml/cid" xmlns:w16="http://schemas.microsoft.com/office/word/2018/wordml" xmlns:w16du="http://schemas.microsoft.com/office/word/2023/wordml/word16du" xmlns:w16sdtdh="http://schemas.microsoft.com/office/word/2020/wordml/sdtdatahash" xmlns:w16se="http://schemas.microsoft.com/office/word/2015/wordml/symex" xmlns:wpg="http://schemas.microsoft.com/office/word/2010/wordprocessingGroup" xmlns:wpi="http://schemas.microsoft.com/office/word/2010/wordprocessingInk" xmlns:wne="http://schemas.microsoft.com/office/word/2006/wordml" xmlns:wps="http://schemas.microsoft.com/office/word/2010/wordprocessingShape" mc:Ignorable="w14 w15 w16se w16cid w16 w16cex w16sdtdh w16du wp14">
+<w:numbering xmlns:wpc="http://schemas.microsoft.com/office/word/2010/wordprocessingCanvas" xmlns:cx="http://schemas.microsoft.com/office/drawing/2014/chartex" xmlns:cx1="http://schemas.microsoft.com/office/drawing/2015/9/8/chartex" xmlns:cx2="http://schemas.microsoft.com/office/drawing/2015/10/21/chartex" xmlns:cx3="http://schemas.microsoft.com/office/drawing/2016/5/9/chartex" xmlns:cx4="http://schemas.microsoft.com/office/drawing/2016/5/10/chartex" xmlns:cx5="http://schemas.microsoft.com/office/drawing/2016/5/11/chartex" xmlns:cx6="http://schemas.microsoft.com/office/drawing/2016/5/12/chartex" xmlns:cx7="http://schemas.microsoft.com/office/drawing/2016/5/13/chartex" xmlns:cx8="http://schemas.microsoft.com/office/drawing/2016/5/14/chartex" xmlns:mc="http://schemas.openxmlformats.org/markup-compatibility/2006" xmlns:aink="http://schemas.microsoft.com/office/drawing/2016/ink" xmlns:am3d="http://schemas.microsoft.com/office/drawing/2017/model3d" xmlns:o="urn:schemas-microsoft-com:office:office" xmlns:r="http://schemas.openxmlformats.org/officeDocument/2006/relationships" xmlns:m="http://schemas.openxmlformats.org/officeDocument/2006/math" xmlns:v="urn:schemas-microsoft-com:vml" xmlns:wp14="http://schemas.microsoft.com/office/word/2010/wordprocessingDrawing" xmlns:wp="http://schemas.openxmlformats.org/drawingml/2006/wordprocessingDrawing" xmlns:w10="urn:schemas-microsoft-com:office:word" xmlns:w="http://schemas.openxmlformats.org/wordprocessingml/2006/main" xmlns:w14="http://schemas.microsoft.com/office/word/2010/wordml" xmlns:w15="http://schemas.microsoft.com/office/word/2012/wordml" xmlns:w16cex="http://schemas.microsoft.com/office/word/2018/wordml/cex" xmlns:w16cid="http://schemas.microsoft.com/office/word/2016/wordml/cid" xmlns:w16="http://schemas.microsoft.com/office/word/2018/wordml" xmlns:w16sdtdh="http://schemas.microsoft.com/office/word/2020/wordml/sdtdatahash" xmlns:w16se="http://schemas.microsoft.com/office/word/2015/wordml/symex" xmlns:wpg="http://schemas.microsoft.com/office/word/2010/wordprocessingGroup" xmlns:wpi="http://schemas.microsoft.com/office/word/2010/wordprocessingInk" xmlns:wne="http://schemas.microsoft.com/office/word/2006/wordml" xmlns:wps="http://schemas.microsoft.com/office/word/2010/wordprocessingShape" mc:Ignorable="w14 w15 w16se w16cid w16 w16cex w16sdtdh wp14">
   <w:abstractNum w:abstractNumId="0" w15:restartNumberingAfterBreak="0">
     <w:nsid w:val="0A9411E8"/>
     <w:multiLevelType w:val="hybridMultilevel"/>
@@ -3372,6 +5180,95 @@
     </w:lvl>
   </w:abstractNum>
   <w:abstractNum w:abstractNumId="7" w15:restartNumberingAfterBreak="0">
+    <w:nsid w:val="1F09502B"/>
+    <w:multiLevelType w:val="hybridMultilevel"/>
+    <w:tmpl w:val="3B4094C4"/>
+    <w:lvl w:ilvl="0" w:tplc="0409000F">
+      <w:start w:val="1"/>
+      <w:numFmt w:val="decimal"/>
+      <w:lvlText w:val="%1."/>
+      <w:lvlJc w:val="left"/>
+      <w:pPr>
+        <w:ind w:left="720" w:hanging="360"/>
+      </w:pPr>
+      <w:rPr>
+        <w:rFonts w:hint="default"/>
+      </w:rPr>
+    </w:lvl>
+    <w:lvl w:ilvl="1" w:tplc="04090019" w:tentative="1">
+      <w:start w:val="1"/>
+      <w:numFmt w:val="lowerLetter"/>
+      <w:lvlText w:val="%2."/>
+      <w:lvlJc w:val="left"/>
+      <w:pPr>
+        <w:ind w:left="1440" w:hanging="360"/>
+      </w:pPr>
+    </w:lvl>
+    <w:lvl w:ilvl="2" w:tplc="0409001B" w:tentative="1">
+      <w:start w:val="1"/>
+      <w:numFmt w:val="lowerRoman"/>
+      <w:lvlText w:val="%3."/>
+      <w:lvlJc w:val="right"/>
+      <w:pPr>
+        <w:ind w:left="2160" w:hanging="180"/>
+      </w:pPr>
+    </w:lvl>
+    <w:lvl w:ilvl="3" w:tplc="0409000F" w:tentative="1">
+      <w:start w:val="1"/>
+      <w:numFmt w:val="decimal"/>
+      <w:lvlText w:val="%4."/>
+      <w:lvlJc w:val="left"/>
+      <w:pPr>
+        <w:ind w:left="2880" w:hanging="360"/>
+      </w:pPr>
+    </w:lvl>
+    <w:lvl w:ilvl="4" w:tplc="04090019" w:tentative="1">
+      <w:start w:val="1"/>
+      <w:numFmt w:val="lowerLetter"/>
+      <w:lvlText w:val="%5."/>
+      <w:lvlJc w:val="left"/>
+      <w:pPr>
+        <w:ind w:left="3600" w:hanging="360"/>
+      </w:pPr>
+    </w:lvl>
+    <w:lvl w:ilvl="5" w:tplc="0409001B" w:tentative="1">
+      <w:start w:val="1"/>
+      <w:numFmt w:val="lowerRoman"/>
+      <w:lvlText w:val="%6."/>
+      <w:lvlJc w:val="right"/>
+      <w:pPr>
+        <w:ind w:left="4320" w:hanging="180"/>
+      </w:pPr>
+    </w:lvl>
+    <w:lvl w:ilvl="6" w:tplc="0409000F" w:tentative="1">
+      <w:start w:val="1"/>
+      <w:numFmt w:val="decimal"/>
+      <w:lvlText w:val="%7."/>
+      <w:lvlJc w:val="left"/>
+      <w:pPr>
+        <w:ind w:left="5040" w:hanging="360"/>
+      </w:pPr>
+    </w:lvl>
+    <w:lvl w:ilvl="7" w:tplc="04090019" w:tentative="1">
+      <w:start w:val="1"/>
+      <w:numFmt w:val="lowerLetter"/>
+      <w:lvlText w:val="%8."/>
+      <w:lvlJc w:val="left"/>
+      <w:pPr>
+        <w:ind w:left="5760" w:hanging="360"/>
+      </w:pPr>
+    </w:lvl>
+    <w:lvl w:ilvl="8" w:tplc="0409001B" w:tentative="1">
+      <w:start w:val="1"/>
+      <w:numFmt w:val="lowerRoman"/>
+      <w:lvlText w:val="%9."/>
+      <w:lvlJc w:val="right"/>
+      <w:pPr>
+        <w:ind w:left="6480" w:hanging="180"/>
+      </w:pPr>
+    </w:lvl>
+  </w:abstractNum>
+  <w:abstractNum w:abstractNumId="8" w15:restartNumberingAfterBreak="0">
     <w:nsid w:val="1F9B3FE2"/>
     <w:multiLevelType w:val="hybridMultilevel"/>
     <w:tmpl w:val="1624E898"/>
@@ -3460,7 +5357,7 @@
       </w:pPr>
     </w:lvl>
   </w:abstractNum>
-  <w:abstractNum w:abstractNumId="8" w15:restartNumberingAfterBreak="0">
+  <w:abstractNum w:abstractNumId="9" w15:restartNumberingAfterBreak="0">
     <w:nsid w:val="20296AF2"/>
     <w:multiLevelType w:val="hybridMultilevel"/>
     <w:tmpl w:val="168C4704"/>
@@ -3549,7 +5446,7 @@
       </w:pPr>
     </w:lvl>
   </w:abstractNum>
-  <w:abstractNum w:abstractNumId="9" w15:restartNumberingAfterBreak="0">
+  <w:abstractNum w:abstractNumId="10" w15:restartNumberingAfterBreak="0">
     <w:nsid w:val="20341320"/>
     <w:multiLevelType w:val="hybridMultilevel"/>
     <w:tmpl w:val="D6CAA4AC"/>
@@ -3638,7 +5535,7 @@
       </w:pPr>
     </w:lvl>
   </w:abstractNum>
-  <w:abstractNum w:abstractNumId="10" w15:restartNumberingAfterBreak="0">
+  <w:abstractNum w:abstractNumId="11" w15:restartNumberingAfterBreak="0">
     <w:nsid w:val="2608313B"/>
     <w:multiLevelType w:val="hybridMultilevel"/>
     <w:tmpl w:val="5D6A1E8C"/>
@@ -3727,7 +5624,7 @@
       </w:pPr>
     </w:lvl>
   </w:abstractNum>
-  <w:abstractNum w:abstractNumId="11" w15:restartNumberingAfterBreak="0">
+  <w:abstractNum w:abstractNumId="12" w15:restartNumberingAfterBreak="0">
     <w:nsid w:val="26E85368"/>
     <w:multiLevelType w:val="hybridMultilevel"/>
     <w:tmpl w:val="0DF0006E"/>
@@ -3840,7 +5737,7 @@
       </w:rPr>
     </w:lvl>
   </w:abstractNum>
-  <w:abstractNum w:abstractNumId="12" w15:restartNumberingAfterBreak="0">
+  <w:abstractNum w:abstractNumId="13" w15:restartNumberingAfterBreak="0">
     <w:nsid w:val="3706118D"/>
     <w:multiLevelType w:val="hybridMultilevel"/>
     <w:tmpl w:val="7A1035F2"/>
@@ -3929,7 +5826,7 @@
       </w:pPr>
     </w:lvl>
   </w:abstractNum>
-  <w:abstractNum w:abstractNumId="13" w15:restartNumberingAfterBreak="0">
+  <w:abstractNum w:abstractNumId="14" w15:restartNumberingAfterBreak="0">
     <w:nsid w:val="3707347A"/>
     <w:multiLevelType w:val="hybridMultilevel"/>
     <w:tmpl w:val="CE3429BE"/>
@@ -4015,7 +5912,7 @@
       </w:pPr>
     </w:lvl>
   </w:abstractNum>
-  <w:abstractNum w:abstractNumId="14" w15:restartNumberingAfterBreak="0">
+  <w:abstractNum w:abstractNumId="15" w15:restartNumberingAfterBreak="0">
     <w:nsid w:val="3C762BE4"/>
     <w:multiLevelType w:val="hybridMultilevel"/>
     <w:tmpl w:val="55843E6E"/>
@@ -4105,7 +6002,7 @@
       </w:pPr>
     </w:lvl>
   </w:abstractNum>
-  <w:abstractNum w:abstractNumId="15" w15:restartNumberingAfterBreak="0">
+  <w:abstractNum w:abstractNumId="16" w15:restartNumberingAfterBreak="0">
     <w:nsid w:val="3CB530D2"/>
     <w:multiLevelType w:val="hybridMultilevel"/>
     <w:tmpl w:val="4EBC15FE"/>
@@ -4194,7 +6091,7 @@
       </w:pPr>
     </w:lvl>
   </w:abstractNum>
-  <w:abstractNum w:abstractNumId="16" w15:restartNumberingAfterBreak="0">
+  <w:abstractNum w:abstractNumId="17" w15:restartNumberingAfterBreak="0">
     <w:nsid w:val="3FC10E26"/>
     <w:multiLevelType w:val="hybridMultilevel"/>
     <w:tmpl w:val="3BEAE63A"/>
@@ -4283,7 +6180,7 @@
       </w:pPr>
     </w:lvl>
   </w:abstractNum>
-  <w:abstractNum w:abstractNumId="17" w15:restartNumberingAfterBreak="0">
+  <w:abstractNum w:abstractNumId="18" w15:restartNumberingAfterBreak="0">
     <w:nsid w:val="473A3B50"/>
     <w:multiLevelType w:val="hybridMultilevel"/>
     <w:tmpl w:val="866EACA0"/>
@@ -4396,7 +6293,96 @@
       </w:rPr>
     </w:lvl>
   </w:abstractNum>
-  <w:abstractNum w:abstractNumId="18" w15:restartNumberingAfterBreak="0">
+  <w:abstractNum w:abstractNumId="19" w15:restartNumberingAfterBreak="0">
+    <w:nsid w:val="49A50083"/>
+    <w:multiLevelType w:val="hybridMultilevel"/>
+    <w:tmpl w:val="6D8AD980"/>
+    <w:lvl w:ilvl="0" w:tplc="0409000F">
+      <w:start w:val="1"/>
+      <w:numFmt w:val="decimal"/>
+      <w:lvlText w:val="%1."/>
+      <w:lvlJc w:val="left"/>
+      <w:pPr>
+        <w:ind w:left="720" w:hanging="360"/>
+      </w:pPr>
+      <w:rPr>
+        <w:rFonts w:hint="default"/>
+      </w:rPr>
+    </w:lvl>
+    <w:lvl w:ilvl="1" w:tplc="04090019" w:tentative="1">
+      <w:start w:val="1"/>
+      <w:numFmt w:val="lowerLetter"/>
+      <w:lvlText w:val="%2."/>
+      <w:lvlJc w:val="left"/>
+      <w:pPr>
+        <w:ind w:left="1440" w:hanging="360"/>
+      </w:pPr>
+    </w:lvl>
+    <w:lvl w:ilvl="2" w:tplc="0409001B" w:tentative="1">
+      <w:start w:val="1"/>
+      <w:numFmt w:val="lowerRoman"/>
+      <w:lvlText w:val="%3."/>
+      <w:lvlJc w:val="right"/>
+      <w:pPr>
+        <w:ind w:left="2160" w:hanging="180"/>
+      </w:pPr>
+    </w:lvl>
+    <w:lvl w:ilvl="3" w:tplc="0409000F" w:tentative="1">
+      <w:start w:val="1"/>
+      <w:numFmt w:val="decimal"/>
+      <w:lvlText w:val="%4."/>
+      <w:lvlJc w:val="left"/>
+      <w:pPr>
+        <w:ind w:left="2880" w:hanging="360"/>
+      </w:pPr>
+    </w:lvl>
+    <w:lvl w:ilvl="4" w:tplc="04090019" w:tentative="1">
+      <w:start w:val="1"/>
+      <w:numFmt w:val="lowerLetter"/>
+      <w:lvlText w:val="%5."/>
+      <w:lvlJc w:val="left"/>
+      <w:pPr>
+        <w:ind w:left="3600" w:hanging="360"/>
+      </w:pPr>
+    </w:lvl>
+    <w:lvl w:ilvl="5" w:tplc="0409001B" w:tentative="1">
+      <w:start w:val="1"/>
+      <w:numFmt w:val="lowerRoman"/>
+      <w:lvlText w:val="%6."/>
+      <w:lvlJc w:val="right"/>
+      <w:pPr>
+        <w:ind w:left="4320" w:hanging="180"/>
+      </w:pPr>
+    </w:lvl>
+    <w:lvl w:ilvl="6" w:tplc="0409000F" w:tentative="1">
+      <w:start w:val="1"/>
+      <w:numFmt w:val="decimal"/>
+      <w:lvlText w:val="%7."/>
+      <w:lvlJc w:val="left"/>
+      <w:pPr>
+        <w:ind w:left="5040" w:hanging="360"/>
+      </w:pPr>
+    </w:lvl>
+    <w:lvl w:ilvl="7" w:tplc="04090019" w:tentative="1">
+      <w:start w:val="1"/>
+      <w:numFmt w:val="lowerLetter"/>
+      <w:lvlText w:val="%8."/>
+      <w:lvlJc w:val="left"/>
+      <w:pPr>
+        <w:ind w:left="5760" w:hanging="360"/>
+      </w:pPr>
+    </w:lvl>
+    <w:lvl w:ilvl="8" w:tplc="0409001B" w:tentative="1">
+      <w:start w:val="1"/>
+      <w:numFmt w:val="lowerRoman"/>
+      <w:lvlText w:val="%9."/>
+      <w:lvlJc w:val="right"/>
+      <w:pPr>
+        <w:ind w:left="6480" w:hanging="180"/>
+      </w:pPr>
+    </w:lvl>
+  </w:abstractNum>
+  <w:abstractNum w:abstractNumId="20" w15:restartNumberingAfterBreak="0">
     <w:nsid w:val="4CEA78B7"/>
     <w:multiLevelType w:val="hybridMultilevel"/>
     <w:tmpl w:val="A77E372C"/>
@@ -4509,7 +6495,185 @@
       </w:rPr>
     </w:lvl>
   </w:abstractNum>
-  <w:abstractNum w:abstractNumId="19" w15:restartNumberingAfterBreak="0">
+  <w:abstractNum w:abstractNumId="21" w15:restartNumberingAfterBreak="0">
+    <w:nsid w:val="54B31077"/>
+    <w:multiLevelType w:val="hybridMultilevel"/>
+    <w:tmpl w:val="8286BF0C"/>
+    <w:lvl w:ilvl="0" w:tplc="0409000F">
+      <w:start w:val="1"/>
+      <w:numFmt w:val="decimal"/>
+      <w:lvlText w:val="%1."/>
+      <w:lvlJc w:val="left"/>
+      <w:pPr>
+        <w:ind w:left="720" w:hanging="360"/>
+      </w:pPr>
+      <w:rPr>
+        <w:rFonts w:hint="default"/>
+      </w:rPr>
+    </w:lvl>
+    <w:lvl w:ilvl="1" w:tplc="04090019" w:tentative="1">
+      <w:start w:val="1"/>
+      <w:numFmt w:val="lowerLetter"/>
+      <w:lvlText w:val="%2."/>
+      <w:lvlJc w:val="left"/>
+      <w:pPr>
+        <w:ind w:left="1440" w:hanging="360"/>
+      </w:pPr>
+    </w:lvl>
+    <w:lvl w:ilvl="2" w:tplc="0409001B" w:tentative="1">
+      <w:start w:val="1"/>
+      <w:numFmt w:val="lowerRoman"/>
+      <w:lvlText w:val="%3."/>
+      <w:lvlJc w:val="right"/>
+      <w:pPr>
+        <w:ind w:left="2160" w:hanging="180"/>
+      </w:pPr>
+    </w:lvl>
+    <w:lvl w:ilvl="3" w:tplc="0409000F" w:tentative="1">
+      <w:start w:val="1"/>
+      <w:numFmt w:val="decimal"/>
+      <w:lvlText w:val="%4."/>
+      <w:lvlJc w:val="left"/>
+      <w:pPr>
+        <w:ind w:left="2880" w:hanging="360"/>
+      </w:pPr>
+    </w:lvl>
+    <w:lvl w:ilvl="4" w:tplc="04090019" w:tentative="1">
+      <w:start w:val="1"/>
+      <w:numFmt w:val="lowerLetter"/>
+      <w:lvlText w:val="%5."/>
+      <w:lvlJc w:val="left"/>
+      <w:pPr>
+        <w:ind w:left="3600" w:hanging="360"/>
+      </w:pPr>
+    </w:lvl>
+    <w:lvl w:ilvl="5" w:tplc="0409001B" w:tentative="1">
+      <w:start w:val="1"/>
+      <w:numFmt w:val="lowerRoman"/>
+      <w:lvlText w:val="%6."/>
+      <w:lvlJc w:val="right"/>
+      <w:pPr>
+        <w:ind w:left="4320" w:hanging="180"/>
+      </w:pPr>
+    </w:lvl>
+    <w:lvl w:ilvl="6" w:tplc="0409000F" w:tentative="1">
+      <w:start w:val="1"/>
+      <w:numFmt w:val="decimal"/>
+      <w:lvlText w:val="%7."/>
+      <w:lvlJc w:val="left"/>
+      <w:pPr>
+        <w:ind w:left="5040" w:hanging="360"/>
+      </w:pPr>
+    </w:lvl>
+    <w:lvl w:ilvl="7" w:tplc="04090019" w:tentative="1">
+      <w:start w:val="1"/>
+      <w:numFmt w:val="lowerLetter"/>
+      <w:lvlText w:val="%8."/>
+      <w:lvlJc w:val="left"/>
+      <w:pPr>
+        <w:ind w:left="5760" w:hanging="360"/>
+      </w:pPr>
+    </w:lvl>
+    <w:lvl w:ilvl="8" w:tplc="0409001B" w:tentative="1">
+      <w:start w:val="1"/>
+      <w:numFmt w:val="lowerRoman"/>
+      <w:lvlText w:val="%9."/>
+      <w:lvlJc w:val="right"/>
+      <w:pPr>
+        <w:ind w:left="6480" w:hanging="180"/>
+      </w:pPr>
+    </w:lvl>
+  </w:abstractNum>
+  <w:abstractNum w:abstractNumId="22" w15:restartNumberingAfterBreak="0">
+    <w:nsid w:val="5AB06B23"/>
+    <w:multiLevelType w:val="hybridMultilevel"/>
+    <w:tmpl w:val="98F6B146"/>
+    <w:lvl w:ilvl="0" w:tplc="0409000F">
+      <w:start w:val="1"/>
+      <w:numFmt w:val="decimal"/>
+      <w:lvlText w:val="%1."/>
+      <w:lvlJc w:val="left"/>
+      <w:pPr>
+        <w:ind w:left="720" w:hanging="360"/>
+      </w:pPr>
+      <w:rPr>
+        <w:rFonts w:hint="default"/>
+      </w:rPr>
+    </w:lvl>
+    <w:lvl w:ilvl="1" w:tplc="04090019" w:tentative="1">
+      <w:start w:val="1"/>
+      <w:numFmt w:val="lowerLetter"/>
+      <w:lvlText w:val="%2."/>
+      <w:lvlJc w:val="left"/>
+      <w:pPr>
+        <w:ind w:left="1440" w:hanging="360"/>
+      </w:pPr>
+    </w:lvl>
+    <w:lvl w:ilvl="2" w:tplc="0409001B" w:tentative="1">
+      <w:start w:val="1"/>
+      <w:numFmt w:val="lowerRoman"/>
+      <w:lvlText w:val="%3."/>
+      <w:lvlJc w:val="right"/>
+      <w:pPr>
+        <w:ind w:left="2160" w:hanging="180"/>
+      </w:pPr>
+    </w:lvl>
+    <w:lvl w:ilvl="3" w:tplc="0409000F" w:tentative="1">
+      <w:start w:val="1"/>
+      <w:numFmt w:val="decimal"/>
+      <w:lvlText w:val="%4."/>
+      <w:lvlJc w:val="left"/>
+      <w:pPr>
+        <w:ind w:left="2880" w:hanging="360"/>
+      </w:pPr>
+    </w:lvl>
+    <w:lvl w:ilvl="4" w:tplc="04090019" w:tentative="1">
+      <w:start w:val="1"/>
+      <w:numFmt w:val="lowerLetter"/>
+      <w:lvlText w:val="%5."/>
+      <w:lvlJc w:val="left"/>
+      <w:pPr>
+        <w:ind w:left="3600" w:hanging="360"/>
+      </w:pPr>
+    </w:lvl>
+    <w:lvl w:ilvl="5" w:tplc="0409001B" w:tentative="1">
+      <w:start w:val="1"/>
+      <w:numFmt w:val="lowerRoman"/>
+      <w:lvlText w:val="%6."/>
+      <w:lvlJc w:val="right"/>
+      <w:pPr>
+        <w:ind w:left="4320" w:hanging="180"/>
+      </w:pPr>
+    </w:lvl>
+    <w:lvl w:ilvl="6" w:tplc="0409000F" w:tentative="1">
+      <w:start w:val="1"/>
+      <w:numFmt w:val="decimal"/>
+      <w:lvlText w:val="%7."/>
+      <w:lvlJc w:val="left"/>
+      <w:pPr>
+        <w:ind w:left="5040" w:hanging="360"/>
+      </w:pPr>
+    </w:lvl>
+    <w:lvl w:ilvl="7" w:tplc="04090019" w:tentative="1">
+      <w:start w:val="1"/>
+      <w:numFmt w:val="lowerLetter"/>
+      <w:lvlText w:val="%8."/>
+      <w:lvlJc w:val="left"/>
+      <w:pPr>
+        <w:ind w:left="5760" w:hanging="360"/>
+      </w:pPr>
+    </w:lvl>
+    <w:lvl w:ilvl="8" w:tplc="0409001B" w:tentative="1">
+      <w:start w:val="1"/>
+      <w:numFmt w:val="lowerRoman"/>
+      <w:lvlText w:val="%9."/>
+      <w:lvlJc w:val="right"/>
+      <w:pPr>
+        <w:ind w:left="6480" w:hanging="180"/>
+      </w:pPr>
+    </w:lvl>
+  </w:abstractNum>
+  <w:abstractNum w:abstractNumId="23" w15:restartNumberingAfterBreak="0">
     <w:nsid w:val="5DF708E6"/>
     <w:multiLevelType w:val="hybridMultilevel"/>
     <w:tmpl w:val="55EC9BF6"/>
@@ -4598,7 +6762,7 @@
       </w:pPr>
     </w:lvl>
   </w:abstractNum>
-  <w:abstractNum w:abstractNumId="20" w15:restartNumberingAfterBreak="0">
+  <w:abstractNum w:abstractNumId="24" w15:restartNumberingAfterBreak="0">
     <w:nsid w:val="6D6C16BA"/>
     <w:multiLevelType w:val="hybridMultilevel"/>
     <w:tmpl w:val="9CFE4FF8"/>
@@ -4687,7 +6851,7 @@
       </w:pPr>
     </w:lvl>
   </w:abstractNum>
-  <w:abstractNum w:abstractNumId="21" w15:restartNumberingAfterBreak="0">
+  <w:abstractNum w:abstractNumId="25" w15:restartNumberingAfterBreak="0">
     <w:nsid w:val="70F83BBE"/>
     <w:multiLevelType w:val="hybridMultilevel"/>
     <w:tmpl w:val="37788056"/>
@@ -4800,7 +6964,7 @@
       </w:rPr>
     </w:lvl>
   </w:abstractNum>
-  <w:abstractNum w:abstractNumId="22" w15:restartNumberingAfterBreak="0">
+  <w:abstractNum w:abstractNumId="26" w15:restartNumberingAfterBreak="0">
     <w:nsid w:val="7CA77828"/>
     <w:multiLevelType w:val="hybridMultilevel"/>
     <w:tmpl w:val="023C1338"/>
@@ -4889,86 +7053,98 @@
       </w:pPr>
     </w:lvl>
   </w:abstractNum>
-  <w:num w:numId="1" w16cid:durableId="1428308936">
+  <w:num w:numId="1">
     <w:abstractNumId w:val="1"/>
   </w:num>
-  <w:num w:numId="2" w16cid:durableId="1971549839">
+  <w:num w:numId="2">
     <w:abstractNumId w:val="0"/>
   </w:num>
-  <w:num w:numId="3" w16cid:durableId="317616325">
+  <w:num w:numId="3">
     <w:abstractNumId w:val="0"/>
     <w:lvlOverride w:ilvl="0">
       <w:startOverride w:val="1"/>
     </w:lvlOverride>
   </w:num>
-  <w:num w:numId="4" w16cid:durableId="775516821">
+  <w:num w:numId="4">
+    <w:abstractNumId w:val="9"/>
+  </w:num>
+  <w:num w:numId="5">
+    <w:abstractNumId w:val="23"/>
+  </w:num>
+  <w:num w:numId="6">
+    <w:abstractNumId w:val="3"/>
+  </w:num>
+  <w:num w:numId="7">
+    <w:abstractNumId w:val="6"/>
+  </w:num>
+  <w:num w:numId="8">
+    <w:abstractNumId w:val="13"/>
+  </w:num>
+  <w:num w:numId="9">
+    <w:abstractNumId w:val="17"/>
+  </w:num>
+  <w:num w:numId="10">
+    <w:abstractNumId w:val="24"/>
+  </w:num>
+  <w:num w:numId="11">
     <w:abstractNumId w:val="8"/>
   </w:num>
-  <w:num w:numId="5" w16cid:durableId="1926918629">
-    <w:abstractNumId w:val="19"/>
+  <w:num w:numId="12">
+    <w:abstractNumId w:val="10"/>
   </w:num>
-  <w:num w:numId="6" w16cid:durableId="1430808158">
-    <w:abstractNumId w:val="3"/>
+  <w:num w:numId="13">
+    <w:abstractNumId w:val="2"/>
   </w:num>
-  <w:num w:numId="7" w16cid:durableId="1642729930">
-    <w:abstractNumId w:val="6"/>
+  <w:num w:numId="14">
+    <w:abstractNumId w:val="5"/>
   </w:num>
-  <w:num w:numId="8" w16cid:durableId="859078347">
+  <w:num w:numId="15">
+    <w:abstractNumId w:val="16"/>
+  </w:num>
+  <w:num w:numId="16">
+    <w:abstractNumId w:val="26"/>
+  </w:num>
+  <w:num w:numId="17">
+    <w:abstractNumId w:val="14"/>
+  </w:num>
+  <w:num w:numId="18">
+    <w:abstractNumId w:val="25"/>
+  </w:num>
+  <w:num w:numId="19">
+    <w:abstractNumId w:val="4"/>
+  </w:num>
+  <w:num w:numId="20">
+    <w:abstractNumId w:val="20"/>
+  </w:num>
+  <w:num w:numId="21">
     <w:abstractNumId w:val="12"/>
   </w:num>
-  <w:num w:numId="9" w16cid:durableId="2135907669">
-    <w:abstractNumId w:val="16"/>
+  <w:num w:numId="22">
+    <w:abstractNumId w:val="11"/>
   </w:num>
-  <w:num w:numId="10" w16cid:durableId="1909221539">
-    <w:abstractNumId w:val="20"/>
+  <w:num w:numId="23">
+    <w:abstractNumId w:val="15"/>
   </w:num>
-  <w:num w:numId="11" w16cid:durableId="1405646569">
+  <w:num w:numId="24">
+    <w:abstractNumId w:val="18"/>
+  </w:num>
+  <w:num w:numId="25">
     <w:abstractNumId w:val="7"/>
   </w:num>
-  <w:num w:numId="12" w16cid:durableId="1052122360">
-    <w:abstractNumId w:val="9"/>
-  </w:num>
-  <w:num w:numId="13" w16cid:durableId="308479737">
-    <w:abstractNumId w:val="2"/>
-  </w:num>
-  <w:num w:numId="14" w16cid:durableId="532622228">
-    <w:abstractNumId w:val="5"/>
-  </w:num>
-  <w:num w:numId="15" w16cid:durableId="2033913601">
-    <w:abstractNumId w:val="15"/>
-  </w:num>
-  <w:num w:numId="16" w16cid:durableId="2041201967">
+  <w:num w:numId="26">
     <w:abstractNumId w:val="22"/>
   </w:num>
-  <w:num w:numId="17" w16cid:durableId="61370276">
-    <w:abstractNumId w:val="13"/>
-  </w:num>
-  <w:num w:numId="18" w16cid:durableId="1395620487">
+  <w:num w:numId="27">
     <w:abstractNumId w:val="21"/>
   </w:num>
-  <w:num w:numId="19" w16cid:durableId="102267355">
-    <w:abstractNumId w:val="4"/>
-  </w:num>
-  <w:num w:numId="20" w16cid:durableId="432092281">
-    <w:abstractNumId w:val="18"/>
-  </w:num>
-  <w:num w:numId="21" w16cid:durableId="1102257975">
-    <w:abstractNumId w:val="11"/>
-  </w:num>
-  <w:num w:numId="22" w16cid:durableId="142700758">
-    <w:abstractNumId w:val="10"/>
-  </w:num>
-  <w:num w:numId="23" w16cid:durableId="1126897907">
-    <w:abstractNumId w:val="14"/>
-  </w:num>
-  <w:num w:numId="24" w16cid:durableId="1442336904">
-    <w:abstractNumId w:val="17"/>
+  <w:num w:numId="28">
+    <w:abstractNumId w:val="19"/>
   </w:num>
 </w:numbering>
 </file>
 
 <file path=word/styles.xml><?xml version="1.0" encoding="utf-8"?>
-<w:styles xmlns:mc="http://schemas.openxmlformats.org/markup-compatibility/2006" xmlns:r="http://schemas.openxmlformats.org/officeDocument/2006/relationships" xmlns:w="http://schemas.openxmlformats.org/wordprocessingml/2006/main" xmlns:w14="http://schemas.microsoft.com/office/word/2010/wordml" xmlns:w15="http://schemas.microsoft.com/office/word/2012/wordml" xmlns:w16cex="http://schemas.microsoft.com/office/word/2018/wordml/cex" xmlns:w16cid="http://schemas.microsoft.com/office/word/2016/wordml/cid" xmlns:w16="http://schemas.microsoft.com/office/word/2018/wordml" xmlns:w16du="http://schemas.microsoft.com/office/word/2023/wordml/word16du" xmlns:w16sdtdh="http://schemas.microsoft.com/office/word/2020/wordml/sdtdatahash" xmlns:w16se="http://schemas.microsoft.com/office/word/2015/wordml/symex" mc:Ignorable="w14 w15 w16se w16cid w16 w16cex w16sdtdh w16du">
+<w:styles xmlns:mc="http://schemas.openxmlformats.org/markup-compatibility/2006" xmlns:r="http://schemas.openxmlformats.org/officeDocument/2006/relationships" xmlns:w="http://schemas.openxmlformats.org/wordprocessingml/2006/main" xmlns:w14="http://schemas.microsoft.com/office/word/2010/wordml" xmlns:w15="http://schemas.microsoft.com/office/word/2012/wordml" xmlns:w16cex="http://schemas.microsoft.com/office/word/2018/wordml/cex" xmlns:w16cid="http://schemas.microsoft.com/office/word/2016/wordml/cid" xmlns:w16="http://schemas.microsoft.com/office/word/2018/wordml" xmlns:w16sdtdh="http://schemas.microsoft.com/office/word/2020/wordml/sdtdatahash" xmlns:w16se="http://schemas.microsoft.com/office/word/2015/wordml/symex" mc:Ignorable="w14 w15 w16se w16cid w16 w16cex w16sdtdh">
   <w:docDefaults>
     <w:rPrDefault>
       <w:rPr>
@@ -5362,17 +7538,17 @@
     <w:lsdException w:name="Unresolved Mention" w:semiHidden="1" w:unhideWhenUsed="1"/>
     <w:lsdException w:name="Smart Link" w:semiHidden="1" w:unhideWhenUsed="1"/>
   </w:latentStyles>
-  <w:style w:type="paragraph" w:default="1" w:styleId="a">
+  <w:style w:type="paragraph" w:default="1" w:styleId="Normal">
     <w:name w:val="Normal"/>
     <w:qFormat/>
   </w:style>
-  <w:style w:type="character" w:default="1" w:styleId="a0">
+  <w:style w:type="character" w:default="1" w:styleId="DefaultParagraphFont">
     <w:name w:val="Default Paragraph Font"/>
     <w:uiPriority w:val="1"/>
     <w:semiHidden/>
     <w:unhideWhenUsed/>
   </w:style>
-  <w:style w:type="table" w:default="1" w:styleId="a1">
+  <w:style w:type="table" w:default="1" w:styleId="TableNormal">
     <w:name w:val="Normal Table"/>
     <w:uiPriority w:val="99"/>
     <w:semiHidden/>
@@ -5387,16 +7563,16 @@
       </w:tblCellMar>
     </w:tblPr>
   </w:style>
-  <w:style w:type="numbering" w:default="1" w:styleId="a2">
+  <w:style w:type="numbering" w:default="1" w:styleId="NoList">
     <w:name w:val="No List"/>
     <w:uiPriority w:val="99"/>
     <w:semiHidden/>
     <w:unhideWhenUsed/>
   </w:style>
-  <w:style w:type="paragraph" w:styleId="a3">
+  <w:style w:type="paragraph" w:styleId="Header">
     <w:name w:val="header"/>
-    <w:basedOn w:val="a"/>
-    <w:link w:val="a4"/>
+    <w:basedOn w:val="Normal"/>
+    <w:link w:val="HeaderChar"/>
     <w:uiPriority w:val="99"/>
     <w:unhideWhenUsed/>
     <w:rsid w:val="00E90F71"/>
@@ -5408,17 +7584,17 @@
       <w:spacing w:after="0" w:line="240" w:lineRule="auto"/>
     </w:pPr>
   </w:style>
-  <w:style w:type="character" w:customStyle="1" w:styleId="a4">
-    <w:name w:val="頁首 字元"/>
-    <w:basedOn w:val="a0"/>
-    <w:link w:val="a3"/>
+  <w:style w:type="character" w:customStyle="1" w:styleId="HeaderChar">
+    <w:name w:val="Header Char"/>
+    <w:basedOn w:val="DefaultParagraphFont"/>
+    <w:link w:val="Header"/>
     <w:uiPriority w:val="99"/>
     <w:rsid w:val="00E90F71"/>
   </w:style>
-  <w:style w:type="paragraph" w:styleId="a5">
+  <w:style w:type="paragraph" w:styleId="Footer">
     <w:name w:val="footer"/>
-    <w:basedOn w:val="a"/>
-    <w:link w:val="a6"/>
+    <w:basedOn w:val="Normal"/>
+    <w:link w:val="FooterChar"/>
     <w:uiPriority w:val="99"/>
     <w:unhideWhenUsed/>
     <w:rsid w:val="00E90F71"/>
@@ -5430,16 +7606,16 @@
       <w:spacing w:after="0" w:line="240" w:lineRule="auto"/>
     </w:pPr>
   </w:style>
-  <w:style w:type="character" w:customStyle="1" w:styleId="a6">
-    <w:name w:val="頁尾 字元"/>
-    <w:basedOn w:val="a0"/>
-    <w:link w:val="a5"/>
+  <w:style w:type="character" w:customStyle="1" w:styleId="FooterChar">
+    <w:name w:val="Footer Char"/>
+    <w:basedOn w:val="DefaultParagraphFont"/>
+    <w:link w:val="Footer"/>
     <w:uiPriority w:val="99"/>
     <w:rsid w:val="00E90F71"/>
   </w:style>
-  <w:style w:type="table" w:styleId="a7">
+  <w:style w:type="table" w:styleId="TableGrid">
     <w:name w:val="Table Grid"/>
-    <w:basedOn w:val="a1"/>
+    <w:basedOn w:val="TableNormal"/>
     <w:uiPriority w:val="39"/>
     <w:rsid w:val="00E90F71"/>
     <w:pPr>
@@ -5456,10 +7632,10 @@
       </w:tblBorders>
     </w:tblPr>
   </w:style>
-  <w:style w:type="paragraph" w:styleId="a8">
+  <w:style w:type="paragraph" w:styleId="FootnoteText">
     <w:name w:val="footnote text"/>
-    <w:basedOn w:val="a"/>
-    <w:link w:val="a9"/>
+    <w:basedOn w:val="Normal"/>
+    <w:link w:val="FootnoteTextChar"/>
     <w:uiPriority w:val="99"/>
     <w:semiHidden/>
     <w:unhideWhenUsed/>
@@ -5472,10 +7648,10 @@
       <w:szCs w:val="20"/>
     </w:rPr>
   </w:style>
-  <w:style w:type="character" w:customStyle="1" w:styleId="a9">
-    <w:name w:val="註腳文字 字元"/>
-    <w:basedOn w:val="a0"/>
-    <w:link w:val="a8"/>
+  <w:style w:type="character" w:customStyle="1" w:styleId="FootnoteTextChar">
+    <w:name w:val="Footnote Text Char"/>
+    <w:basedOn w:val="DefaultParagraphFont"/>
+    <w:link w:val="FootnoteText"/>
     <w:uiPriority w:val="99"/>
     <w:semiHidden/>
     <w:rsid w:val="00CF522C"/>
@@ -5484,9 +7660,9 @@
       <w:szCs w:val="20"/>
     </w:rPr>
   </w:style>
-  <w:style w:type="character" w:styleId="aa">
+  <w:style w:type="character" w:styleId="FootnoteReference">
     <w:name w:val="footnote reference"/>
-    <w:basedOn w:val="a0"/>
+    <w:basedOn w:val="DefaultParagraphFont"/>
     <w:uiPriority w:val="99"/>
     <w:semiHidden/>
     <w:unhideWhenUsed/>
@@ -5495,9 +7671,9 @@
       <w:vertAlign w:val="superscript"/>
     </w:rPr>
   </w:style>
-  <w:style w:type="character" w:styleId="ab">
+  <w:style w:type="character" w:styleId="Hyperlink">
     <w:name w:val="Hyperlink"/>
-    <w:basedOn w:val="a0"/>
+    <w:basedOn w:val="DefaultParagraphFont"/>
     <w:uiPriority w:val="99"/>
     <w:unhideWhenUsed/>
     <w:rsid w:val="006A19DE"/>
@@ -5506,9 +7682,9 @@
       <w:u w:val="single"/>
     </w:rPr>
   </w:style>
-  <w:style w:type="character" w:styleId="ac">
+  <w:style w:type="character" w:styleId="UnresolvedMention">
     <w:name w:val="Unresolved Mention"/>
-    <w:basedOn w:val="a0"/>
+    <w:basedOn w:val="DefaultParagraphFont"/>
     <w:uiPriority w:val="99"/>
     <w:semiHidden/>
     <w:unhideWhenUsed/>
@@ -5518,9 +7694,9 @@
       <w:shd w:val="clear" w:color="auto" w:fill="E1DFDD"/>
     </w:rPr>
   </w:style>
-  <w:style w:type="character" w:styleId="ad">
+  <w:style w:type="character" w:styleId="PlaceholderText">
     <w:name w:val="Placeholder Text"/>
-    <w:basedOn w:val="a0"/>
+    <w:basedOn w:val="DefaultParagraphFont"/>
     <w:uiPriority w:val="99"/>
     <w:semiHidden/>
     <w:rsid w:val="00B91FB3"/>
@@ -5548,7 +7724,7 @@
   </w:style>
   <w:style w:type="character" w:customStyle="1" w:styleId="Section0">
     <w:name w:val="Section 字元"/>
-    <w:basedOn w:val="a0"/>
+    <w:basedOn w:val="DefaultParagraphFont"/>
     <w:link w:val="Section"/>
     <w:rsid w:val="00286E52"/>
     <w:rPr>
@@ -5561,9 +7737,9 @@
       <w:lang w:eastAsia="zh-TW"/>
     </w:rPr>
   </w:style>
-  <w:style w:type="paragraph" w:styleId="ae">
+  <w:style w:type="paragraph" w:styleId="ListParagraph">
     <w:name w:val="List Paragraph"/>
-    <w:basedOn w:val="a"/>
+    <w:basedOn w:val="Normal"/>
     <w:uiPriority w:val="34"/>
     <w:qFormat/>
     <w:rsid w:val="000F154D"/>
@@ -5574,7 +7750,7 @@
   </w:style>
   <w:style w:type="paragraph" w:customStyle="1" w:styleId="PointForm">
     <w:name w:val="PointForm"/>
-    <w:basedOn w:val="a"/>
+    <w:basedOn w:val="Normal"/>
     <w:link w:val="PointForm0"/>
     <w:qFormat/>
     <w:rsid w:val="000748F5"/>
@@ -5590,7 +7766,7 @@
       <w:jc w:val="both"/>
     </w:pPr>
     <w:rPr>
-      <w:rFonts w:ascii="Times New Roman" w:eastAsia="新細明體" w:hAnsi="Times New Roman" w:cs="Times New Roman"/>
+      <w:rFonts w:ascii="Times New Roman" w:eastAsia="PMingLiU" w:hAnsi="Times New Roman" w:cs="Times New Roman"/>
       <w:sz w:val="24"/>
       <w:szCs w:val="24"/>
       <w:lang w:eastAsia="en-US"/>
@@ -5598,19 +7774,19 @@
   </w:style>
   <w:style w:type="character" w:customStyle="1" w:styleId="PointForm0">
     <w:name w:val="PointForm 字元"/>
-    <w:basedOn w:val="a0"/>
+    <w:basedOn w:val="DefaultParagraphFont"/>
     <w:link w:val="PointForm"/>
     <w:rsid w:val="000748F5"/>
     <w:rPr>
-      <w:rFonts w:ascii="Times New Roman" w:eastAsia="新細明體" w:hAnsi="Times New Roman" w:cs="Times New Roman"/>
+      <w:rFonts w:ascii="Times New Roman" w:eastAsia="PMingLiU" w:hAnsi="Times New Roman" w:cs="Times New Roman"/>
       <w:sz w:val="24"/>
       <w:szCs w:val="24"/>
       <w:lang w:eastAsia="en-US"/>
     </w:rPr>
   </w:style>
-  <w:style w:type="character" w:styleId="af">
+  <w:style w:type="character" w:styleId="CommentReference">
     <w:name w:val="annotation reference"/>
-    <w:basedOn w:val="a0"/>
+    <w:basedOn w:val="DefaultParagraphFont"/>
     <w:uiPriority w:val="99"/>
     <w:semiHidden/>
     <w:unhideWhenUsed/>
@@ -5620,28 +7796,28 @@
       <w:szCs w:val="21"/>
     </w:rPr>
   </w:style>
-  <w:style w:type="paragraph" w:styleId="af0">
+  <w:style w:type="paragraph" w:styleId="CommentText">
     <w:name w:val="annotation text"/>
-    <w:basedOn w:val="a"/>
-    <w:link w:val="af1"/>
+    <w:basedOn w:val="Normal"/>
+    <w:link w:val="CommentTextChar"/>
     <w:uiPriority w:val="99"/>
     <w:semiHidden/>
     <w:unhideWhenUsed/>
     <w:rsid w:val="003C799E"/>
   </w:style>
-  <w:style w:type="character" w:customStyle="1" w:styleId="af1">
-    <w:name w:val="註解文字 字元"/>
-    <w:basedOn w:val="a0"/>
-    <w:link w:val="af0"/>
+  <w:style w:type="character" w:customStyle="1" w:styleId="CommentTextChar">
+    <w:name w:val="Comment Text Char"/>
+    <w:basedOn w:val="DefaultParagraphFont"/>
+    <w:link w:val="CommentText"/>
     <w:uiPriority w:val="99"/>
     <w:semiHidden/>
     <w:rsid w:val="003C799E"/>
   </w:style>
-  <w:style w:type="paragraph" w:styleId="af2">
+  <w:style w:type="paragraph" w:styleId="CommentSubject">
     <w:name w:val="annotation subject"/>
-    <w:basedOn w:val="af0"/>
-    <w:next w:val="af0"/>
-    <w:link w:val="af3"/>
+    <w:basedOn w:val="CommentText"/>
+    <w:next w:val="CommentText"/>
+    <w:link w:val="CommentSubjectChar"/>
     <w:uiPriority w:val="99"/>
     <w:semiHidden/>
     <w:unhideWhenUsed/>
@@ -5651,10 +7827,10 @@
       <w:bCs/>
     </w:rPr>
   </w:style>
-  <w:style w:type="character" w:customStyle="1" w:styleId="af3">
-    <w:name w:val="註解主旨 字元"/>
-    <w:basedOn w:val="af1"/>
-    <w:link w:val="af2"/>
+  <w:style w:type="character" w:customStyle="1" w:styleId="CommentSubjectChar">
+    <w:name w:val="Comment Subject Char"/>
+    <w:basedOn w:val="CommentTextChar"/>
+    <w:link w:val="CommentSubject"/>
     <w:uiPriority w:val="99"/>
     <w:semiHidden/>
     <w:rsid w:val="003C799E"/>
@@ -5663,9 +7839,9 @@
       <w:bCs/>
     </w:rPr>
   </w:style>
-  <w:style w:type="character" w:styleId="af4">
+  <w:style w:type="character" w:styleId="FollowedHyperlink">
     <w:name w:val="FollowedHyperlink"/>
-    <w:basedOn w:val="a0"/>
+    <w:basedOn w:val="DefaultParagraphFont"/>
     <w:uiPriority w:val="99"/>
     <w:semiHidden/>
     <w:unhideWhenUsed/>
@@ -5673,6 +7849,44 @@
     <w:rPr>
       <w:color w:val="954F72" w:themeColor="followedHyperlink"/>
       <w:u w:val="single"/>
+    </w:rPr>
+  </w:style>
+  <w:style w:type="paragraph" w:styleId="NormalWeb">
+    <w:name w:val="Normal (Web)"/>
+    <w:basedOn w:val="Normal"/>
+    <w:uiPriority w:val="99"/>
+    <w:semiHidden/>
+    <w:unhideWhenUsed/>
+    <w:rsid w:val="00334A75"/>
+    <w:pPr>
+      <w:spacing w:before="100" w:beforeAutospacing="1" w:after="100" w:afterAutospacing="1" w:line="240" w:lineRule="auto"/>
+    </w:pPr>
+    <w:rPr>
+      <w:rFonts w:ascii="Times New Roman" w:eastAsia="Times New Roman" w:hAnsi="Times New Roman" w:cs="Times New Roman"/>
+      <w:sz w:val="24"/>
+      <w:szCs w:val="24"/>
+    </w:rPr>
+  </w:style>
+  <w:style w:type="character" w:styleId="Strong">
+    <w:name w:val="Strong"/>
+    <w:basedOn w:val="DefaultParagraphFont"/>
+    <w:uiPriority w:val="22"/>
+    <w:qFormat/>
+    <w:rsid w:val="00334A75"/>
+    <w:rPr>
+      <w:b/>
+      <w:bCs/>
+    </w:rPr>
+  </w:style>
+  <w:style w:type="character" w:styleId="Emphasis">
+    <w:name w:val="Emphasis"/>
+    <w:basedOn w:val="DefaultParagraphFont"/>
+    <w:uiPriority w:val="20"/>
+    <w:qFormat/>
+    <w:rsid w:val="00334A75"/>
+    <w:rPr>
+      <w:i/>
+      <w:iCs/>
     </w:rPr>
   </w:style>
 </w:styles>
